--- a/src/adr-toolkit/partners/acornsoft/templates/acornsoft-template.docx
+++ b/src/adr-toolkit/partners/acornsoft/templates/acornsoft-template.docx
@@ -1,22 +1,1770 @@
 
 <file path=word/document.xml><?xml version="1.0" encoding="utf-8"?>
-<w:document xmlns:wpc="http://schemas.microsoft.com/office/word/2010/wordprocessingCanvas" xmlns:cx="http://schemas.microsoft.com/office/drawing/2014/chartex" xmlns:cx1="http://schemas.microsoft.com/office/drawing/2015/9/8/chartex" xmlns:cx2="http://schemas.microsoft.com/office/drawing/2015/10/21/chartex" xmlns:cx3="http://schemas.microsoft.com/office/drawing/2016/5/9/chartex" xmlns:cx4="http://schemas.microsoft.com/office/drawing/2016/5/10/chartex" xmlns:cx5="http://schemas.microsoft.com/office/drawing/2016/5/11/chartex" xmlns:cx6="http://schemas.microsoft.com/office/drawing/2016/5/12/chartex" xmlns:cx7="http://schemas.microsoft.com/office/drawing/2016/5/13/chartex" xmlns:cx8="http://schemas.microsoft.com/office/drawing/2016/5/14/chartex" xmlns:mc="http://schemas.openxmlformats.org/markup-compatibility/2006" xmlns:aink="http://schemas.microsoft.com/office/drawing/2016/ink" xmlns:am3d="http://schemas.microsoft.com/office/drawing/2017/model3d" xmlns:o="urn:schemas-microsoft-com:office:office" xmlns:oel="http://schemas.microsoft.com/office/2019/extlst" xmlns:r="http://schemas.openxmlformats.org/officeDocument/2006/relationships" xmlns:m="http://schemas.openxmlformats.org/officeDocument/2006/math" xmlns:v="urn:schemas-microsoft-com:vml" xmlns:wp14="http://schemas.microsoft.com/office/word/2010/wordprocessingDrawing" xmlns:wp="http://schemas.openxmlformats.org/drawingml/2006/wordprocessingDrawing" xmlns:w10="urn:schemas-microsoft-com:office:word" xmlns:w="http://schemas.openxmlformats.org/wordprocessingml/2006/main" xmlns:w14="http://schemas.microsoft.com/office/word/2010/wordml" xmlns:w15="http://schemas.microsoft.com/office/word/2012/wordml" xmlns:w16cex="http://schemas.microsoft.com/office/word/2018/wordml/cex" xmlns:w16cid="http://schemas.microsoft.com/office/word/2016/wordml/cid" xmlns:w16="http://schemas.microsoft.com/office/word/2018/wordml" xmlns:w16sdtdh="http://schemas.microsoft.com/office/word/2020/wordml/sdtdatahash" xmlns:w16se="http://schemas.microsoft.com/office/word/2015/wordml/symex" xmlns:wpg="http://schemas.microsoft.com/office/word/2010/wordprocessingGroup" xmlns:wpi="http://schemas.microsoft.com/office/word/2010/wordprocessingInk" xmlns:wne="http://schemas.microsoft.com/office/word/2006/wordml" xmlns:wps="http://schemas.microsoft.com/office/word/2010/wordprocessingShape" mc:Ignorable="w14 w15 w16se w16cid w16 w16cex w16sdtdh wp14">
+<w:document xmlns:wpc="http://schemas.microsoft.com/office/word/2010/wordprocessingCanvas" xmlns:cx="http://schemas.microsoft.com/office/drawing/2014/chartex" xmlns:cx1="http://schemas.microsoft.com/office/drawing/2015/9/8/chartex" xmlns:cx2="http://schemas.microsoft.com/office/drawing/2015/10/21/chartex" xmlns:cx3="http://schemas.microsoft.com/office/drawing/2016/5/9/chartex" xmlns:cx4="http://schemas.microsoft.com/office/drawing/2016/5/10/chartex" xmlns:cx5="http://schemas.microsoft.com/office/drawing/2016/5/11/chartex" xmlns:cx6="http://schemas.microsoft.com/office/drawing/2016/5/12/chartex" xmlns:cx7="http://schemas.microsoft.com/office/drawing/2016/5/13/chartex" xmlns:cx8="http://schemas.microsoft.com/office/drawing/2016/5/14/chartex" xmlns:mc="http://schemas.openxmlformats.org/markup-compatibility/2006" xmlns:aink="http://schemas.microsoft.com/office/drawing/2016/ink" xmlns:am3d="http://schemas.microsoft.com/office/drawing/2017/model3d" xmlns:o="urn:schemas-microsoft-com:office:office" xmlns:oel="http://schemas.microsoft.com/office/2019/extlst" xmlns:r="http://schemas.openxmlformats.org/officeDocument/2006/relationships" xmlns:m="http://schemas.openxmlformats.org/officeDocument/2006/math" xmlns:v="urn:schemas-microsoft-com:vml" xmlns:wp14="http://schemas.microsoft.com/office/word/2010/wordprocessingDrawing" xmlns:wp="http://schemas.openxmlformats.org/drawingml/2006/wordprocessingDrawing" xmlns:w10="urn:schemas-microsoft-com:office:word" xmlns:w="http://schemas.openxmlformats.org/wordprocessingml/2006/main" xmlns:w14="http://schemas.microsoft.com/office/word/2010/wordml" xmlns:w15="http://schemas.microsoft.com/office/word/2012/wordml" xmlns:w16cex="http://schemas.microsoft.com/office/word/2018/wordml/cex" xmlns:w16cid="http://schemas.microsoft.com/office/word/2016/wordml/cid" xmlns:w16="http://schemas.microsoft.com/office/word/2018/wordml" xmlns:w16du="http://schemas.microsoft.com/office/word/2023/wordml/word16du" xmlns:w16sdtdh="http://schemas.microsoft.com/office/word/2020/wordml/sdtdatahash" xmlns:w16sdtfl="http://schemas.microsoft.com/office/word/2024/wordml/sdtformatlock" xmlns:w16se="http://schemas.microsoft.com/office/word/2015/wordml/symex" xmlns:wpg="http://schemas.microsoft.com/office/word/2010/wordprocessingGroup" xmlns:wpi="http://schemas.microsoft.com/office/word/2010/wordprocessingInk" xmlns:wne="http://schemas.microsoft.com/office/word/2006/wordml" xmlns:wps="http://schemas.microsoft.com/office/word/2010/wordprocessingShape" mc:Ignorable="w14 w15 w16se w16cid w16 w16cex w16sdtdh w16sdtfl w16du wp14">
   <w:body>
+    <w:bookmarkStart w:id="0" w:name="useCaseNameTip" w:displacedByCustomXml="next"/>
+    <w:sdt>
+      <w:sdtPr>
+        <w:rPr>
+          <w:rFonts w:ascii="Calibri" w:hAnsi="Calibri" w:cs="Arial"/>
+          <w:bCs/>
+          <w:iCs/>
+          <w:kern w:val="32"/>
+          <w:sz w:val="2"/>
+        </w:rPr>
+        <w:id w:val="-1736232789"/>
+        <w:docPartObj>
+          <w:docPartGallery w:val="Cover Pages"/>
+          <w:docPartUnique/>
+        </w:docPartObj>
+      </w:sdtPr>
+      <w:sdtEndPr>
+        <w:rPr>
+          <w:rFonts w:ascii="Whitney K Book" w:eastAsiaTheme="majorEastAsia" w:hAnsi="Whitney K Book"/>
+          <w:sz w:val="20"/>
+        </w:rPr>
+      </w:sdtEndPr>
+      <w:sdtContent>
+        <w:p>
+          <w:pPr>
+            <w:pStyle w:val="NoSpacing"/>
+            <w:rPr>
+              <w:sz w:val="2"/>
+            </w:rPr>
+          </w:pPr>
+        </w:p>
+        <w:p>
+          <w:pPr>
+            <w:rPr>
+              <w:rFonts w:eastAsiaTheme="majorEastAsia"/>
+            </w:rPr>
+          </w:pPr>
+        </w:p>
+      </w:sdtContent>
+    </w:sdt>
     <w:p>
       <w:pPr>
+        <w:pStyle w:val="Title"/>
+        <w:jc w:val="left"/>
+        <w:rPr>
+          <w:rStyle w:val="BookTitle"/>
+        </w:rPr>
+      </w:pPr>
+      <w:r>
+        <w:rPr>
+          <w:noProof/>
+        </w:rPr>
+        <mc:AlternateContent>
+          <mc:Choice Requires="wps">
+            <w:drawing>
+              <wp:anchor distT="0" distB="0" distL="114300" distR="114300" simplePos="0" relativeHeight="251659264" behindDoc="0" locked="0" layoutInCell="1" allowOverlap="1" wp14:anchorId="584CB021" wp14:editId="68823EC3">
+                <wp:simplePos x="0" y="0"/>
+                <wp:positionH relativeFrom="page">
+                  <wp:posOffset>990600</wp:posOffset>
+                </wp:positionH>
+                <wp:positionV relativeFrom="margin">
+                  <wp:posOffset>7119257</wp:posOffset>
+                </wp:positionV>
+                <wp:extent cx="5138057" cy="528320"/>
+                <wp:effectExtent l="0" t="0" r="5715" b="5080"/>
+                <wp:wrapNone/>
+                <wp:docPr id="69" name="Text Box 69"/>
+                <wp:cNvGraphicFramePr/>
+                <a:graphic xmlns:a="http://schemas.openxmlformats.org/drawingml/2006/main">
+                  <a:graphicData uri="http://schemas.microsoft.com/office/word/2010/wordprocessingShape">
+                    <wps:wsp>
+                      <wps:cNvSpPr txBox="1"/>
+                      <wps:spPr>
+                        <a:xfrm>
+                          <a:off x="0" y="0"/>
+                          <a:ext cx="5138057" cy="528320"/>
+                        </a:xfrm>
+                        <a:prstGeom prst="rect">
+                          <a:avLst/>
+                        </a:prstGeom>
+                        <a:noFill/>
+                        <a:ln w="6350">
+                          <a:noFill/>
+                        </a:ln>
+                        <a:effectLst/>
+                      </wps:spPr>
+                      <wps:style>
+                        <a:lnRef idx="0">
+                          <a:schemeClr val="accent1"/>
+                        </a:lnRef>
+                        <a:fillRef idx="0">
+                          <a:schemeClr val="accent1"/>
+                        </a:fillRef>
+                        <a:effectRef idx="0">
+                          <a:schemeClr val="accent1"/>
+                        </a:effectRef>
+                        <a:fontRef idx="minor">
+                          <a:schemeClr val="dk1"/>
+                        </a:fontRef>
+                      </wps:style>
+                      <wps:txbx>
+                        <w:txbxContent>
+                          <w:sdt>
+                            <w:sdtPr>
+                              <w:rPr>
+                                <w:color w:val="FF9900" w:themeColor="accent4"/>
+                                <w:sz w:val="36"/>
+                                <w:szCs w:val="36"/>
+                              </w:rPr>
+                              <w:alias w:val="Company"/>
+                              <w:tag w:val=""/>
+                              <w:id w:val="-198627264"/>
+                              <w:dataBinding w:prefixMappings="xmlns:ns0='http://schemas.openxmlformats.org/officeDocument/2006/extended-properties' " w:xpath="/ns0:Properties[1]/ns0:Company[1]" w:storeItemID="{6668398D-A668-4E3E-A5EB-62B293D839F1}"/>
+                              <w:text/>
+                            </w:sdtPr>
+                            <w:sdtContent>
+                              <w:p>
+                                <w:pPr>
+                                  <w:pStyle w:val="NoSpacing"/>
+                                  <w:jc w:val="right"/>
+                                  <w:rPr>
+                                    <w:color w:val="FF9900" w:themeColor="accent4"/>
+                                    <w:sz w:val="36"/>
+                                    <w:szCs w:val="36"/>
+                                  </w:rPr>
+                                </w:pPr>
+                                <w:r>
+                                  <w:rPr>
+                                    <w:color w:val="FF9900" w:themeColor="accent4"/>
+                                    <w:sz w:val="36"/>
+                                    <w:szCs w:val="36"/>
+                                  </w:rPr>
+                                  <w:t>[COMPANY]</w:t>
+                                </w:r>
+                              </w:p>
+                            </w:sdtContent>
+                          </w:sdt>
+                        </w:txbxContent>
+                      </wps:txbx>
+                      <wps:bodyPr rot="0" spcFirstLastPara="0" vertOverflow="overflow" horzOverflow="overflow" vert="horz" wrap="square" lIns="0" tIns="0" rIns="0" bIns="0" numCol="1" spcCol="0" rtlCol="0" fromWordArt="0" anchor="b" anchorCtr="0" forceAA="0" compatLnSpc="1">
+                        <a:prstTxWarp prst="textNoShape">
+                          <a:avLst/>
+                        </a:prstTxWarp>
+                        <a:noAutofit/>
+                      </wps:bodyPr>
+                    </wps:wsp>
+                  </a:graphicData>
+                </a:graphic>
+                <wp14:sizeRelH relativeFrom="page">
+                  <wp14:pctWidth>0</wp14:pctWidth>
+                </wp14:sizeRelH>
+                <wp14:sizeRelV relativeFrom="margin">
+                  <wp14:pctHeight>0</wp14:pctHeight>
+                </wp14:sizeRelV>
+              </wp:anchor>
+            </w:drawing>
+          </mc:Choice>
+          <mc:Fallback>
+            <w:pict>
+              <v:shapetype w14:anchorId="584CB021" id="_x0000_t202" coordsize="21600,21600" o:spt="202" path="m,l,21600r21600,l21600,xe">
+                <v:stroke joinstyle="miter"/>
+                <v:path gradientshapeok="t" o:connecttype="rect"/>
+              </v:shapetype>
+              <v:shape id="Text Box 69" o:spid="_x0000_s1026" type="#_x0000_t202" style="position:absolute;margin-left:78pt;margin-top:560.55pt;width:404.55pt;height:41.6pt;z-index:251659264;visibility:visible;mso-wrap-style:square;mso-width-percent:0;mso-height-percent:0;mso-wrap-distance-left:9pt;mso-wrap-distance-top:0;mso-wrap-distance-right:9pt;mso-wrap-distance-bottom:0;mso-position-horizontal:absolute;mso-position-horizontal-relative:page;mso-position-vertical:absolute;mso-position-vertical-relative:margin;mso-width-percent:0;mso-height-percent:0;mso-width-relative:page;mso-height-relative:margin;v-text-anchor:bottom" o:gfxdata="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" filled="f" stroked="f" strokeweight=".5pt">
+                <v:textbox inset="0,0,0,0">
+                  <w:txbxContent>
+                    <w:sdt>
+                      <w:sdtPr>
+                        <w:rPr>
+                          <w:color w:val="FF9900" w:themeColor="accent4"/>
+                          <w:sz w:val="36"/>
+                          <w:szCs w:val="36"/>
+                        </w:rPr>
+                        <w:alias w:val="Company"/>
+                        <w:tag w:val=""/>
+                        <w:id w:val="-198627264"/>
+                        <w:dataBinding w:prefixMappings="xmlns:ns0='http://schemas.openxmlformats.org/officeDocument/2006/extended-properties' " w:xpath="/ns0:Properties[1]/ns0:Company[1]" w:storeItemID="{6668398D-A668-4E3E-A5EB-62B293D839F1}"/>
+                        <w:text/>
+                      </w:sdtPr>
+                      <w:sdtContent>
+                        <w:p>
+                          <w:pPr>
+                            <w:pStyle w:val="NoSpacing"/>
+                            <w:jc w:val="right"/>
+                            <w:rPr>
+                              <w:color w:val="FF9900" w:themeColor="accent4"/>
+                              <w:sz w:val="36"/>
+                              <w:szCs w:val="36"/>
+                            </w:rPr>
+                          </w:pPr>
+                          <w:r>
+                            <w:rPr>
+                              <w:color w:val="FF9900" w:themeColor="accent4"/>
+                              <w:sz w:val="36"/>
+                              <w:szCs w:val="36"/>
+                            </w:rPr>
+                            <w:t>[COMPANY]</w:t>
+                          </w:r>
+                        </w:p>
+                      </w:sdtContent>
+                    </w:sdt>
+                  </w:txbxContent>
+                </v:textbox>
+                <w10:wrap anchorx="page" anchory="margin"/>
+              </v:shape>
+            </w:pict>
+          </mc:Fallback>
+        </mc:AlternateContent>
+      </w:r>
+      <w:r>
+        <w:rPr>
+          <w:noProof/>
+        </w:rPr>
+        <mc:AlternateContent>
+          <mc:Choice Requires="wps">
+            <w:drawing>
+              <wp:anchor distT="0" distB="0" distL="114300" distR="114300" simplePos="0" relativeHeight="251661312" behindDoc="0" locked="0" layoutInCell="1" allowOverlap="1" wp14:anchorId="110DBB15" wp14:editId="572BC0A2">
+                <wp:simplePos x="0" y="0"/>
+                <wp:positionH relativeFrom="margin">
+                  <wp:align>right</wp:align>
+                </wp:positionH>
+                <wp:positionV relativeFrom="margin">
+                  <wp:posOffset>2280920</wp:posOffset>
+                </wp:positionV>
+                <wp:extent cx="5943600" cy="914400"/>
+                <wp:effectExtent l="0" t="0" r="0" b="0"/>
+                <wp:wrapNone/>
+                <wp:docPr id="62" name="Text Box 62"/>
+                <wp:cNvGraphicFramePr/>
+                <a:graphic xmlns:a="http://schemas.openxmlformats.org/drawingml/2006/main">
+                  <a:graphicData uri="http://schemas.microsoft.com/office/word/2010/wordprocessingShape">
+                    <wps:wsp>
+                      <wps:cNvSpPr txBox="1"/>
+                      <wps:spPr>
+                        <a:xfrm>
+                          <a:off x="0" y="0"/>
+                          <a:ext cx="5943600" cy="914400"/>
+                        </a:xfrm>
+                        <a:prstGeom prst="rect">
+                          <a:avLst/>
+                        </a:prstGeom>
+                        <a:noFill/>
+                        <a:ln w="6350">
+                          <a:noFill/>
+                        </a:ln>
+                        <a:effectLst/>
+                      </wps:spPr>
+                      <wps:style>
+                        <a:lnRef idx="0">
+                          <a:schemeClr val="accent1"/>
+                        </a:lnRef>
+                        <a:fillRef idx="0">
+                          <a:schemeClr val="accent1"/>
+                        </a:fillRef>
+                        <a:effectRef idx="0">
+                          <a:schemeClr val="accent1"/>
+                        </a:effectRef>
+                        <a:fontRef idx="minor">
+                          <a:schemeClr val="dk1"/>
+                        </a:fontRef>
+                      </wps:style>
+                      <wps:txbx>
+                        <w:txbxContent>
+                          <w:sdt>
+                            <w:sdtPr>
+                              <w:rPr>
+                                <w:rFonts w:asciiTheme="majorHAnsi" w:eastAsiaTheme="majorEastAsia" w:hAnsiTheme="majorHAnsi" w:cstheme="majorBidi"/>
+                                <w:caps/>
+                                <w:color w:val="F86403" w:themeColor="text2" w:themeTint="99"/>
+                                <w:sz w:val="64"/>
+                                <w:szCs w:val="64"/>
+                              </w:rPr>
+                              <w:alias w:val="Title"/>
+                              <w:tag w:val=""/>
+                              <w:id w:val="797192764"/>
+                              <w:dataBinding w:prefixMappings="xmlns:ns0='http://purl.org/dc/elements/1.1/' xmlns:ns1='http://schemas.openxmlformats.org/package/2006/metadata/core-properties' " w:xpath="/ns1:coreProperties[1]/ns0:title[1]" w:storeItemID="{6C3C8BC8-F283-45AE-878A-BAB7291924A1}"/>
+                              <w:text/>
+                            </w:sdtPr>
+                            <w:sdtEndPr>
+                              <w:rPr>
+                                <w:sz w:val="68"/>
+                                <w:szCs w:val="68"/>
+                              </w:rPr>
+                            </w:sdtEndPr>
+                            <w:sdtContent>
+                              <w:p>
+                                <w:pPr>
+                                  <w:pStyle w:val="NoSpacing"/>
+                                  <w:jc w:val="left"/>
+                                  <w:rPr>
+                                    <w:rFonts w:asciiTheme="majorHAnsi" w:eastAsiaTheme="majorEastAsia" w:hAnsiTheme="majorHAnsi" w:cstheme="majorBidi"/>
+                                    <w:caps/>
+                                    <w:color w:val="F86403" w:themeColor="text2" w:themeTint="99"/>
+                                    <w:sz w:val="68"/>
+                                    <w:szCs w:val="68"/>
+                                  </w:rPr>
+                                </w:pPr>
+                                <w:r>
+                                  <w:rPr>
+                                    <w:rFonts w:asciiTheme="majorHAnsi" w:eastAsiaTheme="majorEastAsia" w:hAnsiTheme="majorHAnsi" w:cstheme="majorBidi"/>
+                                    <w:caps/>
+                                    <w:color w:val="F86403" w:themeColor="text2" w:themeTint="99"/>
+                                    <w:sz w:val="64"/>
+                                    <w:szCs w:val="64"/>
+                                  </w:rPr>
+                                  <w:t>[TITLE]</w:t>
+                                </w:r>
+                              </w:p>
+                            </w:sdtContent>
+                          </w:sdt>
+                          <w:p>
+                            <w:pPr>
+                              <w:pStyle w:val="Subtitle"/>
+                              <w:rPr>
+                                <w:color w:val="FF9900" w:themeColor="accent4"/>
+                              </w:rPr>
+                            </w:pPr>
+                            <w:sdt>
+                              <w:sdtPr>
+                                <w:alias w:val="Subtitle"/>
+                                <w:tag w:val=""/>
+                                <w:id w:val="2021743002"/>
+                                <w:dataBinding w:prefixMappings="xmlns:ns0='http://purl.org/dc/elements/1.1/' xmlns:ns1='http://schemas.openxmlformats.org/package/2006/metadata/core-properties' " w:xpath="/ns1:coreProperties[1]/ns0:subject[1]" w:storeItemID="{6C3C8BC8-F283-45AE-878A-BAB7291924A1}"/>
+                                <w:text/>
+                              </w:sdtPr>
+                              <w:sdtContent>
+                                <w:r>
+                                  <w:t>[PROCESS TEMPLATE]</w:t>
+                                </w:r>
+                              </w:sdtContent>
+                            </w:sdt>
+                            <w:r>
+                              <w:rPr>
+                                <w:noProof/>
+                                <w:color w:val="FF9900" w:themeColor="accent4"/>
+                              </w:rPr>
+                              <w:t xml:space="preserve"> </w:t>
+                            </w:r>
+                          </w:p>
+                          <w:p/>
+                        </w:txbxContent>
+                      </wps:txbx>
+                      <wps:bodyPr rot="0" spcFirstLastPara="0" vertOverflow="overflow" horzOverflow="overflow" vert="horz" wrap="square" lIns="91440" tIns="45720" rIns="91440" bIns="45720" numCol="1" spcCol="0" rtlCol="0" fromWordArt="0" anchor="t" anchorCtr="0" forceAA="0" compatLnSpc="1">
+                        <a:prstTxWarp prst="textNoShape">
+                          <a:avLst/>
+                        </a:prstTxWarp>
+                        <a:spAutoFit/>
+                      </wps:bodyPr>
+                    </wps:wsp>
+                  </a:graphicData>
+                </a:graphic>
+                <wp14:sizeRelH relativeFrom="page">
+                  <wp14:pctWidth>76500</wp14:pctWidth>
+                </wp14:sizeRelH>
+              </wp:anchor>
+            </w:drawing>
+          </mc:Choice>
+          <mc:Fallback>
+            <w:pict>
+              <v:shape w14:anchorId="110DBB15" id="Text Box 62" o:spid="_x0000_s1027" type="#_x0000_t202" style="position:absolute;margin-left:416.8pt;margin-top:179.6pt;width:468pt;height:1in;z-index:251661312;visibility:visible;mso-wrap-style:square;mso-width-percent:765;mso-wrap-distance-left:9pt;mso-wrap-distance-top:0;mso-wrap-distance-right:9pt;mso-wrap-distance-bottom:0;mso-position-horizontal:right;mso-position-horizontal-relative:margin;mso-position-vertical:absolute;mso-position-vertical-relative:margin;mso-width-percent:765;mso-width-relative:page;v-text-anchor:top" o:gfxdata="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" filled="f" stroked="f" strokeweight=".5pt">
+                <v:textbox style="mso-fit-shape-to-text:t">
+                  <w:txbxContent>
+                    <w:sdt>
+                      <w:sdtPr>
+                        <w:rPr>
+                          <w:rFonts w:asciiTheme="majorHAnsi" w:eastAsiaTheme="majorEastAsia" w:hAnsiTheme="majorHAnsi" w:cstheme="majorBidi"/>
+                          <w:caps/>
+                          <w:color w:val="F86403" w:themeColor="text2" w:themeTint="99"/>
+                          <w:sz w:val="64"/>
+                          <w:szCs w:val="64"/>
+                        </w:rPr>
+                        <w:alias w:val="Title"/>
+                        <w:tag w:val=""/>
+                        <w:id w:val="797192764"/>
+                        <w:dataBinding w:prefixMappings="xmlns:ns0='http://purl.org/dc/elements/1.1/' xmlns:ns1='http://schemas.openxmlformats.org/package/2006/metadata/core-properties' " w:xpath="/ns1:coreProperties[1]/ns0:title[1]" w:storeItemID="{6C3C8BC8-F283-45AE-878A-BAB7291924A1}"/>
+                        <w:text/>
+                      </w:sdtPr>
+                      <w:sdtEndPr>
+                        <w:rPr>
+                          <w:sz w:val="68"/>
+                          <w:szCs w:val="68"/>
+                        </w:rPr>
+                      </w:sdtEndPr>
+                      <w:sdtContent>
+                        <w:p>
+                          <w:pPr>
+                            <w:pStyle w:val="NoSpacing"/>
+                            <w:jc w:val="left"/>
+                            <w:rPr>
+                              <w:rFonts w:asciiTheme="majorHAnsi" w:eastAsiaTheme="majorEastAsia" w:hAnsiTheme="majorHAnsi" w:cstheme="majorBidi"/>
+                              <w:caps/>
+                              <w:color w:val="F86403" w:themeColor="text2" w:themeTint="99"/>
+                              <w:sz w:val="68"/>
+                              <w:szCs w:val="68"/>
+                            </w:rPr>
+                          </w:pPr>
+                          <w:r>
+                            <w:rPr>
+                              <w:rFonts w:asciiTheme="majorHAnsi" w:eastAsiaTheme="majorEastAsia" w:hAnsiTheme="majorHAnsi" w:cstheme="majorBidi"/>
+                              <w:caps/>
+                              <w:color w:val="F86403" w:themeColor="text2" w:themeTint="99"/>
+                              <w:sz w:val="64"/>
+                              <w:szCs w:val="64"/>
+                            </w:rPr>
+                            <w:t>[TITLE]</w:t>
+                          </w:r>
+                        </w:p>
+                      </w:sdtContent>
+                    </w:sdt>
+                    <w:p>
+                      <w:pPr>
+                        <w:pStyle w:val="Subtitle"/>
+                        <w:rPr>
+                          <w:color w:val="FF9900" w:themeColor="accent4"/>
+                        </w:rPr>
+                      </w:pPr>
+                      <w:sdt>
+                        <w:sdtPr>
+                          <w:alias w:val="Subtitle"/>
+                          <w:tag w:val=""/>
+                          <w:id w:val="2021743002"/>
+                          <w:dataBinding w:prefixMappings="xmlns:ns0='http://purl.org/dc/elements/1.1/' xmlns:ns1='http://schemas.openxmlformats.org/package/2006/metadata/core-properties' " w:xpath="/ns1:coreProperties[1]/ns0:subject[1]" w:storeItemID="{6C3C8BC8-F283-45AE-878A-BAB7291924A1}"/>
+                          <w:text/>
+                        </w:sdtPr>
+                        <w:sdtContent>
+                          <w:r>
+                            <w:t>[PROCESS TEMPLATE]</w:t>
+                          </w:r>
+                        </w:sdtContent>
+                      </w:sdt>
+                      <w:r>
+                        <w:rPr>
+                          <w:noProof/>
+                          <w:color w:val="FF9900" w:themeColor="accent4"/>
+                        </w:rPr>
+                        <w:t xml:space="preserve"> </w:t>
+                      </w:r>
+                    </w:p>
+                    <w:p/>
+                  </w:txbxContent>
+                </v:textbox>
+                <w10:wrap anchorx="margin" anchory="margin"/>
+              </v:shape>
+            </w:pict>
+          </mc:Fallback>
+        </mc:AlternateContent>
+      </w:r>
+      <w:r>
+        <w:rPr>
+          <w:noProof/>
+          <w:color w:val="000000" w:themeColor="accent1"/>
+          <w:sz w:val="36"/>
+          <w:szCs w:val="36"/>
+        </w:rPr>
+        <mc:AlternateContent>
+          <mc:Choice Requires="wpg">
+            <w:drawing>
+              <wp:anchor distT="0" distB="0" distL="114300" distR="114300" simplePos="0" relativeHeight="251663360" behindDoc="1" locked="0" layoutInCell="1" allowOverlap="1" wp14:anchorId="4EA33854" wp14:editId="2056CB47">
+                <wp:simplePos x="0" y="0"/>
+                <wp:positionH relativeFrom="page">
+                  <wp:posOffset>1771650</wp:posOffset>
+                </wp:positionH>
+                <wp:positionV relativeFrom="page">
+                  <wp:posOffset>3013710</wp:posOffset>
+                </wp:positionV>
+                <wp:extent cx="5494369" cy="5696712"/>
+                <wp:effectExtent l="0" t="0" r="56515" b="3175"/>
+                <wp:wrapNone/>
+                <wp:docPr id="63" name="Group 2"/>
+                <wp:cNvGraphicFramePr>
+                  <a:graphicFrameLocks xmlns:a="http://schemas.openxmlformats.org/drawingml/2006/main" noChangeAspect="1"/>
+                </wp:cNvGraphicFramePr>
+                <a:graphic xmlns:a="http://schemas.openxmlformats.org/drawingml/2006/main">
+                  <a:graphicData uri="http://schemas.microsoft.com/office/word/2010/wordprocessingGroup">
+                    <wpg:wgp>
+                      <wpg:cNvGrpSpPr>
+                        <a:grpSpLocks noChangeAspect="1"/>
+                      </wpg:cNvGrpSpPr>
+                      <wpg:grpSpPr>
+                        <a:xfrm>
+                          <a:off x="0" y="0"/>
+                          <a:ext cx="5494369" cy="5696712"/>
+                          <a:chOff x="0" y="0"/>
+                          <a:chExt cx="4329113" cy="4491038"/>
+                        </a:xfrm>
+                        <a:solidFill>
+                          <a:schemeClr val="tx2">
+                            <a:lumMod val="60000"/>
+                            <a:lumOff val="40000"/>
+                          </a:schemeClr>
+                        </a:solidFill>
+                      </wpg:grpSpPr>
+                      <wps:wsp>
+                        <wps:cNvPr id="64" name="Freeform 64"/>
+                        <wps:cNvSpPr>
+                          <a:spLocks/>
+                        </wps:cNvSpPr>
+                        <wps:spPr bwMode="auto">
+                          <a:xfrm>
+                            <a:off x="1501775" y="0"/>
+                            <a:ext cx="2827338" cy="2835275"/>
+                          </a:xfrm>
+                          <a:custGeom>
+                            <a:avLst/>
+                            <a:gdLst>
+                              <a:gd name="T0" fmla="*/ 4 w 1781"/>
+                              <a:gd name="T1" fmla="*/ 1786 h 1786"/>
+                              <a:gd name="T2" fmla="*/ 0 w 1781"/>
+                              <a:gd name="T3" fmla="*/ 1782 h 1786"/>
+                              <a:gd name="T4" fmla="*/ 1776 w 1781"/>
+                              <a:gd name="T5" fmla="*/ 0 h 1786"/>
+                              <a:gd name="T6" fmla="*/ 1781 w 1781"/>
+                              <a:gd name="T7" fmla="*/ 5 h 1786"/>
+                              <a:gd name="T8" fmla="*/ 4 w 1781"/>
+                              <a:gd name="T9" fmla="*/ 1786 h 1786"/>
+                            </a:gdLst>
+                            <a:ahLst/>
+                            <a:cxnLst>
+                              <a:cxn ang="0">
+                                <a:pos x="T0" y="T1"/>
+                              </a:cxn>
+                              <a:cxn ang="0">
+                                <a:pos x="T2" y="T3"/>
+                              </a:cxn>
+                              <a:cxn ang="0">
+                                <a:pos x="T4" y="T5"/>
+                              </a:cxn>
+                              <a:cxn ang="0">
+                                <a:pos x="T6" y="T7"/>
+                              </a:cxn>
+                              <a:cxn ang="0">
+                                <a:pos x="T8" y="T9"/>
+                              </a:cxn>
+                            </a:cxnLst>
+                            <a:rect l="0" t="0" r="r" b="b"/>
+                            <a:pathLst>
+                              <a:path w="1781" h="1786">
+                                <a:moveTo>
+                                  <a:pt x="4" y="1786"/>
+                                </a:moveTo>
+                                <a:lnTo>
+                                  <a:pt x="0" y="1782"/>
+                                </a:lnTo>
+                                <a:lnTo>
+                                  <a:pt x="1776" y="0"/>
+                                </a:lnTo>
+                                <a:lnTo>
+                                  <a:pt x="1781" y="5"/>
+                                </a:lnTo>
+                                <a:lnTo>
+                                  <a:pt x="4" y="1786"/>
+                                </a:lnTo>
+                                <a:close/>
+                              </a:path>
+                            </a:pathLst>
+                          </a:custGeom>
+                          <a:grpFill/>
+                          <a:ln>
+                            <a:noFill/>
+                          </a:ln>
+                          <a:extLst>
+                            <a:ext uri="{91240B29-F687-4F45-9708-019B960494DF}">
+                              <a14:hiddenLine xmlns:a14="http://schemas.microsoft.com/office/drawing/2010/main" w="9525">
+                                <a:solidFill>
+                                  <a:srgbClr val="000000"/>
+                                </a:solidFill>
+                                <a:round/>
+                                <a:headEnd/>
+                                <a:tailEnd/>
+                              </a14:hiddenLine>
+                            </a:ext>
+                          </a:extLst>
+                        </wps:spPr>
+                        <wps:bodyPr vert="horz" wrap="square" lIns="91440" tIns="45720" rIns="91440" bIns="45720" numCol="1" anchor="t" anchorCtr="0" compatLnSpc="1">
+                          <a:prstTxWarp prst="textNoShape">
+                            <a:avLst/>
+                          </a:prstTxWarp>
+                        </wps:bodyPr>
+                      </wps:wsp>
+                      <wps:wsp>
+                        <wps:cNvPr id="65" name="Freeform 65"/>
+                        <wps:cNvSpPr>
+                          <a:spLocks/>
+                        </wps:cNvSpPr>
+                        <wps:spPr bwMode="auto">
+                          <a:xfrm>
+                            <a:off x="782637" y="227013"/>
+                            <a:ext cx="3546475" cy="3546475"/>
+                          </a:xfrm>
+                          <a:custGeom>
+                            <a:avLst/>
+                            <a:gdLst>
+                              <a:gd name="T0" fmla="*/ 5 w 2234"/>
+                              <a:gd name="T1" fmla="*/ 2234 h 2234"/>
+                              <a:gd name="T2" fmla="*/ 0 w 2234"/>
+                              <a:gd name="T3" fmla="*/ 2229 h 2234"/>
+                              <a:gd name="T4" fmla="*/ 2229 w 2234"/>
+                              <a:gd name="T5" fmla="*/ 0 h 2234"/>
+                              <a:gd name="T6" fmla="*/ 2234 w 2234"/>
+                              <a:gd name="T7" fmla="*/ 5 h 2234"/>
+                              <a:gd name="T8" fmla="*/ 5 w 2234"/>
+                              <a:gd name="T9" fmla="*/ 2234 h 2234"/>
+                            </a:gdLst>
+                            <a:ahLst/>
+                            <a:cxnLst>
+                              <a:cxn ang="0">
+                                <a:pos x="T0" y="T1"/>
+                              </a:cxn>
+                              <a:cxn ang="0">
+                                <a:pos x="T2" y="T3"/>
+                              </a:cxn>
+                              <a:cxn ang="0">
+                                <a:pos x="T4" y="T5"/>
+                              </a:cxn>
+                              <a:cxn ang="0">
+                                <a:pos x="T6" y="T7"/>
+                              </a:cxn>
+                              <a:cxn ang="0">
+                                <a:pos x="T8" y="T9"/>
+                              </a:cxn>
+                            </a:cxnLst>
+                            <a:rect l="0" t="0" r="r" b="b"/>
+                            <a:pathLst>
+                              <a:path w="2234" h="2234">
+                                <a:moveTo>
+                                  <a:pt x="5" y="2234"/>
+                                </a:moveTo>
+                                <a:lnTo>
+                                  <a:pt x="0" y="2229"/>
+                                </a:lnTo>
+                                <a:lnTo>
+                                  <a:pt x="2229" y="0"/>
+                                </a:lnTo>
+                                <a:lnTo>
+                                  <a:pt x="2234" y="5"/>
+                                </a:lnTo>
+                                <a:lnTo>
+                                  <a:pt x="5" y="2234"/>
+                                </a:lnTo>
+                                <a:close/>
+                              </a:path>
+                            </a:pathLst>
+                          </a:custGeom>
+                          <a:noFill/>
+                          <a:ln w="9525" cap="flat" cmpd="sng" algn="ctr">
+                            <a:solidFill>
+                              <a:schemeClr val="accent4"/>
+                            </a:solidFill>
+                            <a:prstDash val="solid"/>
+                            <a:round/>
+                            <a:headEnd type="none" w="med" len="med"/>
+                            <a:tailEnd type="none" w="med" len="med"/>
+                          </a:ln>
+                        </wps:spPr>
+                        <wps:style>
+                          <a:lnRef idx="0">
+                            <a:scrgbClr r="0" g="0" b="0"/>
+                          </a:lnRef>
+                          <a:fillRef idx="0">
+                            <a:scrgbClr r="0" g="0" b="0"/>
+                          </a:fillRef>
+                          <a:effectRef idx="0">
+                            <a:scrgbClr r="0" g="0" b="0"/>
+                          </a:effectRef>
+                          <a:fontRef idx="minor">
+                            <a:schemeClr val="accent4"/>
+                          </a:fontRef>
+                        </wps:style>
+                        <wps:bodyPr vert="horz" wrap="square" lIns="91440" tIns="45720" rIns="91440" bIns="45720" numCol="1" anchor="t" anchorCtr="0" compatLnSpc="1">
+                          <a:prstTxWarp prst="textNoShape">
+                            <a:avLst/>
+                          </a:prstTxWarp>
+                        </wps:bodyPr>
+                      </wps:wsp>
+                      <wps:wsp>
+                        <wps:cNvPr id="66" name="Freeform 66"/>
+                        <wps:cNvSpPr>
+                          <a:spLocks/>
+                        </wps:cNvSpPr>
+                        <wps:spPr bwMode="auto">
+                          <a:xfrm>
+                            <a:off x="841375" y="109538"/>
+                            <a:ext cx="3487738" cy="3487738"/>
+                          </a:xfrm>
+                          <a:custGeom>
+                            <a:avLst/>
+                            <a:gdLst>
+                              <a:gd name="T0" fmla="*/ 9 w 2197"/>
+                              <a:gd name="T1" fmla="*/ 2197 h 2197"/>
+                              <a:gd name="T2" fmla="*/ 0 w 2197"/>
+                              <a:gd name="T3" fmla="*/ 2193 h 2197"/>
+                              <a:gd name="T4" fmla="*/ 2188 w 2197"/>
+                              <a:gd name="T5" fmla="*/ 0 h 2197"/>
+                              <a:gd name="T6" fmla="*/ 2197 w 2197"/>
+                              <a:gd name="T7" fmla="*/ 10 h 2197"/>
+                              <a:gd name="T8" fmla="*/ 9 w 2197"/>
+                              <a:gd name="T9" fmla="*/ 2197 h 2197"/>
+                            </a:gdLst>
+                            <a:ahLst/>
+                            <a:cxnLst>
+                              <a:cxn ang="0">
+                                <a:pos x="T0" y="T1"/>
+                              </a:cxn>
+                              <a:cxn ang="0">
+                                <a:pos x="T2" y="T3"/>
+                              </a:cxn>
+                              <a:cxn ang="0">
+                                <a:pos x="T4" y="T5"/>
+                              </a:cxn>
+                              <a:cxn ang="0">
+                                <a:pos x="T6" y="T7"/>
+                              </a:cxn>
+                              <a:cxn ang="0">
+                                <a:pos x="T8" y="T9"/>
+                              </a:cxn>
+                            </a:cxnLst>
+                            <a:rect l="0" t="0" r="r" b="b"/>
+                            <a:pathLst>
+                              <a:path w="2197" h="2197">
+                                <a:moveTo>
+                                  <a:pt x="9" y="2197"/>
+                                </a:moveTo>
+                                <a:lnTo>
+                                  <a:pt x="0" y="2193"/>
+                                </a:lnTo>
+                                <a:lnTo>
+                                  <a:pt x="2188" y="0"/>
+                                </a:lnTo>
+                                <a:lnTo>
+                                  <a:pt x="2197" y="10"/>
+                                </a:lnTo>
+                                <a:lnTo>
+                                  <a:pt x="9" y="2197"/>
+                                </a:lnTo>
+                                <a:close/>
+                              </a:path>
+                            </a:pathLst>
+                          </a:custGeom>
+                          <a:grpFill/>
+                          <a:ln>
+                            <a:noFill/>
+                          </a:ln>
+                          <a:extLst>
+                            <a:ext uri="{91240B29-F687-4F45-9708-019B960494DF}">
+                              <a14:hiddenLine xmlns:a14="http://schemas.microsoft.com/office/drawing/2010/main" w="9525">
+                                <a:solidFill>
+                                  <a:srgbClr val="000000"/>
+                                </a:solidFill>
+                                <a:round/>
+                                <a:headEnd/>
+                                <a:tailEnd/>
+                              </a14:hiddenLine>
+                            </a:ext>
+                          </a:extLst>
+                        </wps:spPr>
+                        <wps:bodyPr vert="horz" wrap="square" lIns="91440" tIns="45720" rIns="91440" bIns="45720" numCol="1" anchor="t" anchorCtr="0" compatLnSpc="1">
+                          <a:prstTxWarp prst="textNoShape">
+                            <a:avLst/>
+                          </a:prstTxWarp>
+                        </wps:bodyPr>
+                      </wps:wsp>
+                      <wps:wsp>
+                        <wps:cNvPr id="67" name="Freeform 67"/>
+                        <wps:cNvSpPr>
+                          <a:spLocks/>
+                        </wps:cNvSpPr>
+                        <wps:spPr bwMode="auto">
+                          <a:xfrm>
+                            <a:off x="1216025" y="498475"/>
+                            <a:ext cx="3113088" cy="3121025"/>
+                          </a:xfrm>
+                          <a:custGeom>
+                            <a:avLst/>
+                            <a:gdLst>
+                              <a:gd name="T0" fmla="*/ 9 w 1961"/>
+                              <a:gd name="T1" fmla="*/ 1966 h 1966"/>
+                              <a:gd name="T2" fmla="*/ 0 w 1961"/>
+                              <a:gd name="T3" fmla="*/ 1957 h 1966"/>
+                              <a:gd name="T4" fmla="*/ 1952 w 1961"/>
+                              <a:gd name="T5" fmla="*/ 0 h 1966"/>
+                              <a:gd name="T6" fmla="*/ 1961 w 1961"/>
+                              <a:gd name="T7" fmla="*/ 9 h 1966"/>
+                              <a:gd name="T8" fmla="*/ 9 w 1961"/>
+                              <a:gd name="T9" fmla="*/ 1966 h 1966"/>
+                            </a:gdLst>
+                            <a:ahLst/>
+                            <a:cxnLst>
+                              <a:cxn ang="0">
+                                <a:pos x="T0" y="T1"/>
+                              </a:cxn>
+                              <a:cxn ang="0">
+                                <a:pos x="T2" y="T3"/>
+                              </a:cxn>
+                              <a:cxn ang="0">
+                                <a:pos x="T4" y="T5"/>
+                              </a:cxn>
+                              <a:cxn ang="0">
+                                <a:pos x="T6" y="T7"/>
+                              </a:cxn>
+                              <a:cxn ang="0">
+                                <a:pos x="T8" y="T9"/>
+                              </a:cxn>
+                            </a:cxnLst>
+                            <a:rect l="0" t="0" r="r" b="b"/>
+                            <a:pathLst>
+                              <a:path w="1961" h="1966">
+                                <a:moveTo>
+                                  <a:pt x="9" y="1966"/>
+                                </a:moveTo>
+                                <a:lnTo>
+                                  <a:pt x="0" y="1957"/>
+                                </a:lnTo>
+                                <a:lnTo>
+                                  <a:pt x="1952" y="0"/>
+                                </a:lnTo>
+                                <a:lnTo>
+                                  <a:pt x="1961" y="9"/>
+                                </a:lnTo>
+                                <a:lnTo>
+                                  <a:pt x="9" y="1966"/>
+                                </a:lnTo>
+                                <a:close/>
+                              </a:path>
+                            </a:pathLst>
+                          </a:custGeom>
+                          <a:ln/>
+                        </wps:spPr>
+                        <wps:style>
+                          <a:lnRef idx="1">
+                            <a:schemeClr val="accent6"/>
+                          </a:lnRef>
+                          <a:fillRef idx="2">
+                            <a:schemeClr val="accent6"/>
+                          </a:fillRef>
+                          <a:effectRef idx="1">
+                            <a:schemeClr val="accent6"/>
+                          </a:effectRef>
+                          <a:fontRef idx="minor">
+                            <a:schemeClr val="dk1"/>
+                          </a:fontRef>
+                        </wps:style>
+                        <wps:bodyPr vert="horz" wrap="square" lIns="91440" tIns="45720" rIns="91440" bIns="45720" numCol="1" anchor="t" anchorCtr="0" compatLnSpc="1">
+                          <a:prstTxWarp prst="textNoShape">
+                            <a:avLst/>
+                          </a:prstTxWarp>
+                        </wps:bodyPr>
+                      </wps:wsp>
+                      <wps:wsp>
+                        <wps:cNvPr id="68" name="Freeform 68"/>
+                        <wps:cNvSpPr>
+                          <a:spLocks/>
+                        </wps:cNvSpPr>
+                        <wps:spPr bwMode="auto">
+                          <a:xfrm>
+                            <a:off x="0" y="153988"/>
+                            <a:ext cx="4329113" cy="4337050"/>
+                          </a:xfrm>
+                          <a:custGeom>
+                            <a:avLst/>
+                            <a:gdLst>
+                              <a:gd name="T0" fmla="*/ 0 w 2727"/>
+                              <a:gd name="T1" fmla="*/ 2732 h 2732"/>
+                              <a:gd name="T2" fmla="*/ 0 w 2727"/>
+                              <a:gd name="T3" fmla="*/ 2728 h 2732"/>
+                              <a:gd name="T4" fmla="*/ 2722 w 2727"/>
+                              <a:gd name="T5" fmla="*/ 0 h 2732"/>
+                              <a:gd name="T6" fmla="*/ 2727 w 2727"/>
+                              <a:gd name="T7" fmla="*/ 5 h 2732"/>
+                              <a:gd name="T8" fmla="*/ 0 w 2727"/>
+                              <a:gd name="T9" fmla="*/ 2732 h 2732"/>
+                            </a:gdLst>
+                            <a:ahLst/>
+                            <a:cxnLst>
+                              <a:cxn ang="0">
+                                <a:pos x="T0" y="T1"/>
+                              </a:cxn>
+                              <a:cxn ang="0">
+                                <a:pos x="T2" y="T3"/>
+                              </a:cxn>
+                              <a:cxn ang="0">
+                                <a:pos x="T4" y="T5"/>
+                              </a:cxn>
+                              <a:cxn ang="0">
+                                <a:pos x="T6" y="T7"/>
+                              </a:cxn>
+                              <a:cxn ang="0">
+                                <a:pos x="T8" y="T9"/>
+                              </a:cxn>
+                            </a:cxnLst>
+                            <a:rect l="0" t="0" r="r" b="b"/>
+                            <a:pathLst>
+                              <a:path w="2727" h="2732">
+                                <a:moveTo>
+                                  <a:pt x="0" y="2732"/>
+                                </a:moveTo>
+                                <a:lnTo>
+                                  <a:pt x="0" y="2728"/>
+                                </a:lnTo>
+                                <a:lnTo>
+                                  <a:pt x="2722" y="0"/>
+                                </a:lnTo>
+                                <a:lnTo>
+                                  <a:pt x="2727" y="5"/>
+                                </a:lnTo>
+                                <a:lnTo>
+                                  <a:pt x="0" y="2732"/>
+                                </a:lnTo>
+                                <a:close/>
+                              </a:path>
+                            </a:pathLst>
+                          </a:custGeom>
+                          <a:grpFill/>
+                          <a:ln>
+                            <a:noFill/>
+                          </a:ln>
+                          <a:extLst>
+                            <a:ext uri="{91240B29-F687-4F45-9708-019B960494DF}">
+                              <a14:hiddenLine xmlns:a14="http://schemas.microsoft.com/office/drawing/2010/main" w="9525">
+                                <a:solidFill>
+                                  <a:srgbClr val="000000"/>
+                                </a:solidFill>
+                                <a:round/>
+                                <a:headEnd/>
+                                <a:tailEnd/>
+                              </a14:hiddenLine>
+                            </a:ext>
+                          </a:extLst>
+                        </wps:spPr>
+                        <wps:bodyPr vert="horz" wrap="square" lIns="91440" tIns="45720" rIns="91440" bIns="45720" numCol="1" anchor="t" anchorCtr="0" compatLnSpc="1">
+                          <a:prstTxWarp prst="textNoShape">
+                            <a:avLst/>
+                          </a:prstTxWarp>
+                        </wps:bodyPr>
+                      </wps:wsp>
+                    </wpg:wgp>
+                  </a:graphicData>
+                </a:graphic>
+                <wp14:sizeRelH relativeFrom="page">
+                  <wp14:pctWidth>70600</wp14:pctWidth>
+                </wp14:sizeRelH>
+                <wp14:sizeRelV relativeFrom="page">
+                  <wp14:pctHeight>56600</wp14:pctHeight>
+                </wp14:sizeRelV>
+              </wp:anchor>
+            </w:drawing>
+          </mc:Choice>
+          <mc:Fallback>
+            <w:pict>
+              <v:group w14:anchorId="6B0662FF" id="Group 2" o:spid="_x0000_s1026" style="position:absolute;margin-left:139.5pt;margin-top:237.3pt;width:432.65pt;height:448.55pt;z-index:-251653120;mso-width-percent:706;mso-height-percent:566;mso-position-horizontal-relative:page;mso-position-vertical-relative:page;mso-width-percent:706;mso-height-percent:566" coordsize="43291,44910" o:gfxdata="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">
+                <o:lock v:ext="edit" aspectratio="t"/>
+                <v:shape id="Freeform 64" o:spid="_x0000_s1027" style="position:absolute;left:15017;width:28274;height:28352;visibility:visible;mso-wrap-style:square;v-text-anchor:top" coordsize="1781,1786" o:gfxdata="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" path="m4,1786l,1782,1776,r5,5l4,1786xe" filled="f" stroked="f">
+                  <v:path arrowok="t" o:connecttype="custom" o:connectlocs="6350,2835275;0,2828925;2819400,0;2827338,7938;6350,2835275" o:connectangles="0,0,0,0,0"/>
+                </v:shape>
+                <v:shape id="Freeform 65" o:spid="_x0000_s1028" style="position:absolute;left:7826;top:2270;width:35465;height:35464;visibility:visible;mso-wrap-style:square;v-text-anchor:top" coordsize="2234,2234" o:gfxdata="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" path="m5,2234l,2229,2229,r5,5l5,2234xe" filled="f" strokecolor="#f90 [3207]">
+                  <v:path arrowok="t" o:connecttype="custom" o:connectlocs="7938,3546475;0,3538538;3538538,0;3546475,7938;7938,3546475" o:connectangles="0,0,0,0,0"/>
+                </v:shape>
+                <v:shape id="Freeform 66" o:spid="_x0000_s1029" style="position:absolute;left:8413;top:1095;width:34878;height:34877;visibility:visible;mso-wrap-style:square;v-text-anchor:top" coordsize="2197,2197" o:gfxdata="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" path="m9,2197l,2193,2188,r9,10l9,2197xe" filled="f" stroked="f">
+                  <v:path arrowok="t" o:connecttype="custom" o:connectlocs="14288,3487738;0,3481388;3473450,0;3487738,15875;14288,3487738" o:connectangles="0,0,0,0,0"/>
+                </v:shape>
+                <v:shape id="Freeform 67" o:spid="_x0000_s1030" style="position:absolute;left:12160;top:4984;width:31131;height:31211;visibility:visible;mso-wrap-style:square;v-text-anchor:top" coordsize="1961,1966" o:gfxdata="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" path="m9,1966l,1957,1952,r9,9l9,1966xe" fillcolor="#fc7e2b [1625]" strokecolor="#4a1e01 [3049]">
+                  <v:fill color2="#fed8bf [505]" rotate="t" angle="180" colors="0 #c8b9b5;22938f #d8cecc;1 #f1edec" focus="100%" type="gradient"/>
+                  <v:shadow on="t" color="black" opacity="24903f" origin=",.5" offset="0,.55556mm"/>
+                  <v:path arrowok="t" o:connecttype="custom" o:connectlocs="14288,3121025;0,3106738;3098800,0;3113088,14288;14288,3121025" o:connectangles="0,0,0,0,0"/>
+                </v:shape>
+                <v:shape id="Freeform 68" o:spid="_x0000_s1031" style="position:absolute;top:1539;width:43291;height:43371;visibility:visible;mso-wrap-style:square;v-text-anchor:top" coordsize="2727,2732" o:gfxdata="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" path="m,2732r,-4l2722,r5,5l,2732xe" filled="f" stroked="f">
+                  <v:path arrowok="t" o:connecttype="custom" o:connectlocs="0,4337050;0,4330700;4321175,0;4329113,7938;0,4337050" o:connectangles="0,0,0,0,0"/>
+                </v:shape>
+                <w10:wrap anchorx="page" anchory="page"/>
+              </v:group>
+            </w:pict>
+          </mc:Fallback>
+        </mc:AlternateContent>
+      </w:r>
+      <w:r>
+        <w:rPr>
+          <w:rStyle w:val="BookTitle"/>
+        </w:rPr>
+        <w:t>[COMPANY LOGO HERE]</w:t>
+      </w:r>
+    </w:p>
+    <w:sdt>
+      <w:sdtPr>
+        <w:rPr>
+          <w:rFonts w:ascii="Calibri" w:hAnsi="Calibri"/>
+          <w:i/>
+          <w:iCs w:val="0"/>
+          <w:sz w:val="22"/>
+        </w:rPr>
+        <w:id w:val="-1524472034"/>
+        <w:docPartObj>
+          <w:docPartGallery w:val="Table of Contents"/>
+          <w:docPartUnique/>
+        </w:docPartObj>
+      </w:sdtPr>
+      <w:sdtEndPr>
+        <w:rPr>
+          <w:rFonts w:ascii="Whitney K Book" w:hAnsi="Whitney K Book"/>
+          <w:bCs w:val="0"/>
+          <w:i w:val="0"/>
+          <w:iCs/>
+          <w:noProof/>
+          <w:sz w:val="20"/>
+        </w:rPr>
+      </w:sdtEndPr>
+      <w:sdtContent>
+        <w:p>
+          <w:pPr>
+            <w:pStyle w:val="Title"/>
+            <w:pageBreakBefore/>
+            <w:jc w:val="left"/>
+            <w:rPr>
+              <w:rStyle w:val="SubtitleChar"/>
+            </w:rPr>
+          </w:pPr>
+          <w:r>
+            <w:rPr>
+              <w:rStyle w:val="SubtitleChar"/>
+            </w:rPr>
+            <w:t>Table of Contents</w:t>
+          </w:r>
+        </w:p>
+        <w:p>
+          <w:pPr>
+            <w:pStyle w:val="TOC1"/>
+            <w:tabs>
+              <w:tab w:val="right" w:leader="dot" w:pos="9350"/>
+            </w:tabs>
+            <w:rPr>
+              <w:rFonts w:asciiTheme="minorHAnsi" w:eastAsiaTheme="minorEastAsia" w:hAnsiTheme="minorHAnsi" w:cstheme="minorBidi"/>
+              <w:bCs w:val="0"/>
+              <w:iCs w:val="0"/>
+              <w:noProof/>
+              <w:kern w:val="2"/>
+              <w:sz w:val="24"/>
+              <w:szCs w:val="24"/>
+              <w14:ligatures w14:val="standardContextual"/>
+            </w:rPr>
+          </w:pPr>
+          <w:r>
+            <w:rPr>
+              <w:rFonts w:ascii="Segoe UI" w:hAnsi="Segoe UI"/>
+            </w:rPr>
+            <w:fldChar w:fldCharType="begin"/>
+          </w:r>
+          <w:r>
+            <w:instrText xml:space="preserve"> TOC \o "1-3" \h \z \u </w:instrText>
+          </w:r>
+          <w:r>
+            <w:rPr>
+              <w:rFonts w:ascii="Segoe UI" w:hAnsi="Segoe UI"/>
+            </w:rPr>
+            <w:fldChar w:fldCharType="separate"/>
+          </w:r>
+          <w:hyperlink w:anchor="_Toc212887059" w:history="1">
+            <w:r>
+              <w:rPr>
+                <w:rStyle w:val="Hyperlink"/>
+                <w:noProof/>
+              </w:rPr>
+              <w:t>NAME</w:t>
+            </w:r>
+            <w:r>
+              <w:rPr>
+                <w:noProof/>
+                <w:webHidden/>
+              </w:rPr>
+              <w:tab/>
+            </w:r>
+            <w:r>
+              <w:rPr>
+                <w:noProof/>
+                <w:webHidden/>
+              </w:rPr>
+              <w:fldChar w:fldCharType="begin"/>
+            </w:r>
+            <w:r>
+              <w:rPr>
+                <w:noProof/>
+                <w:webHidden/>
+              </w:rPr>
+              <w:instrText xml:space="preserve"> PAGEREF _Toc212887059 \h </w:instrText>
+            </w:r>
+            <w:r>
+              <w:rPr>
+                <w:noProof/>
+                <w:webHidden/>
+              </w:rPr>
+            </w:r>
+            <w:r>
+              <w:rPr>
+                <w:noProof/>
+                <w:webHidden/>
+              </w:rPr>
+              <w:fldChar w:fldCharType="separate"/>
+            </w:r>
+            <w:r>
+              <w:rPr>
+                <w:noProof/>
+                <w:webHidden/>
+              </w:rPr>
+              <w:t>2</w:t>
+            </w:r>
+            <w:r>
+              <w:rPr>
+                <w:noProof/>
+                <w:webHidden/>
+              </w:rPr>
+              <w:fldChar w:fldCharType="end"/>
+            </w:r>
+          </w:hyperlink>
+        </w:p>
+        <w:p>
+          <w:pPr>
+            <w:pStyle w:val="TOC1"/>
+            <w:tabs>
+              <w:tab w:val="right" w:leader="dot" w:pos="9350"/>
+            </w:tabs>
+            <w:rPr>
+              <w:rFonts w:asciiTheme="minorHAnsi" w:eastAsiaTheme="minorEastAsia" w:hAnsiTheme="minorHAnsi" w:cstheme="minorBidi"/>
+              <w:bCs w:val="0"/>
+              <w:iCs w:val="0"/>
+              <w:noProof/>
+              <w:kern w:val="2"/>
+              <w:sz w:val="24"/>
+              <w:szCs w:val="24"/>
+              <w14:ligatures w14:val="standardContextual"/>
+            </w:rPr>
+          </w:pPr>
+          <w:hyperlink w:anchor="_Toc212887060" w:history="1">
+            <w:r>
+              <w:rPr>
+                <w:rStyle w:val="Hyperlink"/>
+                <w:noProof/>
+              </w:rPr>
+              <w:t>Heading1</w:t>
+            </w:r>
+            <w:r>
+              <w:rPr>
+                <w:noProof/>
+                <w:webHidden/>
+              </w:rPr>
+              <w:tab/>
+            </w:r>
+            <w:r>
+              <w:rPr>
+                <w:noProof/>
+                <w:webHidden/>
+              </w:rPr>
+              <w:fldChar w:fldCharType="begin"/>
+            </w:r>
+            <w:r>
+              <w:rPr>
+                <w:noProof/>
+                <w:webHidden/>
+              </w:rPr>
+              <w:instrText xml:space="preserve"> PAGEREF _Toc212887060 \h </w:instrText>
+            </w:r>
+            <w:r>
+              <w:rPr>
+                <w:noProof/>
+                <w:webHidden/>
+              </w:rPr>
+            </w:r>
+            <w:r>
+              <w:rPr>
+                <w:noProof/>
+                <w:webHidden/>
+              </w:rPr>
+              <w:fldChar w:fldCharType="separate"/>
+            </w:r>
+            <w:r>
+              <w:rPr>
+                <w:noProof/>
+                <w:webHidden/>
+              </w:rPr>
+              <w:t>2</w:t>
+            </w:r>
+            <w:r>
+              <w:rPr>
+                <w:noProof/>
+                <w:webHidden/>
+              </w:rPr>
+              <w:fldChar w:fldCharType="end"/>
+            </w:r>
+          </w:hyperlink>
+        </w:p>
+        <w:p>
+          <w:pPr>
+            <w:pStyle w:val="TOC2"/>
+            <w:tabs>
+              <w:tab w:val="right" w:leader="dot" w:pos="9350"/>
+            </w:tabs>
+            <w:rPr>
+              <w:rFonts w:asciiTheme="minorHAnsi" w:eastAsiaTheme="minorEastAsia" w:hAnsiTheme="minorHAnsi" w:cstheme="minorBidi"/>
+              <w:bCs w:val="0"/>
+              <w:iCs w:val="0"/>
+              <w:noProof/>
+              <w:kern w:val="2"/>
+              <w:sz w:val="24"/>
+              <w:szCs w:val="24"/>
+              <w14:ligatures w14:val="standardContextual"/>
+            </w:rPr>
+          </w:pPr>
+          <w:hyperlink w:anchor="_Toc212887061" w:history="1">
+            <w:r>
+              <w:rPr>
+                <w:rStyle w:val="Hyperlink"/>
+                <w:noProof/>
+              </w:rPr>
+              <w:t>Heading2</w:t>
+            </w:r>
+            <w:r>
+              <w:rPr>
+                <w:noProof/>
+                <w:webHidden/>
+              </w:rPr>
+              <w:tab/>
+            </w:r>
+            <w:r>
+              <w:rPr>
+                <w:noProof/>
+                <w:webHidden/>
+              </w:rPr>
+              <w:fldChar w:fldCharType="begin"/>
+            </w:r>
+            <w:r>
+              <w:rPr>
+                <w:noProof/>
+                <w:webHidden/>
+              </w:rPr>
+              <w:instrText xml:space="preserve"> PAGEREF _Toc212887061 \h </w:instrText>
+            </w:r>
+            <w:r>
+              <w:rPr>
+                <w:noProof/>
+                <w:webHidden/>
+              </w:rPr>
+            </w:r>
+            <w:r>
+              <w:rPr>
+                <w:noProof/>
+                <w:webHidden/>
+              </w:rPr>
+              <w:fldChar w:fldCharType="separate"/>
+            </w:r>
+            <w:r>
+              <w:rPr>
+                <w:noProof/>
+                <w:webHidden/>
+              </w:rPr>
+              <w:t>2</w:t>
+            </w:r>
+            <w:r>
+              <w:rPr>
+                <w:noProof/>
+                <w:webHidden/>
+              </w:rPr>
+              <w:fldChar w:fldCharType="end"/>
+            </w:r>
+          </w:hyperlink>
+        </w:p>
+        <w:p>
+          <w:pPr>
+            <w:pStyle w:val="TOC3"/>
+            <w:tabs>
+              <w:tab w:val="right" w:leader="dot" w:pos="9350"/>
+            </w:tabs>
+            <w:rPr>
+              <w:rFonts w:asciiTheme="minorHAnsi" w:eastAsiaTheme="minorEastAsia" w:hAnsiTheme="minorHAnsi" w:cstheme="minorBidi"/>
+              <w:bCs w:val="0"/>
+              <w:iCs w:val="0"/>
+              <w:noProof/>
+              <w:kern w:val="2"/>
+              <w:sz w:val="24"/>
+              <w:szCs w:val="24"/>
+              <w14:ligatures w14:val="standardContextual"/>
+            </w:rPr>
+          </w:pPr>
+          <w:hyperlink w:anchor="_Toc212887062" w:history="1">
+            <w:r>
+              <w:rPr>
+                <w:rStyle w:val="Hyperlink"/>
+                <w:noProof/>
+              </w:rPr>
+              <w:t>Heading3</w:t>
+            </w:r>
+            <w:r>
+              <w:rPr>
+                <w:noProof/>
+                <w:webHidden/>
+              </w:rPr>
+              <w:tab/>
+            </w:r>
+            <w:r>
+              <w:rPr>
+                <w:noProof/>
+                <w:webHidden/>
+              </w:rPr>
+              <w:fldChar w:fldCharType="begin"/>
+            </w:r>
+            <w:r>
+              <w:rPr>
+                <w:noProof/>
+                <w:webHidden/>
+              </w:rPr>
+              <w:instrText xml:space="preserve"> PAGEREF _Toc212887062 \h </w:instrText>
+            </w:r>
+            <w:r>
+              <w:rPr>
+                <w:noProof/>
+                <w:webHidden/>
+              </w:rPr>
+            </w:r>
+            <w:r>
+              <w:rPr>
+                <w:noProof/>
+                <w:webHidden/>
+              </w:rPr>
+              <w:fldChar w:fldCharType="separate"/>
+            </w:r>
+            <w:r>
+              <w:rPr>
+                <w:noProof/>
+                <w:webHidden/>
+              </w:rPr>
+              <w:t>2</w:t>
+            </w:r>
+            <w:r>
+              <w:rPr>
+                <w:noProof/>
+                <w:webHidden/>
+              </w:rPr>
+              <w:fldChar w:fldCharType="end"/>
+            </w:r>
+          </w:hyperlink>
+        </w:p>
+        <w:p>
+          <w:pPr>
+            <w:pStyle w:val="TOC3"/>
+            <w:tabs>
+              <w:tab w:val="right" w:leader="dot" w:pos="9350"/>
+            </w:tabs>
+            <w:rPr>
+              <w:rFonts w:asciiTheme="minorHAnsi" w:eastAsiaTheme="minorEastAsia" w:hAnsiTheme="minorHAnsi" w:cstheme="minorBidi"/>
+              <w:bCs w:val="0"/>
+              <w:iCs w:val="0"/>
+              <w:noProof/>
+              <w:kern w:val="2"/>
+              <w:sz w:val="24"/>
+              <w:szCs w:val="24"/>
+              <w14:ligatures w14:val="standardContextual"/>
+            </w:rPr>
+          </w:pPr>
+          <w:hyperlink w:anchor="_Toc212887063" w:history="1">
+            <w:r>
+              <w:rPr>
+                <w:rStyle w:val="Hyperlink"/>
+                <w:noProof/>
+              </w:rPr>
+              <w:t>No Spacing</w:t>
+            </w:r>
+            <w:r>
+              <w:rPr>
+                <w:noProof/>
+                <w:webHidden/>
+              </w:rPr>
+              <w:tab/>
+            </w:r>
+            <w:r>
+              <w:rPr>
+                <w:noProof/>
+                <w:webHidden/>
+              </w:rPr>
+              <w:fldChar w:fldCharType="begin"/>
+            </w:r>
+            <w:r>
+              <w:rPr>
+                <w:noProof/>
+                <w:webHidden/>
+              </w:rPr>
+              <w:instrText xml:space="preserve"> PAGEREF _Toc212887063 \h </w:instrText>
+            </w:r>
+            <w:r>
+              <w:rPr>
+                <w:noProof/>
+                <w:webHidden/>
+              </w:rPr>
+            </w:r>
+            <w:r>
+              <w:rPr>
+                <w:noProof/>
+                <w:webHidden/>
+              </w:rPr>
+              <w:fldChar w:fldCharType="separate"/>
+            </w:r>
+            <w:r>
+              <w:rPr>
+                <w:noProof/>
+                <w:webHidden/>
+              </w:rPr>
+              <w:t>3</w:t>
+            </w:r>
+            <w:r>
+              <w:rPr>
+                <w:noProof/>
+                <w:webHidden/>
+              </w:rPr>
+              <w:fldChar w:fldCharType="end"/>
+            </w:r>
+          </w:hyperlink>
+        </w:p>
+        <w:p>
+          <w:pPr>
+            <w:pStyle w:val="TOC3"/>
+            <w:tabs>
+              <w:tab w:val="right" w:leader="dot" w:pos="9350"/>
+            </w:tabs>
+            <w:rPr>
+              <w:rFonts w:asciiTheme="minorHAnsi" w:eastAsiaTheme="minorEastAsia" w:hAnsiTheme="minorHAnsi" w:cstheme="minorBidi"/>
+              <w:bCs w:val="0"/>
+              <w:iCs w:val="0"/>
+              <w:noProof/>
+              <w:kern w:val="2"/>
+              <w:sz w:val="24"/>
+              <w:szCs w:val="24"/>
+              <w14:ligatures w14:val="standardContextual"/>
+            </w:rPr>
+          </w:pPr>
+          <w:hyperlink w:anchor="_Toc212887064" w:history="1">
+            <w:r>
+              <w:rPr>
+                <w:rStyle w:val="Hyperlink"/>
+                <w:i/>
+                <w:noProof/>
+              </w:rPr>
+              <w:t>Subtle Emphasis</w:t>
+            </w:r>
+            <w:r>
+              <w:rPr>
+                <w:noProof/>
+                <w:webHidden/>
+              </w:rPr>
+              <w:tab/>
+            </w:r>
+            <w:r>
+              <w:rPr>
+                <w:noProof/>
+                <w:webHidden/>
+              </w:rPr>
+              <w:fldChar w:fldCharType="begin"/>
+            </w:r>
+            <w:r>
+              <w:rPr>
+                <w:noProof/>
+                <w:webHidden/>
+              </w:rPr>
+              <w:instrText xml:space="preserve"> PAGEREF _Toc212887064 \h </w:instrText>
+            </w:r>
+            <w:r>
+              <w:rPr>
+                <w:noProof/>
+                <w:webHidden/>
+              </w:rPr>
+            </w:r>
+            <w:r>
+              <w:rPr>
+                <w:noProof/>
+                <w:webHidden/>
+              </w:rPr>
+              <w:fldChar w:fldCharType="separate"/>
+            </w:r>
+            <w:r>
+              <w:rPr>
+                <w:noProof/>
+                <w:webHidden/>
+              </w:rPr>
+              <w:t>4</w:t>
+            </w:r>
+            <w:r>
+              <w:rPr>
+                <w:noProof/>
+                <w:webHidden/>
+              </w:rPr>
+              <w:fldChar w:fldCharType="end"/>
+            </w:r>
+          </w:hyperlink>
+        </w:p>
+        <w:p>
+          <w:pPr>
+            <w:pStyle w:val="TOC1"/>
+            <w:tabs>
+              <w:tab w:val="right" w:leader="dot" w:pos="9350"/>
+            </w:tabs>
+            <w:rPr>
+              <w:rFonts w:asciiTheme="minorHAnsi" w:eastAsiaTheme="minorEastAsia" w:hAnsiTheme="minorHAnsi" w:cstheme="minorBidi"/>
+              <w:bCs w:val="0"/>
+              <w:iCs w:val="0"/>
+              <w:noProof/>
+              <w:kern w:val="2"/>
+              <w:sz w:val="24"/>
+              <w:szCs w:val="24"/>
+              <w14:ligatures w14:val="standardContextual"/>
+            </w:rPr>
+          </w:pPr>
+          <w:hyperlink w:anchor="_Toc212887065" w:history="1">
+            <w:r>
+              <w:rPr>
+                <w:rStyle w:val="Hyperlink"/>
+                <w:noProof/>
+              </w:rPr>
+              <w:t>About This Document</w:t>
+            </w:r>
+            <w:r>
+              <w:rPr>
+                <w:noProof/>
+                <w:webHidden/>
+              </w:rPr>
+              <w:tab/>
+            </w:r>
+            <w:r>
+              <w:rPr>
+                <w:noProof/>
+                <w:webHidden/>
+              </w:rPr>
+              <w:fldChar w:fldCharType="begin"/>
+            </w:r>
+            <w:r>
+              <w:rPr>
+                <w:noProof/>
+                <w:webHidden/>
+              </w:rPr>
+              <w:instrText xml:space="preserve"> PAGEREF _Toc212887065 \h </w:instrText>
+            </w:r>
+            <w:r>
+              <w:rPr>
+                <w:noProof/>
+                <w:webHidden/>
+              </w:rPr>
+            </w:r>
+            <w:r>
+              <w:rPr>
+                <w:noProof/>
+                <w:webHidden/>
+              </w:rPr>
+              <w:fldChar w:fldCharType="separate"/>
+            </w:r>
+            <w:r>
+              <w:rPr>
+                <w:noProof/>
+                <w:webHidden/>
+              </w:rPr>
+              <w:t>5</w:t>
+            </w:r>
+            <w:r>
+              <w:rPr>
+                <w:noProof/>
+                <w:webHidden/>
+              </w:rPr>
+              <w:fldChar w:fldCharType="end"/>
+            </w:r>
+          </w:hyperlink>
+        </w:p>
+        <w:p>
+          <w:pPr>
+            <w:pStyle w:val="TOC2"/>
+            <w:tabs>
+              <w:tab w:val="right" w:leader="dot" w:pos="9350"/>
+            </w:tabs>
+            <w:rPr>
+              <w:rFonts w:asciiTheme="minorHAnsi" w:eastAsiaTheme="minorEastAsia" w:hAnsiTheme="minorHAnsi" w:cstheme="minorBidi"/>
+              <w:bCs w:val="0"/>
+              <w:iCs w:val="0"/>
+              <w:noProof/>
+              <w:kern w:val="2"/>
+              <w:sz w:val="24"/>
+              <w:szCs w:val="24"/>
+              <w14:ligatures w14:val="standardContextual"/>
+            </w:rPr>
+          </w:pPr>
+          <w:hyperlink w:anchor="_Toc212887066" w:history="1">
+            <w:r>
+              <w:rPr>
+                <w:rStyle w:val="Hyperlink"/>
+                <w:noProof/>
+              </w:rPr>
+              <w:t>Colophon</w:t>
+            </w:r>
+            <w:r>
+              <w:rPr>
+                <w:noProof/>
+                <w:webHidden/>
+              </w:rPr>
+              <w:tab/>
+            </w:r>
+            <w:r>
+              <w:rPr>
+                <w:noProof/>
+                <w:webHidden/>
+              </w:rPr>
+              <w:fldChar w:fldCharType="begin"/>
+            </w:r>
+            <w:r>
+              <w:rPr>
+                <w:noProof/>
+                <w:webHidden/>
+              </w:rPr>
+              <w:instrText xml:space="preserve"> PAGEREF _Toc212887066 \h </w:instrText>
+            </w:r>
+            <w:r>
+              <w:rPr>
+                <w:noProof/>
+                <w:webHidden/>
+              </w:rPr>
+            </w:r>
+            <w:r>
+              <w:rPr>
+                <w:noProof/>
+                <w:webHidden/>
+              </w:rPr>
+              <w:fldChar w:fldCharType="separate"/>
+            </w:r>
+            <w:r>
+              <w:rPr>
+                <w:noProof/>
+                <w:webHidden/>
+              </w:rPr>
+              <w:t>6</w:t>
+            </w:r>
+            <w:r>
+              <w:rPr>
+                <w:noProof/>
+                <w:webHidden/>
+              </w:rPr>
+              <w:fldChar w:fldCharType="end"/>
+            </w:r>
+          </w:hyperlink>
+        </w:p>
+        <w:p>
+          <w:pPr>
+            <w:rPr>
+              <w:bCs w:val="0"/>
+              <w:noProof/>
+            </w:rPr>
+          </w:pPr>
+          <w:r>
+            <w:rPr>
+              <w:noProof/>
+            </w:rPr>
+            <w:fldChar w:fldCharType="end"/>
+          </w:r>
+        </w:p>
+      </w:sdtContent>
+    </w:sdt>
+    <w:bookmarkEnd w:id="0" w:displacedByCustomXml="prev"/>
+    <w:p>
+      <w:pPr>
+        <w:spacing w:before="0"/>
+        <w:jc w:val="left"/>
+        <w:rPr>
+          <w:b/>
+          <w:bCs w:val="0"/>
+          <w:smallCaps/>
+          <w:sz w:val="32"/>
+          <w:szCs w:val="32"/>
+        </w:rPr>
+      </w:pPr>
+      <w:bookmarkStart w:id="1" w:name="_Toc61252231"/>
+      <w:r>
+        <w:br w:type="page"/>
+      </w:r>
+    </w:p>
+    <w:p>
+      <w:pPr>
+        <w:pStyle w:val="Appendix1"/>
+      </w:pPr>
+      <w:bookmarkStart w:id="2" w:name="_Toc212887059"/>
+      <w:r>
+        <w:lastRenderedPageBreak/>
+        <w:t>NAME</w:t>
+      </w:r>
+      <w:bookmarkEnd w:id="2"/>
+    </w:p>
+    <w:p>
+      <w:r>
+        <w:rPr>
+          <w:noProof/>
+        </w:rPr>
+        <w:t>Lorem ipsum dolor sit amet, consectetuer adipiscing elit. Maecenas porttitor congue massa.</w:t>
+      </w:r>
+    </w:p>
+    <w:p>
+      <w:pPr>
+        <w:pStyle w:val="Caption"/>
+      </w:pPr>
+      <w:r>
+        <w:t>Caption</w:t>
+      </w:r>
+    </w:p>
+    <w:p>
+      <w:r>
+        <w:rPr>
+          <w:noProof/>
+        </w:rPr>
+        <w:t>Lorem ipsum dolor sit amet, consectetuer adipiscing elit. Maecenas porttitor congue massa.</w:t>
+      </w:r>
+    </w:p>
+    <w:p>
+      <w:pPr>
+        <w:pStyle w:val="Definition"/>
+      </w:pPr>
+      <w:r>
+        <w:t>Definition</w:t>
+      </w:r>
+    </w:p>
+    <w:p>
+      <w:r>
+        <w:rPr>
+          <w:noProof/>
+        </w:rPr>
+        <w:t>Lorem ipsum dolor sit amet, consectetuer adipiscing elit. Maecenas porttitor congue massa.</w:t>
+      </w:r>
+    </w:p>
+    <w:p>
+      <w:pPr>
+        <w:pStyle w:val="DefinitionWord"/>
+      </w:pPr>
+      <w:r>
+        <w:t>DefinitionWord</w:t>
+      </w:r>
+    </w:p>
+    <w:p>
+      <w:r>
+        <w:rPr>
+          <w:noProof/>
+        </w:rPr>
+        <w:t>Lorem ipsum dolor sit amet, consectetuer adipiscing elit. Maecenas porttitor congue massa.</w:t>
+      </w:r>
+    </w:p>
+    <w:p>
+      <w:pPr>
+        <w:pStyle w:val="Design"/>
+      </w:pPr>
+      <w:r>
+        <w:t>Design</w:t>
+      </w:r>
+    </w:p>
+    <w:p>
+      <w:r>
+        <w:rPr>
+          <w:noProof/>
+        </w:rPr>
+        <w:t>Lorem ipsum dolor sit amet, consectetuer adipiscing elit. Maecenas porttitor congue massa.</w:t>
+      </w:r>
+    </w:p>
+    <w:p>
+      <w:pPr>
         <w:pStyle w:val="Heading1"/>
       </w:pPr>
-      <w:bookmarkStart w:id="0" w:name="_Toc527799234"/>
-      <w:bookmarkStart w:id="1" w:name="descriptionTip"/>
-      <w:bookmarkStart w:id="2" w:name="_Toc61252231"/>
-      <w:bookmarkStart w:id="3" w:name="_Toc140138332"/>
-      <w:bookmarkStart w:id="4" w:name="_Hlk140160668"/>
-      <w:bookmarkEnd w:id="0"/>
+      <w:bookmarkStart w:id="3" w:name="_Toc212887060"/>
+      <w:r>
+        <w:t>Heading1</w:t>
+      </w:r>
       <w:bookmarkEnd w:id="1"/>
-      <w:r>
-        <w:t>Heading1</w:t>
-      </w:r>
-      <w:bookmarkEnd w:id="2"/>
       <w:bookmarkEnd w:id="3"/>
     </w:p>
     <w:p>
@@ -34,7 +1782,6 @@
           <w:id w:val="-1062867154"/>
           <w:citation/>
         </w:sdtPr>
-        <w:sdtEndPr/>
         <w:sdtContent>
           <w:r>
             <w:rPr>
@@ -73,13 +1820,13 @@
       <w:pPr>
         <w:pStyle w:val="Heading2"/>
       </w:pPr>
-      <w:bookmarkStart w:id="5" w:name="_Toc61252232"/>
-      <w:bookmarkStart w:id="6" w:name="_Toc140138333"/>
+      <w:bookmarkStart w:id="4" w:name="_Toc61252232"/>
+      <w:bookmarkStart w:id="5" w:name="_Toc212887061"/>
       <w:r>
         <w:t>Heading2</w:t>
       </w:r>
+      <w:bookmarkEnd w:id="4"/>
       <w:bookmarkEnd w:id="5"/>
-      <w:bookmarkEnd w:id="6"/>
     </w:p>
     <w:p>
       <w:pPr>
@@ -98,16 +1845,503 @@
       <w:pPr>
         <w:pStyle w:val="Heading3"/>
       </w:pPr>
-      <w:bookmarkStart w:id="7" w:name="_Toc61252233"/>
-      <w:bookmarkStart w:id="8" w:name="_Toc140138334"/>
+      <w:bookmarkStart w:id="6" w:name="_Toc61252233"/>
+      <w:bookmarkStart w:id="7" w:name="_Toc212887062"/>
       <w:r>
         <w:t>Heading3</w:t>
       </w:r>
+      <w:bookmarkEnd w:id="6"/>
       <w:bookmarkEnd w:id="7"/>
+    </w:p>
+    <w:p>
+      <w:pPr>
+        <w:rPr>
+          <w:noProof/>
+        </w:rPr>
+      </w:pPr>
+      <w:r>
+        <w:rPr>
+          <w:noProof/>
+        </w:rPr>
+        <w:t>Lorem ipsum dolor sit amet, consectetuer adipiscing elit. Maecenas porttitor congue massa. Fusce posuere, magna sed pulvinar ultricies, purus lectus malesuada libero, sit amet commodo magna eros quis urna. Nunc viverra imperdiet enim.</w:t>
+      </w:r>
+    </w:p>
+    <w:p>
+      <w:pPr>
+        <w:pStyle w:val="Heading4"/>
+        <w:rPr>
+          <w:noProof/>
+        </w:rPr>
+      </w:pPr>
+      <w:r>
+        <w:rPr>
+          <w:noProof/>
+        </w:rPr>
+        <w:t>Heading4</w:t>
+      </w:r>
+    </w:p>
+    <w:p>
+      <w:pPr>
+        <w:rPr>
+          <w:noProof/>
+        </w:rPr>
+      </w:pPr>
+      <w:r>
+        <w:rPr>
+          <w:noProof/>
+        </w:rPr>
+        <w:t>Lorem ipsum dolor sit amet, consectetuer adipiscing elit. Maecenas porttitor congue massa. Fusce posuere, magna sed pulvinar ultricies, purus lectus malesuada libero, sit amet commodo magna eros quis urna. Nunc viverra imperdiet enim.</w:t>
+      </w:r>
+    </w:p>
+    <w:p>
+      <w:pPr>
+        <w:pStyle w:val="Heading5"/>
+        <w:rPr>
+          <w:noProof/>
+        </w:rPr>
+      </w:pPr>
+      <w:r>
+        <w:rPr>
+          <w:noProof/>
+        </w:rPr>
+        <w:t>Heading5</w:t>
+      </w:r>
+    </w:p>
+    <w:p>
+      <w:pPr>
+        <w:rPr>
+          <w:noProof/>
+        </w:rPr>
+      </w:pPr>
+      <w:r>
+        <w:rPr>
+          <w:noProof/>
+        </w:rPr>
+        <w:t>Lorem ipsum dolor sit amet, consectetuer adipiscing elit. Maecenas porttitor congue massa. Fusce posuere, magna sed pulvinar ultricies, purus lectus malesuada libero, sit amet commodo magna eros quis urna. Nunc viverra imperdiet enim.</w:t>
+      </w:r>
+    </w:p>
+    <w:p>
+      <w:pPr>
+        <w:rPr>
+          <w:noProof/>
+        </w:rPr>
+      </w:pPr>
+      <w:r>
+        <w:rPr>
+          <w:noProof/>
+        </w:rPr>
+        <w:t>Normal</w:t>
+      </w:r>
+    </w:p>
+    <w:p>
+      <w:pPr>
+        <w:rPr>
+          <w:noProof/>
+        </w:rPr>
+      </w:pPr>
+      <w:r>
+        <w:rPr>
+          <w:noProof/>
+        </w:rPr>
+        <w:t>Lorem ipsum dolor sit amet, consectetuer adipiscing elit. Maecenas porttitor congue massa. Fusce posuere, magna sed pulvinar ultricies, purus lectus malesuada libero, sit amet commodo magna eros quis urna. Nunc viverra imperdiet enim.</w:t>
+      </w:r>
+    </w:p>
+    <w:p>
+      <w:pPr>
+        <w:pStyle w:val="Requirement"/>
+      </w:pPr>
+      <w:r>
+        <w:t>Requirement</w:t>
+      </w:r>
+    </w:p>
+    <w:p>
+      <w:pPr>
+        <w:rPr>
+          <w:noProof/>
+        </w:rPr>
+      </w:pPr>
+      <w:r>
+        <w:rPr>
+          <w:noProof/>
+        </w:rPr>
+        <w:t>Lorem ipsum dolor sit amet, consectetuer adipiscing elit. Maecenas porttitor congue massa. Fusce posuere, magna sed pulvinar ultricies, purus lectus malesuada libero, sit amet commodo magna eros quis urna. Nunc viverra imperdiet enim.</w:t>
+      </w:r>
+    </w:p>
+    <w:p>
+      <w:pPr>
+        <w:pStyle w:val="Requirement"/>
+        <w:rPr>
+          <w:rFonts w:eastAsiaTheme="minorEastAsia"/>
+        </w:rPr>
+      </w:pPr>
+      <w:r>
+        <w:rPr>
+          <w:rFonts w:eastAsiaTheme="minorEastAsia"/>
+        </w:rPr>
+        <w:t>TBD</w:t>
+      </w:r>
+    </w:p>
+    <w:p>
+      <w:pPr>
+        <w:pStyle w:val="Requirement"/>
+        <w:rPr>
+          <w:rFonts w:eastAsiaTheme="minorEastAsia"/>
+        </w:rPr>
+      </w:pPr>
+      <w:r>
+        <w:rPr>
+          <w:rFonts w:eastAsiaTheme="minorEastAsia"/>
+        </w:rPr>
+        <w:lastRenderedPageBreak/>
+        <w:t>TBD</w:t>
+      </w:r>
+    </w:p>
+    <w:p>
+      <w:pPr>
+        <w:pStyle w:val="Requirement"/>
+        <w:rPr>
+          <w:rFonts w:eastAsiaTheme="minorEastAsia"/>
+        </w:rPr>
+      </w:pPr>
+      <w:r>
+        <w:rPr>
+          <w:rFonts w:eastAsiaTheme="minorEastAsia"/>
+        </w:rPr>
+        <w:t>TBD</w:t>
+      </w:r>
+      <w:r>
+        <w:rPr>
+          <w:rFonts w:eastAsiaTheme="minorEastAsia"/>
+        </w:rPr>
+        <w:br/>
+      </w:r>
+    </w:p>
+    <w:p>
+      <w:pPr>
+        <w:pStyle w:val="Response"/>
+      </w:pPr>
+      <w:r>
+        <w:t>Response</w:t>
+      </w:r>
+    </w:p>
+    <w:p>
+      <w:pPr>
+        <w:pStyle w:val="Response"/>
+        <w:rPr>
+          <w:rFonts w:eastAsiaTheme="minorEastAsia"/>
+        </w:rPr>
+      </w:pPr>
+      <w:r>
+        <w:rPr>
+          <w:rFonts w:eastAsiaTheme="minorEastAsia"/>
+        </w:rPr>
+        <w:t>TBD</w:t>
+      </w:r>
+    </w:p>
+    <w:p>
+      <w:pPr>
+        <w:pStyle w:val="Response"/>
+        <w:rPr>
+          <w:rFonts w:eastAsiaTheme="minorEastAsia"/>
+        </w:rPr>
+      </w:pPr>
+      <w:r>
+        <w:rPr>
+          <w:rFonts w:eastAsiaTheme="minorEastAsia"/>
+        </w:rPr>
+        <w:t>TBD</w:t>
+      </w:r>
+    </w:p>
+    <w:p>
+      <w:pPr>
+        <w:pStyle w:val="Response"/>
+        <w:rPr>
+          <w:rFonts w:eastAsiaTheme="minorEastAsia"/>
+        </w:rPr>
+      </w:pPr>
+      <w:r>
+        <w:rPr>
+          <w:rFonts w:eastAsiaTheme="minorEastAsia"/>
+        </w:rPr>
+        <w:t>TBD</w:t>
+      </w:r>
+    </w:p>
+    <w:p>
+      <w:pPr>
+        <w:rPr>
+          <w:noProof/>
+        </w:rPr>
+      </w:pPr>
+      <w:r>
+        <w:rPr>
+          <w:noProof/>
+        </w:rPr>
+        <w:t>Lorem ipsum dolor sit amet, consectetuer adipiscing elit. Maecenas porttitor congue massa. Fusce posuere, magna sed pulvinar ultricies, purus lectus malesuada libero, sit amet commodo magna eros quis urna. Nunc viverra imperdiet enim.</w:t>
+      </w:r>
+    </w:p>
+    <w:p>
+      <w:pPr>
+        <w:spacing w:before="0"/>
+        <w:jc w:val="left"/>
+      </w:pPr>
+    </w:p>
+    <w:p>
+      <w:pPr>
+        <w:pStyle w:val="SourceCode"/>
+      </w:pPr>
+      <w:proofErr w:type="spellStart"/>
+      <w:r>
+        <w:t>SourceCode</w:t>
+      </w:r>
+      <w:proofErr w:type="spellEnd"/>
+    </w:p>
+    <w:p>
+      <w:pPr>
+        <w:pStyle w:val="SourceCode"/>
+      </w:pPr>
+      <w:r>
+        <w:t xml:space="preserve">private string </w:t>
+      </w:r>
+      <w:proofErr w:type="spellStart"/>
+      <w:proofErr w:type="gramStart"/>
+      <w:r>
+        <w:t>DetermineERPType</w:t>
+      </w:r>
+      <w:proofErr w:type="spellEnd"/>
+      <w:r>
+        <w:t>(</w:t>
+      </w:r>
+      <w:proofErr w:type="spellStart"/>
+      <w:proofErr w:type="gramEnd"/>
+      <w:r>
+        <w:t>Guid</w:t>
+      </w:r>
+      <w:proofErr w:type="spellEnd"/>
+      <w:r>
+        <w:t xml:space="preserve"> </w:t>
+      </w:r>
+      <w:proofErr w:type="spellStart"/>
+      <w:r>
+        <w:t>serviceVisitId</w:t>
+      </w:r>
+      <w:proofErr w:type="spellEnd"/>
+      <w:r>
+        <w:t>, CrmServiceClient service)</w:t>
+      </w:r>
+    </w:p>
+    <w:p>
+      <w:pPr>
+        <w:pStyle w:val="SourceCode"/>
+      </w:pPr>
+      <w:r>
+        <w:t>{</w:t>
+      </w:r>
+    </w:p>
+    <w:p>
+      <w:pPr>
+        <w:pStyle w:val="SourceCode"/>
+      </w:pPr>
+      <w:r>
+        <w:t xml:space="preserve">    var </w:t>
+      </w:r>
+      <w:proofErr w:type="spellStart"/>
+      <w:r>
+        <w:t>accountERP</w:t>
+      </w:r>
+      <w:proofErr w:type="spellEnd"/>
+      <w:r>
+        <w:t xml:space="preserve"> = </w:t>
+      </w:r>
+      <w:proofErr w:type="spellStart"/>
+      <w:proofErr w:type="gramStart"/>
+      <w:r>
+        <w:t>GetAccountERPPreference</w:t>
+      </w:r>
+      <w:proofErr w:type="spellEnd"/>
+      <w:r>
+        <w:t>(</w:t>
+      </w:r>
+      <w:proofErr w:type="spellStart"/>
+      <w:proofErr w:type="gramEnd"/>
+      <w:r>
+        <w:t>serviceVisitId</w:t>
+      </w:r>
+      <w:proofErr w:type="spellEnd"/>
+      <w:r>
+        <w:t>, service</w:t>
+      </w:r>
+      <w:proofErr w:type="gramStart"/>
+      <w:r>
+        <w:t>);</w:t>
+      </w:r>
+      <w:proofErr w:type="gramEnd"/>
+    </w:p>
+    <w:p>
+      <w:pPr>
+        <w:pStyle w:val="SourceCode"/>
+      </w:pPr>
+      <w:r>
+        <w:t xml:space="preserve">    return </w:t>
+      </w:r>
+      <w:proofErr w:type="spellStart"/>
+      <w:proofErr w:type="gramStart"/>
+      <w:r>
+        <w:t>accountERP</w:t>
+      </w:r>
+      <w:proofErr w:type="spellEnd"/>
+      <w:r>
+        <w:t xml:space="preserve"> ??</w:t>
+      </w:r>
+      <w:proofErr w:type="gramEnd"/>
+      <w:r>
+        <w:t xml:space="preserve"> "NSAP</w:t>
+      </w:r>
+      <w:proofErr w:type="gramStart"/>
+      <w:r>
+        <w:t>";</w:t>
+      </w:r>
+      <w:proofErr w:type="gramEnd"/>
+    </w:p>
+    <w:p>
+      <w:pPr>
+        <w:pStyle w:val="SourceCode"/>
+      </w:pPr>
+      <w:r>
+        <w:t>}</w:t>
+      </w:r>
+    </w:p>
+    <w:p>
+      <w:pPr>
+        <w:rPr>
+          <w:noProof/>
+        </w:rPr>
+      </w:pPr>
+    </w:p>
+    <w:p>
+      <w:pPr>
+        <w:pStyle w:val="Design"/>
+        <w:rPr>
+          <w:rFonts w:eastAsiaTheme="minorEastAsia"/>
+        </w:rPr>
+      </w:pPr>
+      <w:r>
+        <w:rPr>
+          <w:rFonts w:eastAsiaTheme="minorEastAsia"/>
+        </w:rPr>
+        <w:t>TBD</w:t>
+      </w:r>
+    </w:p>
+    <w:p>
+      <w:pPr>
+        <w:pStyle w:val="Design"/>
+        <w:rPr>
+          <w:rFonts w:eastAsiaTheme="minorEastAsia"/>
+        </w:rPr>
+      </w:pPr>
+      <w:r>
+        <w:rPr>
+          <w:rFonts w:eastAsiaTheme="minorEastAsia"/>
+        </w:rPr>
+        <w:t>TBD</w:t>
+      </w:r>
+    </w:p>
+    <w:p>
+      <w:pPr>
+        <w:pStyle w:val="Design"/>
+        <w:rPr>
+          <w:rFonts w:eastAsiaTheme="minorEastAsia"/>
+        </w:rPr>
+      </w:pPr>
+      <w:r>
+        <w:rPr>
+          <w:rFonts w:eastAsiaTheme="minorEastAsia"/>
+        </w:rPr>
+        <w:t>TBD</w:t>
+      </w:r>
+      <w:r>
+        <w:rPr>
+          <w:rFonts w:eastAsiaTheme="minorEastAsia"/>
+        </w:rPr>
+        <w:br/>
+      </w:r>
+    </w:p>
+    <w:p>
+      <w:pPr>
+        <w:pStyle w:val="Step"/>
+      </w:pPr>
+      <w:r>
+        <w:t>Step</w:t>
+      </w:r>
+    </w:p>
+    <w:p>
+      <w:pPr>
+        <w:rPr>
+          <w:noProof/>
+        </w:rPr>
+      </w:pPr>
+      <w:r>
+        <w:rPr>
+          <w:noProof/>
+        </w:rPr>
+        <w:t>Lorem ipsum dolor sit amet, consectetuer adipiscing elit. Maecenas porttitor congue massa. Fusce posuere, magna sed pulvinar ultricies, purus lectus malesuada libero, sit amet commodo magna eros quis urna. Nunc viverra imperdiet enim.</w:t>
+      </w:r>
+    </w:p>
+    <w:p>
+      <w:pPr>
+        <w:pStyle w:val="Step"/>
+        <w:numPr>
+          <w:ilvl w:val="0"/>
+          <w:numId w:val="16"/>
+        </w:numPr>
+        <w:rPr>
+          <w:rFonts w:asciiTheme="minorHAnsi" w:eastAsiaTheme="minorEastAsia" w:hAnsiTheme="minorHAnsi"/>
+          <w:color w:val="5A5A5A" w:themeColor="text1" w:themeTint="A5"/>
+          <w:spacing w:val="10"/>
+        </w:rPr>
+      </w:pPr>
+      <w:r>
+        <w:t>TBD</w:t>
+      </w:r>
+    </w:p>
+    <w:p>
+      <w:pPr>
+        <w:pStyle w:val="Step"/>
+        <w:rPr>
+          <w:rFonts w:asciiTheme="minorHAnsi" w:eastAsiaTheme="minorEastAsia" w:hAnsiTheme="minorHAnsi"/>
+          <w:color w:val="5A5A5A" w:themeColor="text1" w:themeTint="A5"/>
+          <w:spacing w:val="10"/>
+        </w:rPr>
+      </w:pPr>
+      <w:r>
+        <w:t>TBD</w:t>
+      </w:r>
+    </w:p>
+    <w:p>
+      <w:pPr>
+        <w:pStyle w:val="Step"/>
+        <w:rPr>
+          <w:rFonts w:asciiTheme="minorHAnsi" w:eastAsiaTheme="minorEastAsia" w:hAnsiTheme="minorHAnsi"/>
+          <w:color w:val="5A5A5A" w:themeColor="text1" w:themeTint="A5"/>
+          <w:spacing w:val="10"/>
+        </w:rPr>
+      </w:pPr>
+      <w:r>
+        <w:t>TBD</w:t>
+      </w:r>
+    </w:p>
+    <w:p>
+      <w:pPr>
+        <w:pStyle w:val="Heading3"/>
+      </w:pPr>
+      <w:bookmarkStart w:id="8" w:name="_Toc212887063"/>
+      <w:r>
+        <w:t>No Spacing</w:t>
+      </w:r>
       <w:bookmarkEnd w:id="8"/>
     </w:p>
     <w:p>
       <w:pPr>
+        <w:pStyle w:val="NoSpacing"/>
         <w:rPr>
           <w:noProof/>
         </w:rPr>
@@ -116,12 +2350,12 @@
         <w:rPr>
           <w:noProof/>
         </w:rPr>
-        <w:t>Lorem ipsum dolor sit amet, consectetuer adipiscing elit. Maecenas porttitor congue massa. Fusce posuere, magna sed pulvinar ultricies, purus lectus malesuada libero, sit amet commodo magna eros quis urna. Nunc viverra imperdiet enim.</w:t>
+        <w:t xml:space="preserve">Lorem ipsum dolor sit amet, consectetuer adipiscing elit. </w:t>
       </w:r>
     </w:p>
     <w:p>
       <w:pPr>
-        <w:pStyle w:val="Heading4"/>
+        <w:pStyle w:val="Title"/>
         <w:rPr>
           <w:noProof/>
         </w:rPr>
@@ -130,11 +2364,13 @@
         <w:rPr>
           <w:noProof/>
         </w:rPr>
-        <w:t>Heading4</w:t>
+        <w:br/>
+        <w:t>Title</w:t>
       </w:r>
     </w:p>
     <w:p>
       <w:pPr>
+        <w:pStyle w:val="Title"/>
         <w:rPr>
           <w:noProof/>
         </w:rPr>
@@ -143,12 +2379,12 @@
         <w:rPr>
           <w:noProof/>
         </w:rPr>
-        <w:t>Lorem ipsum dolor sit amet, consectetuer adipiscing elit. Maecenas porttitor congue massa. Fusce posuere, magna sed pulvinar ultricies, purus lectus malesuada libero, sit amet commodo magna eros quis urna. Nunc viverra imperdiet enim.</w:t>
+        <w:t xml:space="preserve">Lorem ipsum dolor sit amet, consectetuer adipiscing elit. </w:t>
       </w:r>
     </w:p>
     <w:p>
       <w:pPr>
-        <w:pStyle w:val="Heading5"/>
+        <w:pStyle w:val="Subtitle"/>
         <w:rPr>
           <w:noProof/>
         </w:rPr>
@@ -157,11 +2393,13 @@
         <w:rPr>
           <w:noProof/>
         </w:rPr>
-        <w:t>Heading5</w:t>
+        <w:br/>
+        <w:t>Subtitle</w:t>
       </w:r>
     </w:p>
     <w:p>
       <w:pPr>
+        <w:pStyle w:val="Subtitle"/>
         <w:rPr>
           <w:noProof/>
         </w:rPr>
@@ -170,655 +2408,695 @@
         <w:rPr>
           <w:noProof/>
         </w:rPr>
-        <w:t>Lorem ipsum dolor sit amet, consectetuer adipiscing elit. Maecenas porttitor congue massa. Fusce posuere, magna sed pulvinar ultricies, purus lectus malesuada libero, sit amet commodo magna eros quis urna. Nunc viverra imperdiet enim.</w:t>
+        <w:lastRenderedPageBreak/>
+        <w:t xml:space="preserve">Lorem ipsum dolor sit amet, consectetuer adipiscing elit. </w:t>
       </w:r>
     </w:p>
     <w:p>
       <w:pPr>
-        <w:pStyle w:val="Heading1"/>
-        <w:rPr>
-          <w:noProof/>
-        </w:rPr>
-      </w:pPr>
-      <w:bookmarkStart w:id="9" w:name="_Toc61252234"/>
-      <w:bookmarkStart w:id="10" w:name="_Toc140138335"/>
-      <w:r>
-        <w:rPr>
-          <w:noProof/>
-        </w:rPr>
-        <w:t>Heading1</w:t>
+        <w:pStyle w:val="Heading3"/>
+        <w:rPr>
+          <w:rStyle w:val="SubtleEmphasis"/>
+        </w:rPr>
+      </w:pPr>
+      <w:r>
+        <w:rPr>
+          <w:rStyle w:val="SubtleEmphasis"/>
+        </w:rPr>
+        <w:br/>
+      </w:r>
+      <w:bookmarkStart w:id="9" w:name="_Toc212887064"/>
+      <w:r>
+        <w:rPr>
+          <w:rStyle w:val="SubtleEmphasis"/>
+        </w:rPr>
+        <w:t>Subtle Emphasis</w:t>
       </w:r>
       <w:bookmarkEnd w:id="9"/>
-      <w:bookmarkEnd w:id="10"/>
     </w:p>
     <w:p>
       <w:pPr>
         <w:rPr>
-          <w:noProof/>
-        </w:rPr>
-      </w:pPr>
-      <w:r>
-        <w:rPr>
-          <w:noProof/>
-        </w:rPr>
-        <w:t>Lorem ipsum dolor sit amet, consectetuer adipiscing elit. Maecenas porttitor congue massa. Fusce posuere, magna sed pulvinar ultricies, purus lectus malesuada libero, sit amet commodo magna eros quis urna. Nunc viverra imperdiet enim.</w:t>
+          <w:rStyle w:val="SubtleEmphasis"/>
+        </w:rPr>
+      </w:pPr>
+      <w:r>
+        <w:rPr>
+          <w:rStyle w:val="SubtleEmphasis"/>
+        </w:rPr>
+        <w:t xml:space="preserve">Lorem ipsum dolor </w:t>
+      </w:r>
+      <w:proofErr w:type="gramStart"/>
+      <w:r>
+        <w:rPr>
+          <w:rStyle w:val="SubtleEmphasis"/>
+        </w:rPr>
+        <w:t>sit</w:t>
+      </w:r>
+      <w:proofErr w:type="gramEnd"/>
+      <w:r>
+        <w:rPr>
+          <w:rStyle w:val="SubtleEmphasis"/>
+        </w:rPr>
+        <w:t xml:space="preserve"> </w:t>
+      </w:r>
+      <w:proofErr w:type="spellStart"/>
+      <w:r>
+        <w:rPr>
+          <w:rStyle w:val="SubtleEmphasis"/>
+        </w:rPr>
+        <w:t>amet</w:t>
+      </w:r>
+      <w:proofErr w:type="spellEnd"/>
+      <w:r>
+        <w:rPr>
+          <w:rStyle w:val="SubtleEmphasis"/>
+        </w:rPr>
+        <w:t xml:space="preserve">, </w:t>
+      </w:r>
+      <w:proofErr w:type="spellStart"/>
+      <w:r>
+        <w:rPr>
+          <w:rStyle w:val="SubtleEmphasis"/>
+        </w:rPr>
+        <w:t>consectetuer</w:t>
+      </w:r>
+      <w:proofErr w:type="spellEnd"/>
+      <w:r>
+        <w:rPr>
+          <w:rStyle w:val="SubtleEmphasis"/>
+        </w:rPr>
+        <w:t xml:space="preserve"> </w:t>
+      </w:r>
+      <w:proofErr w:type="spellStart"/>
+      <w:r>
+        <w:rPr>
+          <w:rStyle w:val="SubtleEmphasis"/>
+        </w:rPr>
+        <w:t>adipiscing</w:t>
+      </w:r>
+      <w:proofErr w:type="spellEnd"/>
+      <w:r>
+        <w:rPr>
+          <w:rStyle w:val="SubtleEmphasis"/>
+        </w:rPr>
+        <w:t xml:space="preserve"> </w:t>
+      </w:r>
+      <w:proofErr w:type="spellStart"/>
+      <w:r>
+        <w:rPr>
+          <w:rStyle w:val="SubtleEmphasis"/>
+        </w:rPr>
+        <w:t>elit</w:t>
+      </w:r>
+      <w:proofErr w:type="spellEnd"/>
+      <w:r>
+        <w:rPr>
+          <w:rStyle w:val="SubtleEmphasis"/>
+        </w:rPr>
+        <w:t xml:space="preserve">. </w:t>
       </w:r>
     </w:p>
     <w:p>
       <w:pPr>
-        <w:pStyle w:val="Heading2"/>
-        <w:rPr>
-          <w:noProof/>
-        </w:rPr>
-      </w:pPr>
-      <w:bookmarkStart w:id="11" w:name="_Toc61252235"/>
-      <w:bookmarkStart w:id="12" w:name="_Toc140138336"/>
-      <w:r>
-        <w:rPr>
-          <w:noProof/>
-        </w:rPr>
-        <w:t>Heading2</w:t>
-      </w:r>
-      <w:bookmarkEnd w:id="11"/>
-      <w:bookmarkEnd w:id="12"/>
+        <w:rPr>
+          <w:rStyle w:val="Emphasis"/>
+        </w:rPr>
+      </w:pPr>
+      <w:r>
+        <w:rPr>
+          <w:rStyle w:val="Emphasis"/>
+        </w:rPr>
+        <w:br/>
+        <w:t>Emphasis</w:t>
+      </w:r>
     </w:p>
     <w:p>
       <w:pPr>
         <w:rPr>
-          <w:noProof/>
-        </w:rPr>
-      </w:pPr>
-      <w:r>
-        <w:rPr>
-          <w:noProof/>
-        </w:rPr>
-        <w:t>Lorem ipsum dolor sit amet, consectetuer adipiscing elit. Maecenas porttitor congue massa. Fusce posuere, magna sed pulvinar ultricies, purus lectus malesuada libero, sit amet commodo magna eros quis urna. Nunc viverra imperdiet enim.</w:t>
+          <w:rStyle w:val="Emphasis"/>
+        </w:rPr>
+      </w:pPr>
+      <w:r>
+        <w:rPr>
+          <w:rStyle w:val="Emphasis"/>
+        </w:rPr>
+        <w:t xml:space="preserve">Lorem ipsum dolor </w:t>
+      </w:r>
+      <w:proofErr w:type="gramStart"/>
+      <w:r>
+        <w:rPr>
+          <w:rStyle w:val="Emphasis"/>
+        </w:rPr>
+        <w:t>sit</w:t>
+      </w:r>
+      <w:proofErr w:type="gramEnd"/>
+      <w:r>
+        <w:rPr>
+          <w:rStyle w:val="Emphasis"/>
+        </w:rPr>
+        <w:t xml:space="preserve"> </w:t>
+      </w:r>
+      <w:proofErr w:type="spellStart"/>
+      <w:r>
+        <w:rPr>
+          <w:rStyle w:val="Emphasis"/>
+        </w:rPr>
+        <w:t>amet</w:t>
+      </w:r>
+      <w:proofErr w:type="spellEnd"/>
+      <w:r>
+        <w:rPr>
+          <w:rStyle w:val="Emphasis"/>
+        </w:rPr>
+        <w:t xml:space="preserve">, </w:t>
+      </w:r>
+      <w:proofErr w:type="spellStart"/>
+      <w:r>
+        <w:rPr>
+          <w:rStyle w:val="Emphasis"/>
+        </w:rPr>
+        <w:t>consectetuer</w:t>
+      </w:r>
+      <w:proofErr w:type="spellEnd"/>
+      <w:r>
+        <w:rPr>
+          <w:rStyle w:val="Emphasis"/>
+        </w:rPr>
+        <w:t xml:space="preserve"> </w:t>
+      </w:r>
+      <w:proofErr w:type="spellStart"/>
+      <w:r>
+        <w:rPr>
+          <w:rStyle w:val="Emphasis"/>
+        </w:rPr>
+        <w:t>adipiscing</w:t>
+      </w:r>
+      <w:proofErr w:type="spellEnd"/>
+      <w:r>
+        <w:rPr>
+          <w:rStyle w:val="Emphasis"/>
+        </w:rPr>
+        <w:t xml:space="preserve"> </w:t>
+      </w:r>
+      <w:proofErr w:type="spellStart"/>
+      <w:r>
+        <w:rPr>
+          <w:rStyle w:val="Emphasis"/>
+        </w:rPr>
+        <w:t>elit</w:t>
+      </w:r>
+      <w:proofErr w:type="spellEnd"/>
+      <w:r>
+        <w:rPr>
+          <w:rStyle w:val="Emphasis"/>
+        </w:rPr>
+        <w:t xml:space="preserve">. </w:t>
       </w:r>
     </w:p>
     <w:p>
       <w:pPr>
-        <w:pStyle w:val="Heading2"/>
+        <w:rPr>
+          <w:rStyle w:val="IntenseEmphasis"/>
+        </w:rPr>
+      </w:pPr>
+      <w:r>
+        <w:rPr>
+          <w:rStyle w:val="IntenseEmphasis"/>
+        </w:rPr>
+        <w:br/>
+      </w:r>
+      <w:r>
+        <w:rPr>
+          <w:rStyle w:val="IntenseEmphasis"/>
+        </w:rPr>
+        <w:t>Intense Emphasis</w:t>
+      </w:r>
+    </w:p>
+    <w:p>
+      <w:pPr>
+        <w:rPr>
+          <w:rStyle w:val="IntenseEmphasis"/>
+        </w:rPr>
+      </w:pPr>
+      <w:r>
+        <w:rPr>
+          <w:rStyle w:val="IntenseEmphasis"/>
+        </w:rPr>
+        <w:t xml:space="preserve">Lorem ipsum dolor </w:t>
+      </w:r>
+      <w:proofErr w:type="gramStart"/>
+      <w:r>
+        <w:rPr>
+          <w:rStyle w:val="IntenseEmphasis"/>
+        </w:rPr>
+        <w:t>sit</w:t>
+      </w:r>
+      <w:proofErr w:type="gramEnd"/>
+      <w:r>
+        <w:rPr>
+          <w:rStyle w:val="IntenseEmphasis"/>
+        </w:rPr>
+        <w:t xml:space="preserve"> </w:t>
+      </w:r>
+      <w:proofErr w:type="spellStart"/>
+      <w:r>
+        <w:rPr>
+          <w:rStyle w:val="IntenseEmphasis"/>
+        </w:rPr>
+        <w:t>amet</w:t>
+      </w:r>
+      <w:proofErr w:type="spellEnd"/>
+      <w:r>
+        <w:rPr>
+          <w:rStyle w:val="IntenseEmphasis"/>
+        </w:rPr>
+        <w:t xml:space="preserve">, </w:t>
+      </w:r>
+      <w:proofErr w:type="spellStart"/>
+      <w:r>
+        <w:rPr>
+          <w:rStyle w:val="IntenseEmphasis"/>
+        </w:rPr>
+        <w:t>consectetuer</w:t>
+      </w:r>
+      <w:proofErr w:type="spellEnd"/>
+      <w:r>
+        <w:rPr>
+          <w:rStyle w:val="IntenseEmphasis"/>
+        </w:rPr>
+        <w:t xml:space="preserve"> </w:t>
+      </w:r>
+      <w:proofErr w:type="spellStart"/>
+      <w:r>
+        <w:rPr>
+          <w:rStyle w:val="IntenseEmphasis"/>
+        </w:rPr>
+        <w:t>adipiscing</w:t>
+      </w:r>
+      <w:proofErr w:type="spellEnd"/>
+      <w:r>
+        <w:rPr>
+          <w:rStyle w:val="IntenseEmphasis"/>
+        </w:rPr>
+        <w:t xml:space="preserve"> </w:t>
+      </w:r>
+      <w:proofErr w:type="spellStart"/>
+      <w:r>
+        <w:rPr>
+          <w:rStyle w:val="IntenseEmphasis"/>
+        </w:rPr>
+        <w:t>elit</w:t>
+      </w:r>
+      <w:proofErr w:type="spellEnd"/>
+      <w:r>
+        <w:rPr>
+          <w:rStyle w:val="IntenseEmphasis"/>
+        </w:rPr>
+        <w:t xml:space="preserve">. </w:t>
+      </w:r>
+    </w:p>
+    <w:p>
+      <w:pPr>
+        <w:rPr>
+          <w:rStyle w:val="Strong"/>
+        </w:rPr>
+      </w:pPr>
+      <w:r>
+        <w:rPr>
+          <w:rStyle w:val="Strong"/>
+        </w:rPr>
+        <w:br/>
+        <w:t>Strong</w:t>
+      </w:r>
+    </w:p>
+    <w:p>
+      <w:pPr>
+        <w:rPr>
+          <w:rStyle w:val="Strong"/>
+        </w:rPr>
+      </w:pPr>
+      <w:r>
+        <w:rPr>
+          <w:rStyle w:val="Strong"/>
+        </w:rPr>
+        <w:t xml:space="preserve">Lorem ipsum dolor </w:t>
+      </w:r>
+      <w:proofErr w:type="gramStart"/>
+      <w:r>
+        <w:rPr>
+          <w:rStyle w:val="Strong"/>
+        </w:rPr>
+        <w:t>sit</w:t>
+      </w:r>
+      <w:proofErr w:type="gramEnd"/>
+      <w:r>
+        <w:rPr>
+          <w:rStyle w:val="Strong"/>
+        </w:rPr>
+        <w:t xml:space="preserve"> </w:t>
+      </w:r>
+      <w:proofErr w:type="spellStart"/>
+      <w:r>
+        <w:rPr>
+          <w:rStyle w:val="Strong"/>
+        </w:rPr>
+        <w:t>amet</w:t>
+      </w:r>
+      <w:proofErr w:type="spellEnd"/>
+      <w:r>
+        <w:rPr>
+          <w:rStyle w:val="Strong"/>
+        </w:rPr>
+        <w:t xml:space="preserve">, </w:t>
+      </w:r>
+      <w:proofErr w:type="spellStart"/>
+      <w:r>
+        <w:rPr>
+          <w:rStyle w:val="Strong"/>
+        </w:rPr>
+        <w:t>consectetuer</w:t>
+      </w:r>
+      <w:proofErr w:type="spellEnd"/>
+      <w:r>
+        <w:rPr>
+          <w:rStyle w:val="Strong"/>
+        </w:rPr>
+        <w:t xml:space="preserve"> </w:t>
+      </w:r>
+      <w:proofErr w:type="spellStart"/>
+      <w:r>
+        <w:rPr>
+          <w:rStyle w:val="Strong"/>
+        </w:rPr>
+        <w:t>adipiscing</w:t>
+      </w:r>
+      <w:proofErr w:type="spellEnd"/>
+      <w:r>
+        <w:rPr>
+          <w:rStyle w:val="Strong"/>
+        </w:rPr>
+        <w:t xml:space="preserve"> </w:t>
+      </w:r>
+      <w:proofErr w:type="spellStart"/>
+      <w:r>
+        <w:rPr>
+          <w:rStyle w:val="Strong"/>
+        </w:rPr>
+        <w:t>elit</w:t>
+      </w:r>
+      <w:proofErr w:type="spellEnd"/>
+      <w:r>
+        <w:rPr>
+          <w:rStyle w:val="Strong"/>
+        </w:rPr>
+        <w:t xml:space="preserve">. </w:t>
+      </w:r>
+    </w:p>
+    <w:p>
+      <w:pPr>
+        <w:pStyle w:val="Quote"/>
         <w:rPr>
           <w:noProof/>
         </w:rPr>
       </w:pPr>
-      <w:bookmarkStart w:id="13" w:name="_Toc61252236"/>
-      <w:bookmarkStart w:id="14" w:name="_Toc140138337"/>
       <w:r>
         <w:rPr>
           <w:noProof/>
         </w:rPr>
-        <w:t>Heading2</w:t>
-      </w:r>
+        <w:t>Quote</w:t>
+      </w:r>
+    </w:p>
+    <w:p>
+      <w:pPr>
+        <w:pStyle w:val="Quote"/>
+        <w:rPr>
+          <w:noProof/>
+        </w:rPr>
+      </w:pPr>
+      <w:r>
+        <w:rPr>
+          <w:noProof/>
+        </w:rPr>
+        <w:t xml:space="preserve">Lorem ipsum dolor sit amet, consectetuer adipiscing elit. </w:t>
+      </w:r>
+    </w:p>
+    <w:p>
+      <w:pPr>
+        <w:pStyle w:val="IntenseQuote"/>
+        <w:rPr>
+          <w:noProof/>
+        </w:rPr>
+      </w:pPr>
+      <w:r>
+        <w:rPr>
+          <w:noProof/>
+        </w:rPr>
+        <w:t>Intense Quote</w:t>
+      </w:r>
+    </w:p>
+    <w:p>
+      <w:pPr>
+        <w:pStyle w:val="IntenseQuote"/>
+        <w:rPr>
+          <w:noProof/>
+        </w:rPr>
+      </w:pPr>
+      <w:r>
+        <w:rPr>
+          <w:noProof/>
+        </w:rPr>
+        <w:t xml:space="preserve">Lorem ipsum dolor sit amet, consectetuer adipiscing elit. </w:t>
+      </w:r>
+    </w:p>
+    <w:p>
+      <w:pPr>
+        <w:pStyle w:val="Heading5"/>
+        <w:rPr>
+          <w:rStyle w:val="SubtleReference"/>
+        </w:rPr>
+      </w:pPr>
+      <w:r>
+        <w:rPr>
+          <w:rStyle w:val="SubtleReference"/>
+        </w:rPr>
+        <w:t>Intense Quote</w:t>
+      </w:r>
+    </w:p>
+    <w:p>
+      <w:pPr>
+        <w:rPr>
+          <w:rStyle w:val="SubtleReference"/>
+        </w:rPr>
+      </w:pPr>
+      <w:r>
+        <w:rPr>
+          <w:rStyle w:val="SubtleReference"/>
+        </w:rPr>
+        <w:t xml:space="preserve">Lorem ipsum dolor sit </w:t>
+      </w:r>
+      <w:proofErr w:type="spellStart"/>
+      <w:r>
+        <w:rPr>
+          <w:rStyle w:val="SubtleReference"/>
+        </w:rPr>
+        <w:t>amet</w:t>
+      </w:r>
+      <w:proofErr w:type="spellEnd"/>
+      <w:r>
+        <w:rPr>
+          <w:rStyle w:val="SubtleReference"/>
+        </w:rPr>
+        <w:t xml:space="preserve">, </w:t>
+      </w:r>
+      <w:proofErr w:type="spellStart"/>
+      <w:r>
+        <w:rPr>
+          <w:rStyle w:val="SubtleReference"/>
+        </w:rPr>
+        <w:t>consectetuer</w:t>
+      </w:r>
+      <w:proofErr w:type="spellEnd"/>
+      <w:r>
+        <w:rPr>
+          <w:rStyle w:val="SubtleReference"/>
+        </w:rPr>
+        <w:t xml:space="preserve"> </w:t>
+      </w:r>
+      <w:proofErr w:type="spellStart"/>
+      <w:r>
+        <w:rPr>
+          <w:rStyle w:val="SubtleReference"/>
+        </w:rPr>
+        <w:t>adipiscing</w:t>
+      </w:r>
+      <w:proofErr w:type="spellEnd"/>
+      <w:r>
+        <w:rPr>
+          <w:rStyle w:val="SubtleReference"/>
+        </w:rPr>
+        <w:t xml:space="preserve"> </w:t>
+      </w:r>
+      <w:proofErr w:type="spellStart"/>
+      <w:r>
+        <w:rPr>
+          <w:rStyle w:val="SubtleReference"/>
+        </w:rPr>
+        <w:t>elit</w:t>
+      </w:r>
+      <w:proofErr w:type="spellEnd"/>
+      <w:r>
+        <w:rPr>
+          <w:rStyle w:val="SubtleReference"/>
+        </w:rPr>
+        <w:t xml:space="preserve">. </w:t>
+      </w:r>
+    </w:p>
+    <w:p>
+      <w:pPr>
+        <w:pStyle w:val="Heading5"/>
+        <w:rPr>
+          <w:rStyle w:val="IntenseReference"/>
+        </w:rPr>
+      </w:pPr>
+    </w:p>
+    <w:p>
+      <w:pPr>
+        <w:pStyle w:val="Heading5"/>
+        <w:rPr>
+          <w:rStyle w:val="IntenseReference"/>
+        </w:rPr>
+      </w:pPr>
+      <w:r>
+        <w:rPr>
+          <w:rStyle w:val="IntenseReference"/>
+        </w:rPr>
+        <w:t xml:space="preserve">Intense </w:t>
+      </w:r>
+      <w:r>
+        <w:rPr>
+          <w:rStyle w:val="IntenseReference"/>
+        </w:rPr>
+        <w:t>Reference</w:t>
+      </w:r>
+    </w:p>
+    <w:p>
+      <w:pPr>
+        <w:rPr>
+          <w:rStyle w:val="IntenseReference"/>
+        </w:rPr>
+      </w:pPr>
+      <w:r>
+        <w:rPr>
+          <w:rStyle w:val="IntenseReference"/>
+        </w:rPr>
+        <w:t xml:space="preserve">Lorem ipsum dolor sit </w:t>
+      </w:r>
+      <w:proofErr w:type="spellStart"/>
+      <w:r>
+        <w:rPr>
+          <w:rStyle w:val="IntenseReference"/>
+        </w:rPr>
+        <w:t>amet</w:t>
+      </w:r>
+      <w:proofErr w:type="spellEnd"/>
+      <w:r>
+        <w:rPr>
+          <w:rStyle w:val="IntenseReference"/>
+        </w:rPr>
+        <w:t xml:space="preserve">, </w:t>
+      </w:r>
+      <w:proofErr w:type="spellStart"/>
+      <w:r>
+        <w:rPr>
+          <w:rStyle w:val="IntenseReference"/>
+        </w:rPr>
+        <w:t>consectetuer</w:t>
+      </w:r>
+      <w:proofErr w:type="spellEnd"/>
+      <w:r>
+        <w:rPr>
+          <w:rStyle w:val="IntenseReference"/>
+        </w:rPr>
+        <w:t xml:space="preserve"> </w:t>
+      </w:r>
+      <w:proofErr w:type="spellStart"/>
+      <w:r>
+        <w:rPr>
+          <w:rStyle w:val="IntenseReference"/>
+        </w:rPr>
+        <w:t>adipiscing</w:t>
+      </w:r>
+      <w:proofErr w:type="spellEnd"/>
+      <w:r>
+        <w:rPr>
+          <w:rStyle w:val="IntenseReference"/>
+        </w:rPr>
+        <w:t xml:space="preserve"> </w:t>
+      </w:r>
+      <w:proofErr w:type="spellStart"/>
+      <w:r>
+        <w:rPr>
+          <w:rStyle w:val="IntenseReference"/>
+        </w:rPr>
+        <w:t>elit</w:t>
+      </w:r>
+      <w:proofErr w:type="spellEnd"/>
+      <w:r>
+        <w:rPr>
+          <w:rStyle w:val="IntenseReference"/>
+        </w:rPr>
+        <w:t xml:space="preserve">. </w:t>
+      </w:r>
+    </w:p>
+    <w:p>
+      <w:pPr>
+        <w:rPr>
+          <w:noProof/>
+        </w:rPr>
+      </w:pPr>
+    </w:p>
+    <w:p>
+      <w:pPr>
+        <w:pStyle w:val="Appendix1"/>
+      </w:pPr>
+      <w:bookmarkStart w:id="10" w:name="_Toc211251465"/>
+      <w:bookmarkStart w:id="11" w:name="_Toc212887065"/>
+      <w:r>
+        <w:lastRenderedPageBreak/>
+        <w:t>About This Document</w:t>
+      </w:r>
+      <w:bookmarkEnd w:id="10"/>
+      <w:bookmarkEnd w:id="11"/>
+    </w:p>
+    <w:p>
+      <w:pPr>
+        <w:pStyle w:val="Heading5"/>
+      </w:pPr>
+      <w:bookmarkStart w:id="12" w:name="_Toc527222205"/>
+      <w:bookmarkStart w:id="13" w:name="_Toc529445337"/>
+      <w:bookmarkStart w:id="14" w:name="_Toc140927331"/>
+      <w:bookmarkStart w:id="15" w:name="_Hlk529608399"/>
+      <w:bookmarkStart w:id="16" w:name="_Toc62628050"/>
+      <w:r>
+        <w:t>Revision History</w:t>
+      </w:r>
+      <w:bookmarkEnd w:id="12"/>
       <w:bookmarkEnd w:id="13"/>
       <w:bookmarkEnd w:id="14"/>
-    </w:p>
-    <w:p>
-      <w:pPr>
-        <w:rPr>
-          <w:noProof/>
-        </w:rPr>
-      </w:pPr>
-      <w:r>
-        <w:rPr>
-          <w:noProof/>
-        </w:rPr>
-        <w:t>Lorem ipsum dolor sit amet, consectetuer adipiscing elit. Maecenas porttitor congue massa. Fusce posuere, magna sed pulvinar ultricies, purus lectus malesuada libero, sit amet commodo magna eros quis urna. Nunc viverra imperdiet enim.</w:t>
-      </w:r>
-    </w:p>
-    <w:p>
-      <w:pPr>
-        <w:pStyle w:val="Heading2"/>
-      </w:pPr>
-      <w:bookmarkStart w:id="15" w:name="_Toc61252237"/>
-      <w:bookmarkStart w:id="16" w:name="_Toc140138338"/>
-      <w:r>
-        <w:t>Heading2</w:t>
-      </w:r>
-      <w:bookmarkEnd w:id="15"/>
-      <w:bookmarkEnd w:id="16"/>
-    </w:p>
-    <w:p>
-      <w:pPr>
-        <w:rPr>
-          <w:noProof/>
-        </w:rPr>
-      </w:pPr>
-      <w:r>
-        <w:rPr>
-          <w:noProof/>
-        </w:rPr>
-        <w:t>Lorem ipsum dolor sit amet, consectetuer adipiscing elit. Maecenas porttitor congue massa. Fusce posuere, magna sed pulvinar ultricies, purus lectus malesuada libero, sit amet commodo magna eros quis urna. Nunc viverra imperdiet enim.</w:t>
-      </w:r>
-    </w:p>
-    <w:p>
-      <w:pPr>
-        <w:pStyle w:val="Heading3"/>
-      </w:pPr>
-      <w:bookmarkStart w:id="17" w:name="_Toc61252238"/>
-      <w:bookmarkStart w:id="18" w:name="_Toc140138339"/>
-      <w:r>
-        <w:lastRenderedPageBreak/>
-        <w:t>Heading3</w:t>
-      </w:r>
-      <w:bookmarkEnd w:id="17"/>
-      <w:bookmarkEnd w:id="18"/>
-    </w:p>
-    <w:p>
-      <w:pPr>
-        <w:rPr>
-          <w:noProof/>
-        </w:rPr>
-      </w:pPr>
-      <w:r>
-        <w:rPr>
-          <w:noProof/>
-        </w:rPr>
-        <w:t>Lorem ipsum dolor sit amet, consectetuer adipiscing elit. Maecenas porttitor congue massa. Fusce posuere, magna sed pulvinar ultricies, purus lectus malesuada libero, sit amet commodo magna eros quis urna. Nunc viverra imperdiet enim.</w:t>
-      </w:r>
-    </w:p>
-    <w:p>
-      <w:pPr>
-        <w:pStyle w:val="Heading4"/>
-        <w:rPr>
-          <w:noProof/>
-        </w:rPr>
-      </w:pPr>
-      <w:r>
-        <w:rPr>
-          <w:noProof/>
-        </w:rPr>
-        <w:t>Heading4</w:t>
-      </w:r>
-    </w:p>
-    <w:p>
-      <w:pPr>
-        <w:rPr>
-          <w:noProof/>
-        </w:rPr>
-      </w:pPr>
-      <w:r>
-        <w:rPr>
-          <w:noProof/>
-        </w:rPr>
-        <w:t>Lorem ipsum dolor sit amet, consectetuer adipiscing elit. Maecenas porttitor congue massa. Fusce posuere, magna sed pulvinar ultricies, purus lectus malesuada libero, sit amet commodo magna eros quis urna. Nunc viverra imperdiet enim.</w:t>
-      </w:r>
-    </w:p>
-    <w:p>
-      <w:pPr>
-        <w:pStyle w:val="Heading5"/>
-        <w:rPr>
-          <w:noProof/>
-        </w:rPr>
-      </w:pPr>
-      <w:r>
-        <w:rPr>
-          <w:noProof/>
-        </w:rPr>
-        <w:t>Heading5</w:t>
-      </w:r>
-    </w:p>
-    <w:p>
-      <w:pPr>
-        <w:rPr>
-          <w:noProof/>
-        </w:rPr>
-      </w:pPr>
-      <w:r>
-        <w:rPr>
-          <w:noProof/>
-        </w:rPr>
-        <w:t>Lorem ipsum dolor sit amet, consectetuer adipiscing elit. Maecenas porttitor congue massa. Fusce posuere, magna sed pulvinar ultricies, purus lectus malesuada libero, sit amet commodo magna eros quis urna. Nunc viverra imperdiet enim.</w:t>
-      </w:r>
-    </w:p>
-    <w:p>
-      <w:pPr>
-        <w:pStyle w:val="Heading1"/>
-        <w:rPr>
-          <w:rStyle w:val="Hyperlink"/>
-          <w:color w:val="auto"/>
-          <w:sz w:val="28"/>
-          <w:u w:val="none"/>
-        </w:rPr>
-      </w:pPr>
-      <w:bookmarkStart w:id="19" w:name="_Toc61252239"/>
-      <w:bookmarkStart w:id="20" w:name="_Toc140138340"/>
-      <w:r>
-        <w:rPr>
-          <w:rStyle w:val="Hyperlink"/>
-          <w:color w:val="auto"/>
-          <w:sz w:val="28"/>
-          <w:u w:val="none"/>
-        </w:rPr>
-        <w:t>Heading1</w:t>
-      </w:r>
-      <w:bookmarkEnd w:id="19"/>
-      <w:bookmarkEnd w:id="20"/>
-    </w:p>
-    <w:p>
-      <w:pPr>
-        <w:pStyle w:val="Heading2"/>
-      </w:pPr>
-      <w:bookmarkStart w:id="21" w:name="_Toc61252240"/>
-      <w:bookmarkStart w:id="22" w:name="_Toc140138341"/>
-      <w:r>
-        <w:t>Heading2</w:t>
-      </w:r>
-      <w:bookmarkEnd w:id="21"/>
-      <w:bookmarkEnd w:id="22"/>
-    </w:p>
-    <w:p>
-      <w:pPr>
-        <w:rPr>
-          <w:noProof/>
-        </w:rPr>
-      </w:pPr>
-      <w:r>
-        <w:rPr>
-          <w:noProof/>
-        </w:rPr>
-        <w:t>Lorem ipsum dolor sit amet, consectetuer adipiscing elit. Maecenas porttitor congue massa. Fusce posuere, magna sed pulvinar ultricies, purus lectus malesuada libero, sit amet commodo magna eros quis urna. Nunc viverra imperdiet enim.</w:t>
-      </w:r>
-    </w:p>
-    <w:p>
-      <w:pPr>
-        <w:pStyle w:val="Heading3"/>
-      </w:pPr>
-      <w:bookmarkStart w:id="23" w:name="_Toc61252241"/>
-      <w:bookmarkStart w:id="24" w:name="_Toc140138342"/>
-      <w:r>
-        <w:t>Heading3</w:t>
-      </w:r>
-      <w:bookmarkEnd w:id="23"/>
-      <w:bookmarkEnd w:id="24"/>
-    </w:p>
-    <w:p>
-      <w:pPr>
-        <w:rPr>
-          <w:noProof/>
-        </w:rPr>
-      </w:pPr>
-      <w:r>
-        <w:rPr>
-          <w:noProof/>
-        </w:rPr>
-        <w:t>Lorem ipsum dolor sit amet, consectetuer adipiscing elit. Maecenas porttitor congue massa. Fusce posuere, magna sed pulvinar ultricies, purus lectus malesuada libero, sit amet commodo magna eros quis urna. Nunc viverra imperdiet enim.</w:t>
-      </w:r>
-    </w:p>
-    <w:p>
-      <w:pPr>
-        <w:pStyle w:val="Heading4"/>
-        <w:rPr>
-          <w:noProof/>
-        </w:rPr>
-      </w:pPr>
-      <w:r>
-        <w:rPr>
-          <w:noProof/>
-        </w:rPr>
-        <w:t>Heading4</w:t>
-      </w:r>
-    </w:p>
-    <w:p>
-      <w:pPr>
-        <w:rPr>
-          <w:noProof/>
-        </w:rPr>
-      </w:pPr>
-      <w:r>
-        <w:rPr>
-          <w:noProof/>
-        </w:rPr>
-        <w:t>Lorem ipsum dolor sit amet, consectetuer adipiscing elit. Maecenas porttitor congue massa. Fusce posuere, magna sed pulvinar ultricies, purus lectus malesuada libero, sit amet commodo magna eros quis urna. Nunc viverra imperdiet enim.</w:t>
-      </w:r>
-    </w:p>
-    <w:p>
-      <w:pPr>
-        <w:pStyle w:val="Heading5"/>
-        <w:rPr>
-          <w:noProof/>
-        </w:rPr>
-      </w:pPr>
-      <w:r>
-        <w:rPr>
-          <w:noProof/>
-        </w:rPr>
-        <w:t>Heading5</w:t>
-      </w:r>
-    </w:p>
-    <w:p>
-      <w:pPr>
-        <w:rPr>
-          <w:noProof/>
-        </w:rPr>
-      </w:pPr>
-      <w:r>
-        <w:rPr>
-          <w:noProof/>
-        </w:rPr>
-        <w:t>Lorem ipsum dolor sit amet, consectetuer adipiscing elit. Maecenas porttitor congue massa. Fusce posuere, magna sed pulvinar ultricies, purus lectus malesuada libero, sit amet commodo magna eros quis urna. Nunc viverra imperdiet enim.</w:t>
-      </w:r>
-    </w:p>
-    <w:p>
-      <w:pPr>
-        <w:rPr>
-          <w:noProof/>
-        </w:rPr>
-      </w:pPr>
-    </w:p>
-    <w:p>
-      <w:pPr>
-        <w:pStyle w:val="Heading1"/>
-        <w:rPr>
-          <w:noProof/>
-        </w:rPr>
-      </w:pPr>
-      <w:r>
-        <w:br w:type="page"/>
-      </w:r>
-      <w:bookmarkStart w:id="25" w:name="_Toc61252242"/>
-      <w:r>
-        <w:rPr>
-          <w:noProof/>
-        </w:rPr>
-        <w:t>Document Workflow Steps</w:t>
-      </w:r>
-      <w:bookmarkEnd w:id="25"/>
-    </w:p>
-    <w:p>
-      <w:r>
-        <w:rPr>
-          <w:noProof/>
-        </w:rPr>
-        <w:t>Lorem ipsum dolor sit amet, consectetuer adipiscing elit. Maecenas porttitor congue massa. Fusce posuere, magna sed pulvinar ultricies, purus lectus malesuada libero, sit amet commodo magna eros quis urna. Nunc viverra imperdiet enim. Fusce est.</w:t>
-      </w:r>
-    </w:p>
-    <w:p>
-      <w:pPr>
-        <w:pStyle w:val="Step"/>
-        <w:ind w:left="1440" w:hanging="1080"/>
-      </w:pPr>
-      <w:r>
-        <w:t>Lorem ipsum dolor sit amet, consectetuer adipiscing elit. Maecenas porttitor congue massa. Fusce posuere, magna sed pulvinar ultricies, purus lectus malesuada libero, sit amet commodo magna eros quis urna. Nunc viverra imperdiet enim. Fusce est.</w:t>
-      </w:r>
-    </w:p>
-    <w:p>
-      <w:pPr>
-        <w:pStyle w:val="Response"/>
-      </w:pPr>
-      <w:r>
-        <w:t>RESPONSE</w:t>
-      </w:r>
-    </w:p>
-    <w:p>
-      <w:pPr>
-        <w:pStyle w:val="Acceptance"/>
-        <w:ind w:left="1440" w:hanging="1080"/>
-      </w:pPr>
-      <w:r>
-        <w:t>ACCEPTANCE CRITERIA</w:t>
-      </w:r>
-    </w:p>
-    <w:p>
-      <w:pPr>
-        <w:pStyle w:val="Requirement"/>
-        <w:ind w:left="1440" w:hanging="1080"/>
-      </w:pPr>
-      <w:r>
-        <w:t>SYSTEM REQUIREMENTS</w:t>
-      </w:r>
-    </w:p>
-    <w:p>
-      <w:pPr>
-        <w:pStyle w:val="Design"/>
-      </w:pPr>
-      <w:r>
-        <w:t>TBD</w:t>
-      </w:r>
-    </w:p>
-    <w:p>
-      <w:pPr>
-        <w:pStyle w:val="Step"/>
-        <w:ind w:left="1440" w:hanging="1080"/>
-      </w:pPr>
-      <w:r>
-        <w:t>Lorem ipsum dolor sit amet, consectetuer adipiscing elit. Maecenas porttitor congue massa. Fusce posuere, magna sed pulvinar ultricies, purus lectus malesuada libero, sit amet commodo magna eros quis urna. Nunc viverra imperdiet enim. Fusce est.</w:t>
-      </w:r>
-    </w:p>
-    <w:p>
-      <w:pPr>
-        <w:pStyle w:val="Response"/>
-        <w:numPr>
-          <w:ilvl w:val="1"/>
-          <w:numId w:val="5"/>
-        </w:numPr>
-      </w:pPr>
-      <w:r>
-        <w:t>RESPONSE #2</w:t>
-      </w:r>
-    </w:p>
-    <w:p>
-      <w:pPr>
-        <w:pStyle w:val="Response"/>
-        <w:numPr>
-          <w:ilvl w:val="1"/>
-          <w:numId w:val="5"/>
-        </w:numPr>
-        <w:spacing w:before="240"/>
-        <w:ind w:left="1440" w:hanging="1080"/>
-        <w:jc w:val="left"/>
-      </w:pPr>
-      <w:r>
-        <w:t xml:space="preserve">RESPONSE </w:t>
-      </w:r>
-      <w:r>
-        <w:t>#</w:t>
-      </w:r>
-      <w:r>
-        <w:t>3</w:t>
-      </w:r>
-    </w:p>
-    <w:p>
-      <w:pPr>
-        <w:pStyle w:val="Acceptance"/>
-        <w:numPr>
-          <w:ilvl w:val="2"/>
-          <w:numId w:val="5"/>
-        </w:numPr>
-        <w:ind w:left="1440" w:hanging="1080"/>
-      </w:pPr>
-      <w:r>
-        <w:t>ACCEPTANCE CRITERIA #1</w:t>
-      </w:r>
-    </w:p>
-    <w:p>
-      <w:pPr>
-        <w:pStyle w:val="Acceptance"/>
-        <w:numPr>
-          <w:ilvl w:val="2"/>
-          <w:numId w:val="5"/>
-        </w:numPr>
-        <w:ind w:left="1440" w:hanging="1080"/>
-      </w:pPr>
-      <w:r>
-        <w:t>ACCEPTANCE CRITERIA #2</w:t>
-      </w:r>
-    </w:p>
-    <w:p>
-      <w:pPr>
-        <w:pStyle w:val="Design"/>
-      </w:pPr>
-      <w:r>
-        <w:t>SYSTEM DESIGN #1</w:t>
-      </w:r>
-    </w:p>
-    <w:p>
-      <w:pPr>
-        <w:pStyle w:val="Design"/>
-      </w:pPr>
-      <w:r>
-        <w:t>SYSTEM DESIGN #2</w:t>
-      </w:r>
-    </w:p>
-    <w:p>
-      <w:pPr>
-        <w:pStyle w:val="Design"/>
-      </w:pPr>
-      <w:r>
-        <w:t>Lorem ipsum dolor sit amet, consectetuer adipiscing elit. Maecenas porttitor congue massa. Fusce posuere, magna sed pulvinar ultricies, purus lectus malesuada libero, sit amet commodo magna eros quis urna. Nunc viverra imperdiet enim. Fusce est.</w:t>
-      </w:r>
-    </w:p>
-    <w:p>
-      <w:pPr>
-        <w:pStyle w:val="Response"/>
-        <w:numPr>
-          <w:ilvl w:val="1"/>
-          <w:numId w:val="5"/>
-        </w:numPr>
-        <w:spacing w:before="240"/>
-        <w:ind w:left="1440" w:hanging="1080"/>
-        <w:jc w:val="left"/>
-      </w:pPr>
-      <w:r>
-        <w:t>RESPONSE</w:t>
-      </w:r>
-    </w:p>
-    <w:p>
-      <w:pPr>
-        <w:pStyle w:val="Requirement"/>
-        <w:numPr>
-          <w:ilvl w:val="3"/>
-          <w:numId w:val="5"/>
-        </w:numPr>
-        <w:spacing w:before="240"/>
-        <w:ind w:left="1440" w:hanging="1080"/>
-      </w:pPr>
-      <w:r>
-        <w:t>SYSTEM REQUIREMENT</w:t>
-      </w:r>
-      <w:r>
-        <w:t xml:space="preserve"> #1</w:t>
-      </w:r>
-    </w:p>
-    <w:p>
-      <w:pPr>
-        <w:pStyle w:val="Design"/>
-      </w:pPr>
-      <w:r>
-        <w:t>SYSTEM DESIGN</w:t>
-      </w:r>
-    </w:p>
-    <w:p>
-      <w:pPr>
-        <w:pStyle w:val="Step"/>
-        <w:numPr>
-          <w:ilvl w:val="0"/>
-          <w:numId w:val="5"/>
-        </w:numPr>
-        <w:spacing w:before="240"/>
-        <w:ind w:left="1440" w:hanging="1080"/>
-      </w:pPr>
-      <w:r>
-        <w:t>Lorem ipsum dolor sit amet, consectetuer adipiscing elit. Maecenas porttitor congue massa. Fusce posuere, magna sed pulvinar ultricies, purus lectus malesuada libero, sit amet commodo magna eros quis urna. Nunc viverra imperdiet enim. Fusce est.</w:t>
-      </w:r>
-    </w:p>
-    <w:p>
-      <w:pPr>
-        <w:pStyle w:val="Requirement"/>
-        <w:ind w:left="1440" w:hanging="1080"/>
-      </w:pPr>
-      <w:r>
-        <w:t xml:space="preserve"> SYSTEM REQUIREMENT #2</w:t>
-      </w:r>
-    </w:p>
-    <w:p>
-      <w:pPr>
-        <w:pStyle w:val="Step"/>
-        <w:numPr>
-          <w:ilvl w:val="0"/>
-          <w:numId w:val="5"/>
-        </w:numPr>
-        <w:spacing w:before="240"/>
-        <w:ind w:left="1440" w:hanging="1080"/>
-      </w:pPr>
-      <w:r>
-        <w:t>End Use Case</w:t>
-      </w:r>
-    </w:p>
-    <w:p>
-      <w:pPr>
-        <w:spacing w:before="0"/>
-        <w:jc w:val="left"/>
-        <w:rPr>
-          <w:rFonts w:eastAsiaTheme="minorEastAsia"/>
-          <w:b/>
-          <w:bCs w:val="0"/>
-          <w:smallCaps/>
-          <w:sz w:val="32"/>
-          <w:szCs w:val="32"/>
-        </w:rPr>
-      </w:pPr>
-      <w:r>
-        <w:rPr>
-          <w:rFonts w:eastAsiaTheme="minorEastAsia"/>
-        </w:rPr>
-        <w:br w:type="page"/>
-      </w:r>
-    </w:p>
-    <w:p>
-      <w:pPr>
-        <w:pStyle w:val="Heading1"/>
-        <w:rPr>
-          <w:rFonts w:eastAsiaTheme="minorEastAsia"/>
-        </w:rPr>
-      </w:pPr>
-      <w:r>
-        <w:rPr>
-          <w:rFonts w:eastAsiaTheme="minorEastAsia"/>
-        </w:rPr>
-        <w:t>About this Document</w:t>
-      </w:r>
-    </w:p>
-    <w:p>
-      <w:pPr>
-        <w:rPr>
-          <w:rStyle w:val="SubtleEmphasis"/>
-          <w:sz w:val="28"/>
-          <w:szCs w:val="28"/>
-        </w:rPr>
-      </w:pPr>
-      <w:bookmarkStart w:id="26" w:name="_Toc527242183"/>
-      <w:r>
-        <w:rPr>
-          <w:rStyle w:val="SubtleEmphasis"/>
-          <w:sz w:val="28"/>
-          <w:szCs w:val="28"/>
-        </w:rPr>
-        <w:t>Revision History</w:t>
-      </w:r>
-      <w:bookmarkEnd w:id="26"/>
-    </w:p>
-    <w:p>
-      <w:pPr>
-        <w:rPr>
-          <w:rStyle w:val="SubtleEmphasis"/>
-          <w:sz w:val="28"/>
-          <w:szCs w:val="28"/>
-        </w:rPr>
-      </w:pPr>
     </w:p>
     <w:tbl>
       <w:tblPr>
         <w:tblStyle w:val="ListTable2-Accent3"/>
-        <w:tblW w:w="0" w:type="auto"/>
+        <w:tblW w:w="9360" w:type="dxa"/>
         <w:tblLayout w:type="fixed"/>
-        <w:tblLook w:val="04A0" w:firstRow="1" w:lastRow="0" w:firstColumn="1" w:lastColumn="0" w:noHBand="0" w:noVBand="1"/>
+        <w:tblLook w:val="0420" w:firstRow="1" w:lastRow="0" w:firstColumn="0" w:lastColumn="0" w:noHBand="0" w:noVBand="1"/>
       </w:tblPr>
       <w:tblGrid>
-        <w:gridCol w:w="1612"/>
-        <w:gridCol w:w="3150"/>
-        <w:gridCol w:w="1800"/>
-        <w:gridCol w:w="2286"/>
+        <w:gridCol w:w="2145"/>
+        <w:gridCol w:w="1921"/>
+        <w:gridCol w:w="1081"/>
+        <w:gridCol w:w="4213"/>
       </w:tblGrid>
       <w:tr>
         <w:trPr>
@@ -827,16 +3105,16 @@
         </w:trPr>
         <w:tc>
           <w:tcPr>
-            <w:cnfStyle w:val="001000000000" w:firstRow="0" w:lastRow="0" w:firstColumn="1" w:lastColumn="0" w:oddVBand="0" w:evenVBand="0" w:oddHBand="0" w:evenHBand="0" w:firstRowFirstColumn="0" w:firstRowLastColumn="0" w:lastRowFirstColumn="0" w:lastRowLastColumn="0"/>
-            <w:tcW w:w="1612" w:type="dxa"/>
+            <w:tcW w:w="2144" w:type="dxa"/>
+            <w:tcBorders>
+              <w:top w:val="single" w:sz="4" w:space="0" w:color="C0C0C0" w:themeColor="accent3" w:themeTint="99"/>
+              <w:left w:val="nil"/>
+              <w:bottom w:val="single" w:sz="4" w:space="0" w:color="C0C0C0" w:themeColor="accent3" w:themeTint="99"/>
+              <w:right w:val="nil"/>
+            </w:tcBorders>
+            <w:hideMark/>
           </w:tcPr>
           <w:p>
-            <w:pPr>
-              <w:jc w:val="center"/>
-              <w:rPr>
-                <w:color w:val="029BA9"/>
-              </w:rPr>
-            </w:pPr>
             <w:r>
               <w:t>Date</w:t>
             </w:r>
@@ -844,27 +3122,16 @@
         </w:tc>
         <w:tc>
           <w:tcPr>
-            <w:tcW w:w="3150" w:type="dxa"/>
+            <w:tcW w:w="1920" w:type="dxa"/>
+            <w:tcBorders>
+              <w:top w:val="single" w:sz="4" w:space="0" w:color="C0C0C0" w:themeColor="accent3" w:themeTint="99"/>
+              <w:left w:val="nil"/>
+              <w:bottom w:val="single" w:sz="4" w:space="0" w:color="C0C0C0" w:themeColor="accent3" w:themeTint="99"/>
+              <w:right w:val="nil"/>
+            </w:tcBorders>
+            <w:hideMark/>
           </w:tcPr>
           <w:p>
-            <w:pPr>
-              <w:jc w:val="center"/>
-              <w:cnfStyle w:val="100000000000" w:firstRow="1" w:lastRow="0" w:firstColumn="0" w:lastColumn="0" w:oddVBand="0" w:evenVBand="0" w:oddHBand="0" w:evenHBand="0" w:firstRowFirstColumn="0" w:firstRowLastColumn="0" w:lastRowFirstColumn="0" w:lastRowLastColumn="0"/>
-            </w:pPr>
-            <w:r>
-              <w:t>Revision Notes</w:t>
-            </w:r>
-          </w:p>
-        </w:tc>
-        <w:tc>
-          <w:tcPr>
-            <w:tcW w:w="1800" w:type="dxa"/>
-          </w:tcPr>
-          <w:p>
-            <w:pPr>
-              <w:jc w:val="center"/>
-              <w:cnfStyle w:val="100000000000" w:firstRow="1" w:lastRow="0" w:firstColumn="0" w:lastColumn="0" w:oddVBand="0" w:evenVBand="0" w:oddHBand="0" w:evenHBand="0" w:firstRowFirstColumn="0" w:firstRowLastColumn="0" w:lastRowFirstColumn="0" w:lastRowLastColumn="0"/>
-            </w:pPr>
             <w:r>
               <w:t>Author</w:t>
             </w:r>
@@ -872,15 +3139,35 @@
         </w:tc>
         <w:tc>
           <w:tcPr>
-            <w:tcW w:w="2286" w:type="dxa"/>
+            <w:tcW w:w="1080" w:type="dxa"/>
+            <w:tcBorders>
+              <w:top w:val="single" w:sz="4" w:space="0" w:color="C0C0C0" w:themeColor="accent3" w:themeTint="99"/>
+              <w:left w:val="nil"/>
+              <w:bottom w:val="single" w:sz="4" w:space="0" w:color="C0C0C0" w:themeColor="accent3" w:themeTint="99"/>
+              <w:right w:val="nil"/>
+            </w:tcBorders>
+            <w:hideMark/>
           </w:tcPr>
           <w:p>
-            <w:pPr>
-              <w:jc w:val="center"/>
-              <w:cnfStyle w:val="100000000000" w:firstRow="1" w:lastRow="0" w:firstColumn="0" w:lastColumn="0" w:oddVBand="0" w:evenVBand="0" w:oddHBand="0" w:evenHBand="0" w:firstRowFirstColumn="0" w:firstRowLastColumn="0" w:lastRowFirstColumn="0" w:lastRowLastColumn="0"/>
-            </w:pPr>
             <w:r>
               <w:t>Version</w:t>
+            </w:r>
+          </w:p>
+        </w:tc>
+        <w:tc>
+          <w:tcPr>
+            <w:tcW w:w="4211" w:type="dxa"/>
+            <w:tcBorders>
+              <w:top w:val="single" w:sz="4" w:space="0" w:color="C0C0C0" w:themeColor="accent3" w:themeTint="99"/>
+              <w:left w:val="nil"/>
+              <w:bottom w:val="single" w:sz="4" w:space="0" w:color="C0C0C0" w:themeColor="accent3" w:themeTint="99"/>
+              <w:right w:val="nil"/>
+            </w:tcBorders>
+            <w:hideMark/>
+          </w:tcPr>
+          <w:p>
+            <w:r>
+              <w:t>Revision Notes</w:t>
             </w:r>
           </w:p>
         </w:tc>
@@ -888,117 +3175,704 @@
       <w:tr>
         <w:trPr>
           <w:cnfStyle w:val="000000100000" w:firstRow="0" w:lastRow="0" w:firstColumn="0" w:lastColumn="0" w:oddVBand="0" w:evenVBand="0" w:oddHBand="1" w:evenHBand="0" w:firstRowFirstColumn="0" w:firstRowLastColumn="0" w:lastRowFirstColumn="0" w:lastRowLastColumn="0"/>
-          <w:trHeight w:val="540"/>
+          <w:trHeight w:val="611"/>
         </w:trPr>
         <w:tc>
           <w:tcPr>
-            <w:cnfStyle w:val="001000000000" w:firstRow="0" w:lastRow="0" w:firstColumn="1" w:lastColumn="0" w:oddVBand="0" w:evenVBand="0" w:oddHBand="0" w:evenHBand="0" w:firstRowFirstColumn="0" w:firstRowLastColumn="0" w:lastRowFirstColumn="0" w:lastRowLastColumn="0"/>
-            <w:tcW w:w="1612" w:type="dxa"/>
+            <w:tcW w:w="2144" w:type="dxa"/>
+            <w:tcBorders>
+              <w:top w:val="single" w:sz="4" w:space="0" w:color="C0C0C0" w:themeColor="accent3" w:themeTint="99"/>
+              <w:left w:val="nil"/>
+              <w:bottom w:val="single" w:sz="4" w:space="0" w:color="C0C0C0" w:themeColor="accent3" w:themeTint="99"/>
+              <w:right w:val="nil"/>
+            </w:tcBorders>
           </w:tcPr>
-          <w:p>
-            <w:pPr>
-              <w:jc w:val="center"/>
-            </w:pPr>
-          </w:p>
+          <w:p/>
         </w:tc>
         <w:tc>
           <w:tcPr>
-            <w:tcW w:w="3150" w:type="dxa"/>
+            <w:tcW w:w="1920" w:type="dxa"/>
+            <w:tcBorders>
+              <w:top w:val="single" w:sz="4" w:space="0" w:color="C0C0C0" w:themeColor="accent3" w:themeTint="99"/>
+              <w:left w:val="nil"/>
+              <w:bottom w:val="single" w:sz="4" w:space="0" w:color="C0C0C0" w:themeColor="accent3" w:themeTint="99"/>
+              <w:right w:val="nil"/>
+            </w:tcBorders>
           </w:tcPr>
-          <w:p>
-            <w:pPr>
-              <w:jc w:val="left"/>
-              <w:cnfStyle w:val="000000100000" w:firstRow="0" w:lastRow="0" w:firstColumn="0" w:lastColumn="0" w:oddVBand="0" w:evenVBand="0" w:oddHBand="1" w:evenHBand="0" w:firstRowFirstColumn="0" w:firstRowLastColumn="0" w:lastRowFirstColumn="0" w:lastRowLastColumn="0"/>
-            </w:pPr>
-          </w:p>
+          <w:p/>
         </w:tc>
         <w:tc>
           <w:tcPr>
-            <w:tcW w:w="1800" w:type="dxa"/>
+            <w:tcW w:w="1080" w:type="dxa"/>
+            <w:tcBorders>
+              <w:top w:val="single" w:sz="4" w:space="0" w:color="C0C0C0" w:themeColor="accent3" w:themeTint="99"/>
+              <w:left w:val="nil"/>
+              <w:bottom w:val="single" w:sz="4" w:space="0" w:color="C0C0C0" w:themeColor="accent3" w:themeTint="99"/>
+              <w:right w:val="nil"/>
+            </w:tcBorders>
           </w:tcPr>
-          <w:p>
-            <w:pPr>
-              <w:jc w:val="center"/>
-              <w:cnfStyle w:val="000000100000" w:firstRow="0" w:lastRow="0" w:firstColumn="0" w:lastColumn="0" w:oddVBand="0" w:evenVBand="0" w:oddHBand="1" w:evenHBand="0" w:firstRowFirstColumn="0" w:firstRowLastColumn="0" w:lastRowFirstColumn="0" w:lastRowLastColumn="0"/>
-            </w:pPr>
-          </w:p>
+          <w:p/>
         </w:tc>
         <w:tc>
           <w:tcPr>
-            <w:tcW w:w="2286" w:type="dxa"/>
+            <w:tcW w:w="4211" w:type="dxa"/>
+            <w:tcBorders>
+              <w:top w:val="single" w:sz="4" w:space="0" w:color="C0C0C0" w:themeColor="accent3" w:themeTint="99"/>
+              <w:left w:val="nil"/>
+              <w:bottom w:val="single" w:sz="4" w:space="0" w:color="C0C0C0" w:themeColor="accent3" w:themeTint="99"/>
+              <w:right w:val="nil"/>
+            </w:tcBorders>
           </w:tcPr>
-          <w:p>
-            <w:pPr>
-              <w:jc w:val="center"/>
-              <w:cnfStyle w:val="000000100000" w:firstRow="0" w:lastRow="0" w:firstColumn="0" w:lastColumn="0" w:oddVBand="0" w:evenVBand="0" w:oddHBand="1" w:evenHBand="0" w:firstRowFirstColumn="0" w:firstRowLastColumn="0" w:lastRowFirstColumn="0" w:lastRowLastColumn="0"/>
-            </w:pPr>
-          </w:p>
+          <w:p/>
         </w:tc>
       </w:tr>
       <w:tr>
         <w:trPr>
-          <w:trHeight w:val="665"/>
+          <w:trHeight w:val="611"/>
         </w:trPr>
         <w:tc>
           <w:tcPr>
-            <w:cnfStyle w:val="001000000000" w:firstRow="0" w:lastRow="0" w:firstColumn="1" w:lastColumn="0" w:oddVBand="0" w:evenVBand="0" w:oddHBand="0" w:evenHBand="0" w:firstRowFirstColumn="0" w:firstRowLastColumn="0" w:lastRowFirstColumn="0" w:lastRowLastColumn="0"/>
-            <w:tcW w:w="1612" w:type="dxa"/>
+            <w:tcW w:w="2144" w:type="dxa"/>
+            <w:tcBorders>
+              <w:top w:val="single" w:sz="4" w:space="0" w:color="C0C0C0" w:themeColor="accent3" w:themeTint="99"/>
+              <w:left w:val="nil"/>
+              <w:bottom w:val="single" w:sz="4" w:space="0" w:color="C0C0C0" w:themeColor="accent3" w:themeTint="99"/>
+              <w:right w:val="nil"/>
+            </w:tcBorders>
+          </w:tcPr>
+          <w:p/>
+        </w:tc>
+        <w:tc>
+          <w:tcPr>
+            <w:tcW w:w="1920" w:type="dxa"/>
+            <w:tcBorders>
+              <w:top w:val="single" w:sz="4" w:space="0" w:color="C0C0C0" w:themeColor="accent3" w:themeTint="99"/>
+              <w:left w:val="nil"/>
+              <w:bottom w:val="single" w:sz="4" w:space="0" w:color="C0C0C0" w:themeColor="accent3" w:themeTint="99"/>
+              <w:right w:val="nil"/>
+            </w:tcBorders>
+          </w:tcPr>
+          <w:p/>
+        </w:tc>
+        <w:tc>
+          <w:tcPr>
+            <w:tcW w:w="1080" w:type="dxa"/>
+            <w:tcBorders>
+              <w:top w:val="single" w:sz="4" w:space="0" w:color="C0C0C0" w:themeColor="accent3" w:themeTint="99"/>
+              <w:left w:val="nil"/>
+              <w:bottom w:val="single" w:sz="4" w:space="0" w:color="C0C0C0" w:themeColor="accent3" w:themeTint="99"/>
+              <w:right w:val="nil"/>
+            </w:tcBorders>
+          </w:tcPr>
+          <w:p/>
+        </w:tc>
+        <w:tc>
+          <w:tcPr>
+            <w:tcW w:w="4211" w:type="dxa"/>
+            <w:tcBorders>
+              <w:top w:val="single" w:sz="4" w:space="0" w:color="C0C0C0" w:themeColor="accent3" w:themeTint="99"/>
+              <w:left w:val="nil"/>
+              <w:bottom w:val="single" w:sz="4" w:space="0" w:color="C0C0C0" w:themeColor="accent3" w:themeTint="99"/>
+              <w:right w:val="nil"/>
+            </w:tcBorders>
+          </w:tcPr>
+          <w:p/>
+        </w:tc>
+      </w:tr>
+    </w:tbl>
+    <w:p>
+      <w:pPr>
+        <w:pStyle w:val="Heading5"/>
+      </w:pPr>
+      <w:bookmarkStart w:id="17" w:name="_Toc527222206"/>
+      <w:bookmarkStart w:id="18" w:name="_Toc529445338"/>
+      <w:bookmarkStart w:id="19" w:name="_Toc140927332"/>
+      <w:r>
+        <w:t>To Be Decided</w:t>
+      </w:r>
+      <w:bookmarkEnd w:id="17"/>
+      <w:bookmarkEnd w:id="18"/>
+      <w:bookmarkEnd w:id="19"/>
+    </w:p>
+    <w:tbl>
+      <w:tblPr>
+        <w:tblStyle w:val="ListTable2-Accent3"/>
+        <w:tblW w:w="9360" w:type="dxa"/>
+        <w:tblLayout w:type="fixed"/>
+        <w:tblLook w:val="0420" w:firstRow="1" w:lastRow="0" w:firstColumn="0" w:lastColumn="0" w:noHBand="0" w:noVBand="1"/>
+      </w:tblPr>
+      <w:tblGrid>
+        <w:gridCol w:w="1635"/>
+        <w:gridCol w:w="3152"/>
+        <w:gridCol w:w="1801"/>
+        <w:gridCol w:w="2772"/>
+      </w:tblGrid>
+      <w:tr>
+        <w:trPr>
+          <w:cnfStyle w:val="100000000000" w:firstRow="1" w:lastRow="0" w:firstColumn="0" w:lastColumn="0" w:oddVBand="0" w:evenVBand="0" w:oddHBand="0" w:evenHBand="0" w:firstRowFirstColumn="0" w:firstRowLastColumn="0" w:lastRowFirstColumn="0" w:lastRowLastColumn="0"/>
+          <w:trHeight w:val="636"/>
+        </w:trPr>
+        <w:tc>
+          <w:tcPr>
+            <w:tcW w:w="1634" w:type="dxa"/>
+            <w:tcBorders>
+              <w:top w:val="single" w:sz="4" w:space="0" w:color="C0C0C0" w:themeColor="accent3" w:themeTint="99"/>
+              <w:left w:val="nil"/>
+              <w:bottom w:val="single" w:sz="4" w:space="0" w:color="C0C0C0" w:themeColor="accent3" w:themeTint="99"/>
+              <w:right w:val="nil"/>
+            </w:tcBorders>
+            <w:hideMark/>
           </w:tcPr>
           <w:p>
-            <w:pPr>
-              <w:jc w:val="center"/>
-            </w:pPr>
             <w:r>
-              <w:t>07/01/23</w:t>
+              <w:t>TBD Number</w:t>
             </w:r>
           </w:p>
         </w:tc>
         <w:tc>
           <w:tcPr>
             <w:tcW w:w="3150" w:type="dxa"/>
+            <w:tcBorders>
+              <w:top w:val="single" w:sz="4" w:space="0" w:color="C0C0C0" w:themeColor="accent3" w:themeTint="99"/>
+              <w:left w:val="nil"/>
+              <w:bottom w:val="single" w:sz="4" w:space="0" w:color="C0C0C0" w:themeColor="accent3" w:themeTint="99"/>
+              <w:right w:val="nil"/>
+            </w:tcBorders>
+            <w:hideMark/>
           </w:tcPr>
           <w:p>
-            <w:pPr>
-              <w:jc w:val="left"/>
-              <w:cnfStyle w:val="000000000000" w:firstRow="0" w:lastRow="0" w:firstColumn="0" w:lastColumn="0" w:oddVBand="0" w:evenVBand="0" w:oddHBand="0" w:evenHBand="0" w:firstRowFirstColumn="0" w:firstRowLastColumn="0" w:lastRowFirstColumn="0" w:lastRowLastColumn="0"/>
-            </w:pPr>
             <w:r>
-              <w:t>Original</w:t>
+              <w:t>Description</w:t>
             </w:r>
           </w:p>
         </w:tc>
         <w:tc>
           <w:tcPr>
             <w:tcW w:w="1800" w:type="dxa"/>
+            <w:tcBorders>
+              <w:top w:val="single" w:sz="4" w:space="0" w:color="C0C0C0" w:themeColor="accent3" w:themeTint="99"/>
+              <w:left w:val="nil"/>
+              <w:bottom w:val="single" w:sz="4" w:space="0" w:color="C0C0C0" w:themeColor="accent3" w:themeTint="99"/>
+              <w:right w:val="nil"/>
+            </w:tcBorders>
+            <w:hideMark/>
           </w:tcPr>
           <w:p>
-            <w:pPr>
-              <w:jc w:val="center"/>
-              <w:cnfStyle w:val="000000000000" w:firstRow="0" w:lastRow="0" w:firstColumn="0" w:lastColumn="0" w:oddVBand="0" w:evenVBand="0" w:oddHBand="0" w:evenHBand="0" w:firstRowFirstColumn="0" w:firstRowLastColumn="0" w:lastRowFirstColumn="0" w:lastRowLastColumn="0"/>
-            </w:pPr>
+            <w:r>
+              <w:t>Assigned To</w:t>
+            </w:r>
           </w:p>
         </w:tc>
         <w:tc>
           <w:tcPr>
-            <w:tcW w:w="2286" w:type="dxa"/>
+            <w:tcW w:w="2771" w:type="dxa"/>
+            <w:tcBorders>
+              <w:top w:val="single" w:sz="4" w:space="0" w:color="C0C0C0" w:themeColor="accent3" w:themeTint="99"/>
+              <w:left w:val="nil"/>
+              <w:bottom w:val="single" w:sz="4" w:space="0" w:color="C0C0C0" w:themeColor="accent3" w:themeTint="99"/>
+              <w:right w:val="nil"/>
+            </w:tcBorders>
+            <w:hideMark/>
           </w:tcPr>
           <w:p>
-            <w:pPr>
-              <w:jc w:val="center"/>
-              <w:cnfStyle w:val="000000000000" w:firstRow="0" w:lastRow="0" w:firstColumn="0" w:lastColumn="0" w:oddVBand="0" w:evenVBand="0" w:oddHBand="0" w:evenHBand="0" w:firstRowFirstColumn="0" w:firstRowLastColumn="0" w:lastRowFirstColumn="0" w:lastRowLastColumn="0"/>
-            </w:pPr>
             <w:r>
-              <w:t>2023.07.01.1</w:t>
+              <w:t>Due Date</w:t>
             </w:r>
           </w:p>
         </w:tc>
       </w:tr>
-      <w:bookmarkEnd w:id="4"/>
+      <w:tr>
+        <w:trPr>
+          <w:cnfStyle w:val="000000100000" w:firstRow="0" w:lastRow="0" w:firstColumn="0" w:lastColumn="0" w:oddVBand="0" w:evenVBand="0" w:oddHBand="1" w:evenHBand="0" w:firstRowFirstColumn="0" w:firstRowLastColumn="0" w:lastRowFirstColumn="0" w:lastRowLastColumn="0"/>
+          <w:trHeight w:val="611"/>
+        </w:trPr>
+        <w:tc>
+          <w:tcPr>
+            <w:tcW w:w="1634" w:type="dxa"/>
+            <w:tcBorders>
+              <w:top w:val="single" w:sz="4" w:space="0" w:color="C0C0C0" w:themeColor="accent3" w:themeTint="99"/>
+              <w:left w:val="nil"/>
+              <w:bottom w:val="single" w:sz="4" w:space="0" w:color="C0C0C0" w:themeColor="accent3" w:themeTint="99"/>
+              <w:right w:val="nil"/>
+            </w:tcBorders>
+          </w:tcPr>
+          <w:p/>
+        </w:tc>
+        <w:tc>
+          <w:tcPr>
+            <w:tcW w:w="3150" w:type="dxa"/>
+            <w:tcBorders>
+              <w:top w:val="single" w:sz="4" w:space="0" w:color="C0C0C0" w:themeColor="accent3" w:themeTint="99"/>
+              <w:left w:val="nil"/>
+              <w:bottom w:val="single" w:sz="4" w:space="0" w:color="C0C0C0" w:themeColor="accent3" w:themeTint="99"/>
+              <w:right w:val="nil"/>
+            </w:tcBorders>
+          </w:tcPr>
+          <w:p/>
+        </w:tc>
+        <w:tc>
+          <w:tcPr>
+            <w:tcW w:w="1800" w:type="dxa"/>
+            <w:tcBorders>
+              <w:top w:val="single" w:sz="4" w:space="0" w:color="C0C0C0" w:themeColor="accent3" w:themeTint="99"/>
+              <w:left w:val="nil"/>
+              <w:bottom w:val="single" w:sz="4" w:space="0" w:color="C0C0C0" w:themeColor="accent3" w:themeTint="99"/>
+              <w:right w:val="nil"/>
+            </w:tcBorders>
+          </w:tcPr>
+          <w:p/>
+        </w:tc>
+        <w:tc>
+          <w:tcPr>
+            <w:tcW w:w="2771" w:type="dxa"/>
+            <w:tcBorders>
+              <w:top w:val="single" w:sz="4" w:space="0" w:color="C0C0C0" w:themeColor="accent3" w:themeTint="99"/>
+              <w:left w:val="nil"/>
+              <w:bottom w:val="single" w:sz="4" w:space="0" w:color="C0C0C0" w:themeColor="accent3" w:themeTint="99"/>
+              <w:right w:val="nil"/>
+            </w:tcBorders>
+          </w:tcPr>
+          <w:p/>
+        </w:tc>
+      </w:tr>
+      <w:tr>
+        <w:trPr>
+          <w:trHeight w:val="611"/>
+        </w:trPr>
+        <w:tc>
+          <w:tcPr>
+            <w:tcW w:w="1634" w:type="dxa"/>
+            <w:tcBorders>
+              <w:top w:val="single" w:sz="4" w:space="0" w:color="C0C0C0" w:themeColor="accent3" w:themeTint="99"/>
+              <w:left w:val="nil"/>
+              <w:bottom w:val="single" w:sz="4" w:space="0" w:color="C0C0C0" w:themeColor="accent3" w:themeTint="99"/>
+              <w:right w:val="nil"/>
+            </w:tcBorders>
+          </w:tcPr>
+          <w:p/>
+        </w:tc>
+        <w:tc>
+          <w:tcPr>
+            <w:tcW w:w="3150" w:type="dxa"/>
+            <w:tcBorders>
+              <w:top w:val="single" w:sz="4" w:space="0" w:color="C0C0C0" w:themeColor="accent3" w:themeTint="99"/>
+              <w:left w:val="nil"/>
+              <w:bottom w:val="single" w:sz="4" w:space="0" w:color="C0C0C0" w:themeColor="accent3" w:themeTint="99"/>
+              <w:right w:val="nil"/>
+            </w:tcBorders>
+          </w:tcPr>
+          <w:p/>
+        </w:tc>
+        <w:tc>
+          <w:tcPr>
+            <w:tcW w:w="1800" w:type="dxa"/>
+            <w:tcBorders>
+              <w:top w:val="single" w:sz="4" w:space="0" w:color="C0C0C0" w:themeColor="accent3" w:themeTint="99"/>
+              <w:left w:val="nil"/>
+              <w:bottom w:val="single" w:sz="4" w:space="0" w:color="C0C0C0" w:themeColor="accent3" w:themeTint="99"/>
+              <w:right w:val="nil"/>
+            </w:tcBorders>
+          </w:tcPr>
+          <w:p/>
+        </w:tc>
+        <w:tc>
+          <w:tcPr>
+            <w:tcW w:w="2771" w:type="dxa"/>
+            <w:tcBorders>
+              <w:top w:val="single" w:sz="4" w:space="0" w:color="C0C0C0" w:themeColor="accent3" w:themeTint="99"/>
+              <w:left w:val="nil"/>
+              <w:bottom w:val="single" w:sz="4" w:space="0" w:color="C0C0C0" w:themeColor="accent3" w:themeTint="99"/>
+              <w:right w:val="nil"/>
+            </w:tcBorders>
+          </w:tcPr>
+          <w:p/>
+        </w:tc>
+      </w:tr>
     </w:tbl>
     <w:p>
       <w:pPr>
+        <w:pStyle w:val="Heading5"/>
+      </w:pPr>
+      <w:bookmarkStart w:id="20" w:name="_Toc140927333"/>
+      <w:bookmarkEnd w:id="15"/>
+      <w:r>
+        <w:t>References</w:t>
+      </w:r>
+      <w:bookmarkEnd w:id="16"/>
+      <w:bookmarkEnd w:id="20"/>
+    </w:p>
+    <w:bookmarkStart w:id="21" w:name="_Toc527222207" w:displacedByCustomXml="next"/>
+    <w:sdt>
+      <w:sdtPr>
+        <w:id w:val="-996794491"/>
+        <w:bibliography/>
+      </w:sdtPr>
+      <w:sdtContent>
+        <w:p>
+          <w:pPr>
+            <w:jc w:val="left"/>
+          </w:pPr>
+          <w:r>
+            <w:fldChar w:fldCharType="begin"/>
+          </w:r>
+          <w:r>
+            <w:instrText xml:space="preserve"> BIBLIOGRAPHY </w:instrText>
+          </w:r>
+          <w:r>
+            <w:fldChar w:fldCharType="separate"/>
+          </w:r>
+          <w:r>
+            <w:t xml:space="preserve">1. </w:t>
+          </w:r>
+          <w:r>
+            <w:rPr>
+              <w:b/>
+            </w:rPr>
+            <w:t>O'Byrne, Rob.</w:t>
+          </w:r>
+          <w:r>
+            <w:t xml:space="preserve"> Consulting Buzzwords to Beware Of: Workstream and Leverage. </w:t>
+          </w:r>
+          <w:r>
+            <w:rPr>
+              <w:i/>
+            </w:rPr>
+            <w:t xml:space="preserve">Consulting Business School. </w:t>
+          </w:r>
+          <w:r>
+            <w:t>[Online] March 15, 2020. https://www.consultingbusinessschool.com/consulting-buzzwords-to-beware-of-workstream/.</w:t>
+          </w:r>
+        </w:p>
+        <w:p>
+          <w:pPr>
+            <w:jc w:val="left"/>
+          </w:pPr>
+          <w:r>
+            <w:t xml:space="preserve">2. </w:t>
+          </w:r>
+          <w:r>
+            <w:rPr>
+              <w:b/>
+            </w:rPr>
+            <w:t>ISO/IEC/IEEE.</w:t>
+          </w:r>
+          <w:r>
+            <w:t xml:space="preserve"> Systems and software engineering - Life cycle processes - Requirements Engineering. </w:t>
+          </w:r>
+          <w:r>
+            <w:rPr>
+              <w:i/>
+            </w:rPr>
+            <w:t xml:space="preserve">Systems and software engineering - Life cycle processes - Requirements Engineering. </w:t>
+          </w:r>
+          <w:proofErr w:type="spellStart"/>
+          <w:proofErr w:type="gramStart"/>
+          <w:r>
+            <w:t>s.l.</w:t>
+          </w:r>
+          <w:proofErr w:type="spellEnd"/>
+          <w:r>
+            <w:t> :</w:t>
+          </w:r>
+          <w:proofErr w:type="gramEnd"/>
+          <w:r>
+            <w:t xml:space="preserve"> ISO/IEC/IEEE, 12 01, 2011.</w:t>
+          </w:r>
+        </w:p>
+        <w:p>
+          <w:pPr>
+            <w:jc w:val="left"/>
+          </w:pPr>
+          <w:r>
+            <w:t xml:space="preserve">3. </w:t>
+          </w:r>
+          <w:r>
+            <w:rPr>
+              <w:b/>
+            </w:rPr>
+            <w:t>Cohn, Mike.</w:t>
+          </w:r>
+          <w:r>
+            <w:t xml:space="preserve"> Advantages of the “As a user, I want” user story template. </w:t>
+          </w:r>
+          <w:r>
+            <w:rPr>
+              <w:i/>
+            </w:rPr>
+            <w:t xml:space="preserve">Mountain Goat Software. </w:t>
+          </w:r>
+          <w:r>
+            <w:t>[Online] Mountain Goat Software. https://www.mountaingoatsoftware.com/blog/advantages-of-the-as-a-user-i-want-user-story-template#.</w:t>
+          </w:r>
+        </w:p>
+        <w:p>
+          <w:pPr>
+            <w:jc w:val="left"/>
+          </w:pPr>
+          <w:r>
+            <w:t xml:space="preserve">4. </w:t>
+          </w:r>
+          <w:r>
+            <w:rPr>
+              <w:b/>
+            </w:rPr>
+            <w:t>Cohn, Mike.</w:t>
+          </w:r>
+          <w:r>
+            <w:t xml:space="preserve"> Non-functional Requirements such as User Stories. </w:t>
+          </w:r>
+          <w:r>
+            <w:rPr>
+              <w:i/>
+            </w:rPr>
+            <w:t xml:space="preserve">Mountain Goat Software. </w:t>
+          </w:r>
+          <w:r>
+            <w:t>[Online] Mountain Goat Software. https://www.mountaingoatsoftware.com/blog/non-functional-requirements-as-user-stories.</w:t>
+          </w:r>
+        </w:p>
+        <w:p>
+          <w:pPr>
+            <w:jc w:val="left"/>
+          </w:pPr>
+          <w:r>
+            <w:t xml:space="preserve">5. </w:t>
+          </w:r>
+          <w:r>
+            <w:rPr>
+              <w:b/>
+            </w:rPr>
+            <w:t>Wikipedia.</w:t>
+          </w:r>
+          <w:r>
+            <w:t xml:space="preserve"> Project manager. </w:t>
+          </w:r>
+          <w:r>
+            <w:rPr>
+              <w:i/>
+            </w:rPr>
+            <w:t xml:space="preserve">Wikipedia - The Free Encyclopedia. </w:t>
+          </w:r>
+          <w:r>
+            <w:t>[Online] [Cited: 6 13, 2019.] https://en.wikipedia.org/wiki/Project_manager.</w:t>
+          </w:r>
+        </w:p>
+        <w:p>
+          <w:pPr>
+            <w:jc w:val="left"/>
+          </w:pPr>
+          <w:r>
+            <w:t xml:space="preserve">6. —. Programmer. </w:t>
+          </w:r>
+          <w:r>
+            <w:rPr>
+              <w:i/>
+            </w:rPr>
+            <w:t xml:space="preserve">Wikipedia - The Free Encyclopedia. </w:t>
+          </w:r>
+          <w:r>
+            <w:t>[Online] [Cited: 6 13, 2019.] https://en.wikipedia.org/wiki/Programmer.</w:t>
+          </w:r>
+        </w:p>
+        <w:p>
+          <w:pPr>
+            <w:jc w:val="left"/>
+          </w:pPr>
+          <w:r>
+            <w:t xml:space="preserve">7. —. Business analyst. </w:t>
+          </w:r>
+          <w:r>
+            <w:rPr>
+              <w:i/>
+            </w:rPr>
+            <w:t xml:space="preserve">Wikipedia - The Free Encyclopedia. </w:t>
+          </w:r>
+          <w:r>
+            <w:t>[Online] [Cited: June 13, 2019.] https://en.wikipedia.org/wiki/Business_analyst.</w:t>
+          </w:r>
+        </w:p>
+        <w:p>
+          <w:r>
+            <w:fldChar w:fldCharType="end"/>
+          </w:r>
+        </w:p>
+        <w:bookmarkStart w:id="22" w:name="_Toc62628051" w:displacedByCustomXml="next"/>
+      </w:sdtContent>
+    </w:sdt>
+    <w:p>
+      <w:pPr>
+        <w:spacing w:before="0"/>
+        <w:jc w:val="left"/>
+        <w:rPr>
+          <w:rFonts w:asciiTheme="majorHAnsi" w:eastAsiaTheme="majorEastAsia" w:hAnsiTheme="majorHAnsi" w:cstheme="majorBidi"/>
+          <w:color w:val="000000" w:themeColor="accent1" w:themeShade="BF"/>
+          <w:sz w:val="22"/>
+          <w:szCs w:val="22"/>
+        </w:rPr>
+      </w:pPr>
+      <w:bookmarkStart w:id="23" w:name="_Toc140927334"/>
+      <w:r>
+        <w:br w:type="page"/>
+      </w:r>
+    </w:p>
+    <w:p>
+      <w:pPr>
+        <w:pStyle w:val="Heading2"/>
+      </w:pPr>
+      <w:bookmarkStart w:id="24" w:name="_Toc211251466"/>
+      <w:bookmarkStart w:id="25" w:name="_Toc212887066"/>
+      <w:r>
+        <w:lastRenderedPageBreak/>
+        <w:t>Colophon</w:t>
+      </w:r>
+      <w:bookmarkEnd w:id="21"/>
+      <w:bookmarkEnd w:id="22"/>
+      <w:bookmarkEnd w:id="23"/>
+      <w:bookmarkEnd w:id="24"/>
+      <w:bookmarkEnd w:id="25"/>
+    </w:p>
+    <w:p>
+      <w:r>
+        <w:t xml:space="preserve">The text was formatted using Microsoft Word. The body text was set with </w:t>
+      </w:r>
+      <w:r>
+        <w:t>Whitney-Book</w:t>
+      </w:r>
+      <w:r>
+        <w:t>.  The document was designed to be duplex printed.</w:t>
+      </w:r>
+    </w:p>
+    <w:p>
+      <w:pPr>
+        <w:rPr>
+          <w:b/>
+        </w:rPr>
+      </w:pPr>
+      <w:bookmarkStart w:id="26" w:name="_Toc527222208"/>
+      <w:bookmarkStart w:id="27" w:name="_Toc62628052"/>
+      <w:bookmarkStart w:id="28" w:name="_Toc140927335"/>
+      <w:r>
+        <w:rPr>
+          <w:b/>
+        </w:rPr>
+        <w:t>Trademark and Copyrights</w:t>
+      </w:r>
+      <w:bookmarkEnd w:id="26"/>
+      <w:bookmarkEnd w:id="27"/>
+      <w:bookmarkEnd w:id="28"/>
+    </w:p>
+    <w:p>
+      <w:r>
+        <w:t>© 1999 -</w:t>
+      </w:r>
+      <w:r>
+        <w:fldChar w:fldCharType="begin"/>
+      </w:r>
+      <w:r>
+        <w:instrText xml:space="preserve"> DATE \@ "yyyy" \* MERGEFORMAT </w:instrText>
+      </w:r>
+      <w:r>
+        <w:fldChar w:fldCharType="separate"/>
+      </w:r>
+      <w:r>
         <w:rPr>
           <w:noProof/>
+        </w:rPr>
+        <w:t>2025</w:t>
+      </w:r>
+      <w:r>
+        <w:fldChar w:fldCharType="end"/>
+      </w:r>
+      <w:r>
+        <w:t xml:space="preserve"> - </w:t>
+      </w:r>
+      <w:sdt>
+        <w:sdtPr>
+          <w:alias w:val="Company"/>
+          <w:id w:val="493068503"/>
+          <w:placeholder>
+            <w:docPart w:val="C83433CB3C4C4A04B11D2102C86E7D7F"/>
+          </w:placeholder>
+          <w:dataBinding w:prefixMappings="xmlns:ns0='http://schemas.openxmlformats.org/officeDocument/2006/extended-properties' " w:xpath="/ns0:Properties[1]/ns0:Company[1]" w:storeItemID="{6668398D-A668-4E3E-A5EB-62B293D839F1}"/>
+          <w:text/>
+        </w:sdtPr>
+        <w:sdtContent>
+          <w:r>
+            <w:t>[COMPANY]</w:t>
+          </w:r>
+        </w:sdtContent>
+      </w:sdt>
+      <w:r>
+        <w:t>. All rights reserved.</w:t>
+      </w:r>
+    </w:p>
+    <w:p>
+      <w:r>
+        <w:t xml:space="preserve">NOTICE: All information contained herein is the property of </w:t>
+      </w:r>
+      <w:sdt>
+        <w:sdtPr>
+          <w:alias w:val="Company"/>
+          <w:id w:val="1794092155"/>
+          <w:placeholder>
+            <w:docPart w:val="7ADDCDBFFEE5466D8F93E287E5E26AC3"/>
+          </w:placeholder>
+          <w:dataBinding w:prefixMappings="xmlns:ns0='http://schemas.openxmlformats.org/officeDocument/2006/extended-properties' " w:xpath="/ns0:Properties[1]/ns0:Company[1]" w:storeItemID="{6668398D-A668-4E3E-A5EB-62B293D839F1}"/>
+          <w:text/>
+        </w:sdtPr>
+        <w:sdtContent>
+          <w:r>
+            <w:t>[COMPANY]</w:t>
+          </w:r>
+        </w:sdtContent>
+      </w:sdt>
+      <w:r>
+        <w:t xml:space="preserve">.  This document and the information herein are furnished AS IS, are subject to change without notice, and should not be construed as a commitment by </w:t>
+      </w:r>
+      <w:sdt>
+        <w:sdtPr>
+          <w:alias w:val="Company"/>
+          <w:id w:val="-1610042833"/>
+          <w:placeholder>
+            <w:docPart w:val="4A2ACC34A87042AD8027A335C6A27CD5"/>
+          </w:placeholder>
+          <w:dataBinding w:prefixMappings="xmlns:ns0='http://schemas.openxmlformats.org/officeDocument/2006/extended-properties' " w:xpath="/ns0:Properties[1]/ns0:Company[1]" w:storeItemID="{6668398D-A668-4E3E-A5EB-62B293D839F1}"/>
+          <w:text/>
+        </w:sdtPr>
+        <w:sdtContent>
+          <w:r>
+            <w:t>[COMPANY]</w:t>
+          </w:r>
+        </w:sdtContent>
+      </w:sdt>
+      <w:r>
+        <w:t xml:space="preserve">. </w:t>
+      </w:r>
+    </w:p>
+    <w:p>
+      <w:r>
+        <w:t>eLogic assumes no responsibility or liability for any errors or inaccuracies and makes no warranty of any kind (express, implied, or statutory) with respect to this publication, and expressly disclaims all warranties of merchantability, fitness for any practical purposes, and non-infringement of third-party rights.</w:t>
+      </w:r>
+    </w:p>
+    <w:p/>
+    <w:p>
+      <w:pPr>
+        <w:rPr>
+          <w:noProof/>
+        </w:rPr>
+      </w:pPr>
+    </w:p>
+    <w:p>
+      <w:pPr>
+        <w:spacing w:before="0"/>
+        <w:jc w:val="left"/>
+        <w:rPr>
+          <w:b/>
+          <w:bCs w:val="0"/>
+          <w:smallCaps/>
+          <w:noProof/>
+          <w:sz w:val="28"/>
+          <w:szCs w:val="32"/>
         </w:rPr>
       </w:pPr>
     </w:p>
@@ -1010,7 +3884,9 @@
       <w:footerReference w:type="first" r:id="rId13"/>
       <w:pgSz w:w="12240" w:h="15840" w:code="1"/>
       <w:pgMar w:top="1440" w:right="1440" w:bottom="1440" w:left="1440" w:header="720" w:footer="720" w:gutter="0"/>
+      <w:pgNumType w:start="0"/>
       <w:cols w:space="720"/>
+      <w:titlePg/>
       <w:docGrid w:linePitch="360"/>
     </w:sectPr>
   </w:body>
@@ -1018,7 +3894,7 @@
 </file>
 
 <file path=word/endnotes.xml><?xml version="1.0" encoding="utf-8"?>
-<w:endnotes xmlns:wpc="http://schemas.microsoft.com/office/word/2010/wordprocessingCanvas" xmlns:cx="http://schemas.microsoft.com/office/drawing/2014/chartex" xmlns:cx1="http://schemas.microsoft.com/office/drawing/2015/9/8/chartex" xmlns:cx2="http://schemas.microsoft.com/office/drawing/2015/10/21/chartex" xmlns:cx3="http://schemas.microsoft.com/office/drawing/2016/5/9/chartex" xmlns:cx4="http://schemas.microsoft.com/office/drawing/2016/5/10/chartex" xmlns:cx5="http://schemas.microsoft.com/office/drawing/2016/5/11/chartex" xmlns:cx6="http://schemas.microsoft.com/office/drawing/2016/5/12/chartex" xmlns:cx7="http://schemas.microsoft.com/office/drawing/2016/5/13/chartex" xmlns:cx8="http://schemas.microsoft.com/office/drawing/2016/5/14/chartex" xmlns:mc="http://schemas.openxmlformats.org/markup-compatibility/2006" xmlns:aink="http://schemas.microsoft.com/office/drawing/2016/ink" xmlns:am3d="http://schemas.microsoft.com/office/drawing/2017/model3d" xmlns:o="urn:schemas-microsoft-com:office:office" xmlns:oel="http://schemas.microsoft.com/office/2019/extlst" xmlns:r="http://schemas.openxmlformats.org/officeDocument/2006/relationships" xmlns:m="http://schemas.openxmlformats.org/officeDocument/2006/math" xmlns:v="urn:schemas-microsoft-com:vml" xmlns:wp14="http://schemas.microsoft.com/office/word/2010/wordprocessingDrawing" xmlns:wp="http://schemas.openxmlformats.org/drawingml/2006/wordprocessingDrawing" xmlns:w10="urn:schemas-microsoft-com:office:word" xmlns:w="http://schemas.openxmlformats.org/wordprocessingml/2006/main" xmlns:w14="http://schemas.microsoft.com/office/word/2010/wordml" xmlns:w15="http://schemas.microsoft.com/office/word/2012/wordml" xmlns:w16cex="http://schemas.microsoft.com/office/word/2018/wordml/cex" xmlns:w16cid="http://schemas.microsoft.com/office/word/2016/wordml/cid" xmlns:w16="http://schemas.microsoft.com/office/word/2018/wordml" xmlns:w16sdtdh="http://schemas.microsoft.com/office/word/2020/wordml/sdtdatahash" xmlns:w16se="http://schemas.microsoft.com/office/word/2015/wordml/symex" xmlns:wpg="http://schemas.microsoft.com/office/word/2010/wordprocessingGroup" xmlns:wpi="http://schemas.microsoft.com/office/word/2010/wordprocessingInk" xmlns:wne="http://schemas.microsoft.com/office/word/2006/wordml" xmlns:wps="http://schemas.microsoft.com/office/word/2010/wordprocessingShape" mc:Ignorable="w14 w15 w16se w16cid w16 w16cex w16sdtdh wp14">
+<w:endnotes xmlns:wpc="http://schemas.microsoft.com/office/word/2010/wordprocessingCanvas" xmlns:cx="http://schemas.microsoft.com/office/drawing/2014/chartex" xmlns:cx1="http://schemas.microsoft.com/office/drawing/2015/9/8/chartex" xmlns:cx2="http://schemas.microsoft.com/office/drawing/2015/10/21/chartex" xmlns:cx3="http://schemas.microsoft.com/office/drawing/2016/5/9/chartex" xmlns:cx4="http://schemas.microsoft.com/office/drawing/2016/5/10/chartex" xmlns:cx5="http://schemas.microsoft.com/office/drawing/2016/5/11/chartex" xmlns:cx6="http://schemas.microsoft.com/office/drawing/2016/5/12/chartex" xmlns:cx7="http://schemas.microsoft.com/office/drawing/2016/5/13/chartex" xmlns:cx8="http://schemas.microsoft.com/office/drawing/2016/5/14/chartex" xmlns:mc="http://schemas.openxmlformats.org/markup-compatibility/2006" xmlns:aink="http://schemas.microsoft.com/office/drawing/2016/ink" xmlns:am3d="http://schemas.microsoft.com/office/drawing/2017/model3d" xmlns:o="urn:schemas-microsoft-com:office:office" xmlns:oel="http://schemas.microsoft.com/office/2019/extlst" xmlns:r="http://schemas.openxmlformats.org/officeDocument/2006/relationships" xmlns:m="http://schemas.openxmlformats.org/officeDocument/2006/math" xmlns:v="urn:schemas-microsoft-com:vml" xmlns:wp14="http://schemas.microsoft.com/office/word/2010/wordprocessingDrawing" xmlns:wp="http://schemas.openxmlformats.org/drawingml/2006/wordprocessingDrawing" xmlns:w10="urn:schemas-microsoft-com:office:word" xmlns:w="http://schemas.openxmlformats.org/wordprocessingml/2006/main" xmlns:w14="http://schemas.microsoft.com/office/word/2010/wordml" xmlns:w15="http://schemas.microsoft.com/office/word/2012/wordml" xmlns:w16cex="http://schemas.microsoft.com/office/word/2018/wordml/cex" xmlns:w16cid="http://schemas.microsoft.com/office/word/2016/wordml/cid" xmlns:w16="http://schemas.microsoft.com/office/word/2018/wordml" xmlns:w16du="http://schemas.microsoft.com/office/word/2023/wordml/word16du" xmlns:w16sdtdh="http://schemas.microsoft.com/office/word/2020/wordml/sdtdatahash" xmlns:w16sdtfl="http://schemas.microsoft.com/office/word/2024/wordml/sdtformatlock" xmlns:w16se="http://schemas.microsoft.com/office/word/2015/wordml/symex" xmlns:wpg="http://schemas.microsoft.com/office/word/2010/wordprocessingGroup" xmlns:wpi="http://schemas.microsoft.com/office/word/2010/wordprocessingInk" xmlns:wne="http://schemas.microsoft.com/office/word/2006/wordml" xmlns:wps="http://schemas.microsoft.com/office/word/2010/wordprocessingShape" mc:Ignorable="w14 w15 w16se w16cid w16 w16cex w16sdtdh w16sdtfl w16du wp14">
   <w:endnote w:type="separator" w:id="-1">
     <w:p>
       <w:r>
@@ -1037,7 +3913,7 @@
 </file>
 
 <file path=word/footer1.xml><?xml version="1.0" encoding="utf-8"?>
-<w:ftr xmlns:wpc="http://schemas.microsoft.com/office/word/2010/wordprocessingCanvas" xmlns:cx="http://schemas.microsoft.com/office/drawing/2014/chartex" xmlns:cx1="http://schemas.microsoft.com/office/drawing/2015/9/8/chartex" xmlns:cx2="http://schemas.microsoft.com/office/drawing/2015/10/21/chartex" xmlns:cx3="http://schemas.microsoft.com/office/drawing/2016/5/9/chartex" xmlns:cx4="http://schemas.microsoft.com/office/drawing/2016/5/10/chartex" xmlns:cx5="http://schemas.microsoft.com/office/drawing/2016/5/11/chartex" xmlns:cx6="http://schemas.microsoft.com/office/drawing/2016/5/12/chartex" xmlns:cx7="http://schemas.microsoft.com/office/drawing/2016/5/13/chartex" xmlns:cx8="http://schemas.microsoft.com/office/drawing/2016/5/14/chartex" xmlns:mc="http://schemas.openxmlformats.org/markup-compatibility/2006" xmlns:aink="http://schemas.microsoft.com/office/drawing/2016/ink" xmlns:am3d="http://schemas.microsoft.com/office/drawing/2017/model3d" xmlns:o="urn:schemas-microsoft-com:office:office" xmlns:oel="http://schemas.microsoft.com/office/2019/extlst" xmlns:r="http://schemas.openxmlformats.org/officeDocument/2006/relationships" xmlns:m="http://schemas.openxmlformats.org/officeDocument/2006/math" xmlns:v="urn:schemas-microsoft-com:vml" xmlns:wp14="http://schemas.microsoft.com/office/word/2010/wordprocessingDrawing" xmlns:wp="http://schemas.openxmlformats.org/drawingml/2006/wordprocessingDrawing" xmlns:w10="urn:schemas-microsoft-com:office:word" xmlns:w="http://schemas.openxmlformats.org/wordprocessingml/2006/main" xmlns:w14="http://schemas.microsoft.com/office/word/2010/wordml" xmlns:w15="http://schemas.microsoft.com/office/word/2012/wordml" xmlns:w16cex="http://schemas.microsoft.com/office/word/2018/wordml/cex" xmlns:w16cid="http://schemas.microsoft.com/office/word/2016/wordml/cid" xmlns:w16="http://schemas.microsoft.com/office/word/2018/wordml" xmlns:w16sdtdh="http://schemas.microsoft.com/office/word/2020/wordml/sdtdatahash" xmlns:w16se="http://schemas.microsoft.com/office/word/2015/wordml/symex" xmlns:wpg="http://schemas.microsoft.com/office/word/2010/wordprocessingGroup" xmlns:wpi="http://schemas.microsoft.com/office/word/2010/wordprocessingInk" xmlns:wne="http://schemas.microsoft.com/office/word/2006/wordml" xmlns:wps="http://schemas.microsoft.com/office/word/2010/wordprocessingShape" mc:Ignorable="w14 w15 w16se w16cid w16 w16cex w16sdtdh wp14">
+<w:ftr xmlns:wpc="http://schemas.microsoft.com/office/word/2010/wordprocessingCanvas" xmlns:cx="http://schemas.microsoft.com/office/drawing/2014/chartex" xmlns:cx1="http://schemas.microsoft.com/office/drawing/2015/9/8/chartex" xmlns:cx2="http://schemas.microsoft.com/office/drawing/2015/10/21/chartex" xmlns:cx3="http://schemas.microsoft.com/office/drawing/2016/5/9/chartex" xmlns:cx4="http://schemas.microsoft.com/office/drawing/2016/5/10/chartex" xmlns:cx5="http://schemas.microsoft.com/office/drawing/2016/5/11/chartex" xmlns:cx6="http://schemas.microsoft.com/office/drawing/2016/5/12/chartex" xmlns:cx7="http://schemas.microsoft.com/office/drawing/2016/5/13/chartex" xmlns:cx8="http://schemas.microsoft.com/office/drawing/2016/5/14/chartex" xmlns:mc="http://schemas.openxmlformats.org/markup-compatibility/2006" xmlns:aink="http://schemas.microsoft.com/office/drawing/2016/ink" xmlns:am3d="http://schemas.microsoft.com/office/drawing/2017/model3d" xmlns:o="urn:schemas-microsoft-com:office:office" xmlns:oel="http://schemas.microsoft.com/office/2019/extlst" xmlns:r="http://schemas.openxmlformats.org/officeDocument/2006/relationships" xmlns:m="http://schemas.openxmlformats.org/officeDocument/2006/math" xmlns:v="urn:schemas-microsoft-com:vml" xmlns:wp14="http://schemas.microsoft.com/office/word/2010/wordprocessingDrawing" xmlns:wp="http://schemas.openxmlformats.org/drawingml/2006/wordprocessingDrawing" xmlns:w10="urn:schemas-microsoft-com:office:word" xmlns:w="http://schemas.openxmlformats.org/wordprocessingml/2006/main" xmlns:w14="http://schemas.microsoft.com/office/word/2010/wordml" xmlns:w15="http://schemas.microsoft.com/office/word/2012/wordml" xmlns:w16cex="http://schemas.microsoft.com/office/word/2018/wordml/cex" xmlns:w16cid="http://schemas.microsoft.com/office/word/2016/wordml/cid" xmlns:w16="http://schemas.microsoft.com/office/word/2018/wordml" xmlns:w16du="http://schemas.microsoft.com/office/word/2023/wordml/word16du" xmlns:w16sdtdh="http://schemas.microsoft.com/office/word/2020/wordml/sdtdatahash" xmlns:w16sdtfl="http://schemas.microsoft.com/office/word/2024/wordml/sdtformatlock" xmlns:w16se="http://schemas.microsoft.com/office/word/2015/wordml/symex" xmlns:wpg="http://schemas.microsoft.com/office/word/2010/wordprocessingGroup" xmlns:wpi="http://schemas.microsoft.com/office/word/2010/wordprocessingInk" xmlns:wne="http://schemas.microsoft.com/office/word/2006/wordml" xmlns:wps="http://schemas.microsoft.com/office/word/2010/wordprocessingShape" mc:Ignorable="w14 w15 w16se w16cid w16 w16cex w16sdtdh w16sdtfl w16du wp14">
   <w:tbl>
     <w:tblPr>
       <w:tblW w:w="10219" w:type="dxa"/>
@@ -1062,15 +3938,15 @@
             <w:ind w:right="360"/>
             <w:rPr>
               <w:smallCaps/>
-              <w:sz w:val="16"/>
-              <w:szCs w:val="16"/>
+              <w:color w:val="4F2001" w:themeColor="text2"/>
+              <w:sz w:val="18"/>
             </w:rPr>
           </w:pPr>
           <w:r>
             <w:rPr>
               <w:smallCaps/>
-              <w:sz w:val="16"/>
-              <w:szCs w:val="16"/>
+              <w:color w:val="4F2001" w:themeColor="text2"/>
+              <w:sz w:val="18"/>
             </w:rPr>
             <w:t>Last Author</w:t>
           </w:r>
@@ -1085,35 +3961,31 @@
             <w:jc w:val="left"/>
             <w:rPr>
               <w:smallCaps/>
-              <w:color w:val="4F2001" w:themeColor="accent6"/>
-              <w:sz w:val="16"/>
-              <w:szCs w:val="16"/>
+              <w:color w:val="4F2001" w:themeColor="text2"/>
+              <w:sz w:val="18"/>
             </w:rPr>
           </w:pPr>
           <w:r>
             <w:rPr>
               <w:smallCaps/>
-              <w:color w:val="4F2001" w:themeColor="accent6"/>
-              <w:sz w:val="16"/>
-              <w:szCs w:val="16"/>
+              <w:color w:val="4F2001" w:themeColor="text2"/>
+              <w:sz w:val="18"/>
             </w:rPr>
             <w:fldChar w:fldCharType="begin"/>
           </w:r>
           <w:r>
             <w:rPr>
               <w:smallCaps/>
-              <w:color w:val="4F2001" w:themeColor="accent6"/>
-              <w:sz w:val="16"/>
-              <w:szCs w:val="16"/>
+              <w:color w:val="4F2001" w:themeColor="text2"/>
+              <w:sz w:val="18"/>
             </w:rPr>
             <w:instrText xml:space="preserve"> AUTHOR   \* MERGEFORMAT </w:instrText>
           </w:r>
           <w:r>
             <w:rPr>
               <w:smallCaps/>
-              <w:color w:val="4F2001" w:themeColor="accent6"/>
-              <w:sz w:val="16"/>
-              <w:szCs w:val="16"/>
+              <w:color w:val="4F2001" w:themeColor="text2"/>
+              <w:sz w:val="18"/>
             </w:rPr>
             <w:fldChar w:fldCharType="separate"/>
           </w:r>
@@ -1121,18 +3993,16 @@
             <w:rPr>
               <w:smallCaps/>
               <w:noProof/>
-              <w:color w:val="4F2001" w:themeColor="accent6"/>
-              <w:sz w:val="16"/>
-              <w:szCs w:val="16"/>
+              <w:color w:val="4F2001" w:themeColor="text2"/>
+              <w:sz w:val="18"/>
             </w:rPr>
             <w:t>David Blaszyk</w:t>
           </w:r>
           <w:r>
             <w:rPr>
               <w:smallCaps/>
-              <w:color w:val="4F2001" w:themeColor="accent6"/>
-              <w:sz w:val="16"/>
-              <w:szCs w:val="16"/>
+              <w:color w:val="4F2001" w:themeColor="text2"/>
+              <w:sz w:val="18"/>
             </w:rPr>
             <w:fldChar w:fldCharType="end"/>
           </w:r>
@@ -1148,85 +4018,73 @@
             <w:framePr w:wrap="around"/>
             <w:jc w:val="right"/>
             <w:rPr>
-              <w:sz w:val="16"/>
-              <w:szCs w:val="16"/>
+              <w:sz w:val="18"/>
             </w:rPr>
           </w:pPr>
           <w:r>
             <w:rPr>
-              <w:sz w:val="16"/>
-              <w:szCs w:val="16"/>
+              <w:sz w:val="18"/>
             </w:rPr>
             <w:fldChar w:fldCharType="begin"/>
           </w:r>
           <w:r>
             <w:rPr>
-              <w:sz w:val="16"/>
-              <w:szCs w:val="16"/>
+              <w:sz w:val="18"/>
             </w:rPr>
             <w:instrText xml:space="preserve"> DATE  \@ "yyyy.M"  \* MERGEFORMAT </w:instrText>
           </w:r>
           <w:r>
             <w:rPr>
-              <w:sz w:val="16"/>
-              <w:szCs w:val="16"/>
+              <w:sz w:val="18"/>
             </w:rPr>
             <w:fldChar w:fldCharType="separate"/>
           </w:r>
           <w:r>
             <w:rPr>
               <w:noProof/>
-              <w:sz w:val="16"/>
-              <w:szCs w:val="16"/>
-            </w:rPr>
-            <w:t>2023.10</w:t>
-          </w:r>
-          <w:r>
-            <w:rPr>
-              <w:sz w:val="16"/>
-              <w:szCs w:val="16"/>
+              <w:sz w:val="18"/>
+            </w:rPr>
+            <w:t>2025.11</w:t>
+          </w:r>
+          <w:r>
+            <w:rPr>
+              <w:sz w:val="18"/>
             </w:rPr>
             <w:fldChar w:fldCharType="end"/>
           </w:r>
           <w:r>
             <w:rPr>
-              <w:sz w:val="16"/>
-              <w:szCs w:val="16"/>
+              <w:sz w:val="18"/>
             </w:rPr>
             <w:t>.</w:t>
           </w:r>
           <w:r>
             <w:rPr>
-              <w:sz w:val="16"/>
-              <w:szCs w:val="16"/>
+              <w:sz w:val="18"/>
             </w:rPr>
             <w:fldChar w:fldCharType="begin"/>
           </w:r>
           <w:r>
             <w:rPr>
-              <w:sz w:val="16"/>
-              <w:szCs w:val="16"/>
+              <w:sz w:val="18"/>
             </w:rPr>
             <w:instrText xml:space="preserve"> DOCPROPERTY  RevisionNumber  \* MERGEFORMAT </w:instrText>
           </w:r>
           <w:r>
             <w:rPr>
-              <w:sz w:val="16"/>
-              <w:szCs w:val="16"/>
+              <w:sz w:val="18"/>
             </w:rPr>
             <w:fldChar w:fldCharType="separate"/>
           </w:r>
           <w:r>
             <w:rPr>
-              <w:sz w:val="16"/>
-              <w:szCs w:val="16"/>
+              <w:sz w:val="18"/>
             </w:rPr>
             <w:t>1</w:t>
           </w:r>
           <w:r>
             <w:rPr>
-              <w:sz w:val="16"/>
-              <w:szCs w:val="16"/>
+              <w:sz w:val="18"/>
             </w:rPr>
             <w:fldChar w:fldCharType="end"/>
           </w:r>
@@ -1247,15 +4105,15 @@
             <w:jc w:val="left"/>
             <w:rPr>
               <w:smallCaps/>
-              <w:sz w:val="16"/>
-              <w:szCs w:val="16"/>
+              <w:color w:val="4F2001" w:themeColor="text2"/>
+              <w:sz w:val="18"/>
             </w:rPr>
           </w:pPr>
           <w:r>
             <w:rPr>
               <w:smallCaps/>
-              <w:sz w:val="16"/>
-              <w:szCs w:val="16"/>
+              <w:color w:val="4F2001" w:themeColor="text2"/>
+              <w:sz w:val="18"/>
             </w:rPr>
             <w:t>Last Save Date</w:t>
           </w:r>
@@ -1270,53 +4128,47 @@
             <w:jc w:val="left"/>
             <w:rPr>
               <w:smallCaps/>
-              <w:color w:val="4F2001" w:themeColor="accent6"/>
-              <w:sz w:val="16"/>
-              <w:szCs w:val="16"/>
+              <w:color w:val="4F2001" w:themeColor="text2"/>
+              <w:sz w:val="18"/>
             </w:rPr>
           </w:pPr>
           <w:r>
             <w:rPr>
               <w:smallCaps/>
-              <w:color w:val="4F2001" w:themeColor="accent6"/>
-              <w:sz w:val="16"/>
-              <w:szCs w:val="16"/>
+              <w:color w:val="4F2001" w:themeColor="text2"/>
+              <w:sz w:val="18"/>
             </w:rPr>
             <w:fldChar w:fldCharType="begin"/>
           </w:r>
           <w:r>
             <w:rPr>
               <w:smallCaps/>
-              <w:color w:val="4F2001" w:themeColor="accent6"/>
-              <w:sz w:val="16"/>
-              <w:szCs w:val="16"/>
+              <w:color w:val="4F2001" w:themeColor="text2"/>
+              <w:sz w:val="18"/>
             </w:rPr>
             <w:instrText xml:space="preserve"> DOCPROPERTY  LastSavedTime  \* MERGEFORMAT </w:instrText>
           </w:r>
           <w:r>
             <w:rPr>
               <w:smallCaps/>
-              <w:color w:val="4F2001" w:themeColor="accent6"/>
-              <w:sz w:val="16"/>
-              <w:szCs w:val="16"/>
+              <w:color w:val="4F2001" w:themeColor="text2"/>
+              <w:sz w:val="18"/>
             </w:rPr>
             <w:fldChar w:fldCharType="separate"/>
           </w:r>
           <w:r>
             <w:rPr>
               <w:smallCaps/>
-              <w:color w:val="4F2001" w:themeColor="accent6"/>
-              <w:sz w:val="16"/>
-              <w:szCs w:val="16"/>
-            </w:rPr>
-            <w:t>7/13/2023 11:05 AM</w:t>
+              <w:color w:val="4F2001" w:themeColor="text2"/>
+              <w:sz w:val="18"/>
+            </w:rPr>
+            <w:t>7/24/2023 7:40 AM</w:t>
           </w:r>
           <w:r>
             <w:rPr>
               <w:smallCaps/>
-              <w:color w:val="4F2001" w:themeColor="accent6"/>
-              <w:sz w:val="16"/>
-              <w:szCs w:val="16"/>
+              <w:color w:val="4F2001" w:themeColor="text2"/>
+              <w:sz w:val="18"/>
             </w:rPr>
             <w:fldChar w:fldCharType="end"/>
           </w:r>
@@ -1330,93 +4182,80 @@
           <w:pPr>
             <w:jc w:val="right"/>
             <w:rPr>
-              <w:sz w:val="16"/>
-              <w:szCs w:val="16"/>
+              <w:sz w:val="18"/>
             </w:rPr>
           </w:pPr>
           <w:r>
             <w:rPr>
-              <w:sz w:val="16"/>
-              <w:szCs w:val="16"/>
+              <w:sz w:val="18"/>
             </w:rPr>
             <w:t xml:space="preserve">Page </w:t>
           </w:r>
           <w:r>
             <w:rPr>
-              <w:sz w:val="16"/>
-              <w:szCs w:val="16"/>
+              <w:sz w:val="18"/>
             </w:rPr>
             <w:fldChar w:fldCharType="begin"/>
           </w:r>
           <w:r>
             <w:rPr>
-              <w:sz w:val="16"/>
-              <w:szCs w:val="16"/>
+              <w:sz w:val="18"/>
             </w:rPr>
             <w:instrText xml:space="preserve"> PAGE </w:instrText>
           </w:r>
           <w:r>
             <w:rPr>
-              <w:sz w:val="16"/>
-              <w:szCs w:val="16"/>
+              <w:sz w:val="18"/>
             </w:rPr>
             <w:fldChar w:fldCharType="separate"/>
           </w:r>
           <w:r>
             <w:rPr>
               <w:noProof/>
-              <w:sz w:val="16"/>
-              <w:szCs w:val="16"/>
+              <w:sz w:val="18"/>
             </w:rPr>
             <w:t>4</w:t>
           </w:r>
           <w:r>
             <w:rPr>
-              <w:sz w:val="16"/>
-              <w:szCs w:val="16"/>
+              <w:sz w:val="18"/>
             </w:rPr>
             <w:fldChar w:fldCharType="end"/>
           </w:r>
           <w:r>
             <w:rPr>
-              <w:sz w:val="16"/>
-              <w:szCs w:val="16"/>
+              <w:sz w:val="18"/>
             </w:rPr>
             <w:t xml:space="preserve"> of </w:t>
           </w:r>
           <w:r>
             <w:rPr>
-              <w:sz w:val="16"/>
-              <w:szCs w:val="16"/>
+              <w:sz w:val="18"/>
             </w:rPr>
             <w:fldChar w:fldCharType="begin"/>
           </w:r>
           <w:r>
             <w:rPr>
-              <w:sz w:val="16"/>
-              <w:szCs w:val="16"/>
+              <w:sz w:val="18"/>
             </w:rPr>
             <w:instrText xml:space="preserve"> NUMPAGES </w:instrText>
           </w:r>
           <w:r>
             <w:rPr>
-              <w:sz w:val="16"/>
-              <w:szCs w:val="16"/>
+              <w:sz w:val="18"/>
             </w:rPr>
             <w:fldChar w:fldCharType="separate"/>
           </w:r>
           <w:r>
             <w:rPr>
               <w:noProof/>
-              <w:sz w:val="16"/>
-              <w:szCs w:val="16"/>
+              <w:sz w:val="18"/>
             </w:rPr>
             <w:t>4</w:t>
           </w:r>
           <w:r>
             <w:rPr>
-              <w:sz w:val="16"/>
-              <w:szCs w:val="16"/>
+              <w:sz w:val="18"/>
             </w:rPr>
             <w:fldChar w:fldCharType="end"/>
           </w:r>
@@ -1428,7 +4267,7 @@
 </file>
 
 <file path=word/footer2.xml><?xml version="1.0" encoding="utf-8"?>
-<w:ftr xmlns:wpc="http://schemas.microsoft.com/office/word/2010/wordprocessingCanvas" xmlns:cx="http://schemas.microsoft.com/office/drawing/2014/chartex" xmlns:cx1="http://schemas.microsoft.com/office/drawing/2015/9/8/chartex" xmlns:cx2="http://schemas.microsoft.com/office/drawing/2015/10/21/chartex" xmlns:cx3="http://schemas.microsoft.com/office/drawing/2016/5/9/chartex" xmlns:cx4="http://schemas.microsoft.com/office/drawing/2016/5/10/chartex" xmlns:cx5="http://schemas.microsoft.com/office/drawing/2016/5/11/chartex" xmlns:cx6="http://schemas.microsoft.com/office/drawing/2016/5/12/chartex" xmlns:cx7="http://schemas.microsoft.com/office/drawing/2016/5/13/chartex" xmlns:cx8="http://schemas.microsoft.com/office/drawing/2016/5/14/chartex" xmlns:mc="http://schemas.openxmlformats.org/markup-compatibility/2006" xmlns:aink="http://schemas.microsoft.com/office/drawing/2016/ink" xmlns:am3d="http://schemas.microsoft.com/office/drawing/2017/model3d" xmlns:o="urn:schemas-microsoft-com:office:office" xmlns:oel="http://schemas.microsoft.com/office/2019/extlst" xmlns:r="http://schemas.openxmlformats.org/officeDocument/2006/relationships" xmlns:m="http://schemas.openxmlformats.org/officeDocument/2006/math" xmlns:v="urn:schemas-microsoft-com:vml" xmlns:wp14="http://schemas.microsoft.com/office/word/2010/wordprocessingDrawing" xmlns:wp="http://schemas.openxmlformats.org/drawingml/2006/wordprocessingDrawing" xmlns:w10="urn:schemas-microsoft-com:office:word" xmlns:w="http://schemas.openxmlformats.org/wordprocessingml/2006/main" xmlns:w14="http://schemas.microsoft.com/office/word/2010/wordml" xmlns:w15="http://schemas.microsoft.com/office/word/2012/wordml" xmlns:w16cex="http://schemas.microsoft.com/office/word/2018/wordml/cex" xmlns:w16cid="http://schemas.microsoft.com/office/word/2016/wordml/cid" xmlns:w16="http://schemas.microsoft.com/office/word/2018/wordml" xmlns:w16sdtdh="http://schemas.microsoft.com/office/word/2020/wordml/sdtdatahash" xmlns:w16se="http://schemas.microsoft.com/office/word/2015/wordml/symex" xmlns:wpg="http://schemas.microsoft.com/office/word/2010/wordprocessingGroup" xmlns:wpi="http://schemas.microsoft.com/office/word/2010/wordprocessingInk" xmlns:wne="http://schemas.microsoft.com/office/word/2006/wordml" xmlns:wps="http://schemas.microsoft.com/office/word/2010/wordprocessingShape" mc:Ignorable="w14 w15 w16se w16cid w16 w16cex w16sdtdh wp14">
+<w:ftr xmlns:wpc="http://schemas.microsoft.com/office/word/2010/wordprocessingCanvas" xmlns:cx="http://schemas.microsoft.com/office/drawing/2014/chartex" xmlns:cx1="http://schemas.microsoft.com/office/drawing/2015/9/8/chartex" xmlns:cx2="http://schemas.microsoft.com/office/drawing/2015/10/21/chartex" xmlns:cx3="http://schemas.microsoft.com/office/drawing/2016/5/9/chartex" xmlns:cx4="http://schemas.microsoft.com/office/drawing/2016/5/10/chartex" xmlns:cx5="http://schemas.microsoft.com/office/drawing/2016/5/11/chartex" xmlns:cx6="http://schemas.microsoft.com/office/drawing/2016/5/12/chartex" xmlns:cx7="http://schemas.microsoft.com/office/drawing/2016/5/13/chartex" xmlns:cx8="http://schemas.microsoft.com/office/drawing/2016/5/14/chartex" xmlns:mc="http://schemas.openxmlformats.org/markup-compatibility/2006" xmlns:aink="http://schemas.microsoft.com/office/drawing/2016/ink" xmlns:am3d="http://schemas.microsoft.com/office/drawing/2017/model3d" xmlns:o="urn:schemas-microsoft-com:office:office" xmlns:oel="http://schemas.microsoft.com/office/2019/extlst" xmlns:r="http://schemas.openxmlformats.org/officeDocument/2006/relationships" xmlns:m="http://schemas.openxmlformats.org/officeDocument/2006/math" xmlns:v="urn:schemas-microsoft-com:vml" xmlns:wp14="http://schemas.microsoft.com/office/word/2010/wordprocessingDrawing" xmlns:wp="http://schemas.openxmlformats.org/drawingml/2006/wordprocessingDrawing" xmlns:w10="urn:schemas-microsoft-com:office:word" xmlns:w="http://schemas.openxmlformats.org/wordprocessingml/2006/main" xmlns:w14="http://schemas.microsoft.com/office/word/2010/wordml" xmlns:w15="http://schemas.microsoft.com/office/word/2012/wordml" xmlns:w16cex="http://schemas.microsoft.com/office/word/2018/wordml/cex" xmlns:w16cid="http://schemas.microsoft.com/office/word/2016/wordml/cid" xmlns:w16="http://schemas.microsoft.com/office/word/2018/wordml" xmlns:w16du="http://schemas.microsoft.com/office/word/2023/wordml/word16du" xmlns:w16sdtdh="http://schemas.microsoft.com/office/word/2020/wordml/sdtdatahash" xmlns:w16sdtfl="http://schemas.microsoft.com/office/word/2024/wordml/sdtformatlock" xmlns:w16se="http://schemas.microsoft.com/office/word/2015/wordml/symex" xmlns:wpg="http://schemas.microsoft.com/office/word/2010/wordprocessingGroup" xmlns:wpi="http://schemas.microsoft.com/office/word/2010/wordprocessingInk" xmlns:wne="http://schemas.microsoft.com/office/word/2006/wordml" xmlns:wps="http://schemas.microsoft.com/office/word/2010/wordprocessingShape" mc:Ignorable="w14 w15 w16se w16cid w16 w16cex w16sdtdh w16sdtfl w16du wp14">
   <w:tbl>
     <w:tblPr>
       <w:tblW w:w="0" w:type="auto"/>
@@ -1447,7 +4286,6 @@
       <w:tc>
         <w:tcPr>
           <w:tcW w:w="4113" w:type="dxa"/>
-          <w:shd w:val="clear" w:color="auto" w:fill="auto"/>
         </w:tcPr>
         <w:p>
           <w:pPr>
@@ -1455,7 +4293,7 @@
             <w:ind w:right="360"/>
             <w:jc w:val="left"/>
             <w:rPr>
-              <w:rFonts w:asciiTheme="minorHAnsi" w:hAnsiTheme="minorHAnsi"/>
+              <w:rFonts w:ascii="Arial" w:hAnsi="Arial"/>
               <w:smallCaps/>
               <w:sz w:val="16"/>
               <w:szCs w:val="16"/>
@@ -1463,7 +4301,7 @@
           </w:pPr>
           <w:r>
             <w:rPr>
-              <w:rFonts w:asciiTheme="minorHAnsi" w:hAnsiTheme="minorHAnsi"/>
+              <w:rFonts w:ascii="Arial" w:hAnsi="Arial"/>
               <w:smallCaps/>
               <w:sz w:val="16"/>
               <w:szCs w:val="16"/>
@@ -1472,46 +4310,16 @@
           </w:r>
           <w:r>
             <w:rPr>
-              <w:rFonts w:asciiTheme="minorHAnsi" w:hAnsiTheme="minorHAnsi"/>
+              <w:rFonts w:ascii="Arial" w:hAnsi="Arial"/>
               <w:smallCaps/>
               <w:sz w:val="16"/>
               <w:szCs w:val="16"/>
             </w:rPr>
             <w:t xml:space="preserve">  </w:t>
           </w:r>
-          <w:sdt>
-            <w:sdtPr>
-              <w:rPr>
-                <w:rFonts w:asciiTheme="minorHAnsi" w:hAnsiTheme="minorHAnsi"/>
-                <w:smallCaps/>
-                <w:sz w:val="16"/>
-                <w:szCs w:val="16"/>
-              </w:rPr>
-              <w:alias w:val="Author"/>
-              <w:tag w:val=""/>
-              <w:id w:val="770128420"/>
-              <w:placeholder>
-                <w:docPart w:val="C3AC7A62964247C7BD6335AE15AA98CC"/>
-              </w:placeholder>
-              <w:dataBinding w:prefixMappings="xmlns:ns0='http://purl.org/dc/elements/1.1/' xmlns:ns1='http://schemas.openxmlformats.org/package/2006/metadata/core-properties' " w:xpath="/ns1:coreProperties[1]/ns0:creator[1]" w:storeItemID="{6C3C8BC8-F283-45AE-878A-BAB7291924A1}"/>
-              <w:text/>
-            </w:sdtPr>
-            <w:sdtEndPr/>
-            <w:sdtContent>
-              <w:r>
-                <w:rPr>
-                  <w:rFonts w:asciiTheme="minorHAnsi" w:hAnsiTheme="minorHAnsi"/>
-                  <w:smallCaps/>
-                  <w:sz w:val="16"/>
-                  <w:szCs w:val="16"/>
-                </w:rPr>
-                <w:t>David Blaszyk</w:t>
-              </w:r>
-            </w:sdtContent>
-          </w:sdt>
-          <w:r>
-            <w:rPr>
-              <w:rFonts w:asciiTheme="minorHAnsi" w:hAnsiTheme="minorHAnsi"/>
+          <w:r>
+            <w:rPr>
+              <w:rFonts w:ascii="Arial" w:hAnsi="Arial"/>
               <w:smallCaps/>
               <w:sz w:val="16"/>
               <w:szCs w:val="16"/>
@@ -1520,7 +4328,7 @@
           </w:r>
           <w:r>
             <w:rPr>
-              <w:rFonts w:asciiTheme="minorHAnsi" w:hAnsiTheme="minorHAnsi"/>
+              <w:rFonts w:ascii="Arial" w:hAnsi="Arial"/>
               <w:smallCaps/>
               <w:sz w:val="16"/>
               <w:szCs w:val="16"/>
@@ -1529,7 +4337,7 @@
           </w:r>
           <w:r>
             <w:rPr>
-              <w:rFonts w:asciiTheme="minorHAnsi" w:hAnsiTheme="minorHAnsi"/>
+              <w:rFonts w:ascii="Arial" w:hAnsi="Arial"/>
               <w:smallCaps/>
               <w:sz w:val="16"/>
               <w:szCs w:val="16"/>
@@ -1538,7 +4346,7 @@
           </w:r>
           <w:r>
             <w:rPr>
-              <w:rFonts w:asciiTheme="minorHAnsi" w:hAnsiTheme="minorHAnsi"/>
+              <w:rFonts w:ascii="Arial" w:hAnsi="Arial"/>
               <w:smallCaps/>
               <w:sz w:val="16"/>
               <w:szCs w:val="16"/>
@@ -1547,17 +4355,17 @@
           </w:r>
           <w:r>
             <w:rPr>
-              <w:rFonts w:asciiTheme="minorHAnsi" w:hAnsiTheme="minorHAnsi"/>
+              <w:rFonts w:ascii="Arial" w:hAnsi="Arial"/>
               <w:smallCaps/>
               <w:noProof/>
               <w:sz w:val="16"/>
               <w:szCs w:val="16"/>
             </w:rPr>
-            <w:t>2023</w:t>
-          </w:r>
-          <w:r>
-            <w:rPr>
-              <w:rFonts w:asciiTheme="minorHAnsi" w:hAnsiTheme="minorHAnsi"/>
+            <w:t>2025</w:t>
+          </w:r>
+          <w:r>
+            <w:rPr>
+              <w:rFonts w:ascii="Arial" w:hAnsi="Arial"/>
               <w:smallCaps/>
               <w:sz w:val="16"/>
               <w:szCs w:val="16"/>
@@ -1569,13 +4377,12 @@
       <w:tc>
         <w:tcPr>
           <w:tcW w:w="2790" w:type="dxa"/>
-          <w:shd w:val="clear" w:color="auto" w:fill="auto"/>
         </w:tcPr>
         <w:p>
           <w:pPr>
             <w:framePr w:h="598" w:wrap="around" w:vAnchor="text" w:hAnchor="page" w:x="1546" w:y="-649"/>
             <w:rPr>
-              <w:rFonts w:asciiTheme="minorHAnsi" w:hAnsiTheme="minorHAnsi"/>
+              <w:rFonts w:ascii="Arial" w:hAnsi="Arial"/>
               <w:smallCaps/>
               <w:color w:val="FF0000"/>
               <w:sz w:val="16"/>
@@ -1584,7 +4391,7 @@
           </w:pPr>
           <w:r>
             <w:rPr>
-              <w:rFonts w:asciiTheme="minorHAnsi" w:hAnsiTheme="minorHAnsi"/>
+              <w:rFonts w:ascii="Arial" w:hAnsi="Arial"/>
               <w:smallCaps/>
               <w:color w:val="4F2001" w:themeColor="accent6"/>
               <w:sz w:val="16"/>
@@ -1597,14 +4404,13 @@
       <w:tc>
         <w:tcPr>
           <w:tcW w:w="2583" w:type="dxa"/>
-          <w:shd w:val="clear" w:color="auto" w:fill="auto"/>
         </w:tcPr>
         <w:p>
           <w:pPr>
             <w:framePr w:h="598" w:wrap="around" w:vAnchor="text" w:hAnchor="page" w:x="1546" w:y="-649"/>
             <w:jc w:val="right"/>
             <w:rPr>
-              <w:rFonts w:asciiTheme="minorHAnsi" w:hAnsiTheme="minorHAnsi"/>
+              <w:rFonts w:ascii="Arial" w:hAnsi="Arial"/>
               <w:smallCaps/>
               <w:sz w:val="16"/>
               <w:szCs w:val="16"/>
@@ -1612,7 +4418,7 @@
           </w:pPr>
           <w:r>
             <w:rPr>
-              <w:rFonts w:asciiTheme="minorHAnsi" w:hAnsiTheme="minorHAnsi"/>
+              <w:rFonts w:ascii="Arial" w:hAnsi="Arial"/>
               <w:smallCaps/>
               <w:sz w:val="16"/>
               <w:szCs w:val="16"/>
@@ -1621,7 +4427,7 @@
           </w:r>
           <w:r>
             <w:rPr>
-              <w:rFonts w:asciiTheme="minorHAnsi" w:hAnsiTheme="minorHAnsi"/>
+              <w:rFonts w:ascii="Arial" w:hAnsi="Arial"/>
               <w:smallCaps/>
               <w:sz w:val="16"/>
               <w:szCs w:val="16"/>
@@ -1630,7 +4436,7 @@
           </w:r>
           <w:r>
             <w:rPr>
-              <w:rFonts w:asciiTheme="minorHAnsi" w:hAnsiTheme="minorHAnsi"/>
+              <w:rFonts w:ascii="Arial" w:hAnsi="Arial"/>
               <w:smallCaps/>
               <w:sz w:val="16"/>
               <w:szCs w:val="16"/>
@@ -1639,7 +4445,7 @@
           </w:r>
           <w:r>
             <w:rPr>
-              <w:rFonts w:asciiTheme="minorHAnsi" w:hAnsiTheme="minorHAnsi"/>
+              <w:rFonts w:ascii="Arial" w:hAnsi="Arial"/>
               <w:smallCaps/>
               <w:sz w:val="16"/>
               <w:szCs w:val="16"/>
@@ -1648,7 +4454,7 @@
           </w:r>
           <w:r>
             <w:rPr>
-              <w:rFonts w:asciiTheme="minorHAnsi" w:hAnsiTheme="minorHAnsi"/>
+              <w:rFonts w:ascii="Arial" w:hAnsi="Arial"/>
               <w:smallCaps/>
               <w:noProof/>
               <w:sz w:val="16"/>
@@ -1658,7 +4464,7 @@
           </w:r>
           <w:r>
             <w:rPr>
-              <w:rFonts w:asciiTheme="minorHAnsi" w:hAnsiTheme="minorHAnsi"/>
+              <w:rFonts w:ascii="Arial" w:hAnsi="Arial"/>
               <w:smallCaps/>
               <w:sz w:val="16"/>
               <w:szCs w:val="16"/>
@@ -1667,7 +4473,7 @@
           </w:r>
           <w:r>
             <w:rPr>
-              <w:rFonts w:asciiTheme="minorHAnsi" w:hAnsiTheme="minorHAnsi"/>
+              <w:rFonts w:ascii="Arial" w:hAnsi="Arial"/>
               <w:smallCaps/>
               <w:sz w:val="16"/>
               <w:szCs w:val="16"/>
@@ -1676,7 +4482,7 @@
           </w:r>
           <w:r>
             <w:rPr>
-              <w:rFonts w:asciiTheme="minorHAnsi" w:hAnsiTheme="minorHAnsi"/>
+              <w:rFonts w:ascii="Arial" w:hAnsi="Arial"/>
               <w:smallCaps/>
               <w:sz w:val="16"/>
               <w:szCs w:val="16"/>
@@ -1685,7 +4491,7 @@
           </w:r>
           <w:r>
             <w:rPr>
-              <w:rFonts w:asciiTheme="minorHAnsi" w:hAnsiTheme="minorHAnsi"/>
+              <w:rFonts w:ascii="Arial" w:hAnsi="Arial"/>
               <w:smallCaps/>
               <w:sz w:val="16"/>
               <w:szCs w:val="16"/>
@@ -1694,7 +4500,7 @@
           </w:r>
           <w:r>
             <w:rPr>
-              <w:rFonts w:asciiTheme="minorHAnsi" w:hAnsiTheme="minorHAnsi"/>
+              <w:rFonts w:ascii="Arial" w:hAnsi="Arial"/>
               <w:smallCaps/>
               <w:sz w:val="16"/>
               <w:szCs w:val="16"/>
@@ -1703,7 +4509,7 @@
           </w:r>
           <w:r>
             <w:rPr>
-              <w:rFonts w:asciiTheme="minorHAnsi" w:hAnsiTheme="minorHAnsi"/>
+              <w:rFonts w:ascii="Arial" w:hAnsi="Arial"/>
               <w:smallCaps/>
               <w:noProof/>
               <w:sz w:val="16"/>
@@ -1713,7 +4519,7 @@
           </w:r>
           <w:r>
             <w:rPr>
-              <w:rFonts w:asciiTheme="minorHAnsi" w:hAnsiTheme="minorHAnsi"/>
+              <w:rFonts w:ascii="Arial" w:hAnsi="Arial"/>
               <w:smallCaps/>
               <w:sz w:val="16"/>
               <w:szCs w:val="16"/>
@@ -1734,7 +4540,7 @@
 </file>
 
 <file path=word/footer3.xml><?xml version="1.0" encoding="utf-8"?>
-<w:ftr xmlns:wpc="http://schemas.microsoft.com/office/word/2010/wordprocessingCanvas" xmlns:cx="http://schemas.microsoft.com/office/drawing/2014/chartex" xmlns:cx1="http://schemas.microsoft.com/office/drawing/2015/9/8/chartex" xmlns:cx2="http://schemas.microsoft.com/office/drawing/2015/10/21/chartex" xmlns:cx3="http://schemas.microsoft.com/office/drawing/2016/5/9/chartex" xmlns:cx4="http://schemas.microsoft.com/office/drawing/2016/5/10/chartex" xmlns:cx5="http://schemas.microsoft.com/office/drawing/2016/5/11/chartex" xmlns:cx6="http://schemas.microsoft.com/office/drawing/2016/5/12/chartex" xmlns:cx7="http://schemas.microsoft.com/office/drawing/2016/5/13/chartex" xmlns:cx8="http://schemas.microsoft.com/office/drawing/2016/5/14/chartex" xmlns:mc="http://schemas.openxmlformats.org/markup-compatibility/2006" xmlns:aink="http://schemas.microsoft.com/office/drawing/2016/ink" xmlns:am3d="http://schemas.microsoft.com/office/drawing/2017/model3d" xmlns:o="urn:schemas-microsoft-com:office:office" xmlns:oel="http://schemas.microsoft.com/office/2019/extlst" xmlns:r="http://schemas.openxmlformats.org/officeDocument/2006/relationships" xmlns:m="http://schemas.openxmlformats.org/officeDocument/2006/math" xmlns:v="urn:schemas-microsoft-com:vml" xmlns:wp14="http://schemas.microsoft.com/office/word/2010/wordprocessingDrawing" xmlns:wp="http://schemas.openxmlformats.org/drawingml/2006/wordprocessingDrawing" xmlns:w10="urn:schemas-microsoft-com:office:word" xmlns:w="http://schemas.openxmlformats.org/wordprocessingml/2006/main" xmlns:w14="http://schemas.microsoft.com/office/word/2010/wordml" xmlns:w15="http://schemas.microsoft.com/office/word/2012/wordml" xmlns:w16cex="http://schemas.microsoft.com/office/word/2018/wordml/cex" xmlns:w16cid="http://schemas.microsoft.com/office/word/2016/wordml/cid" xmlns:w16="http://schemas.microsoft.com/office/word/2018/wordml" xmlns:w16sdtdh="http://schemas.microsoft.com/office/word/2020/wordml/sdtdatahash" xmlns:w16se="http://schemas.microsoft.com/office/word/2015/wordml/symex" xmlns:wpg="http://schemas.microsoft.com/office/word/2010/wordprocessingGroup" xmlns:wpi="http://schemas.microsoft.com/office/word/2010/wordprocessingInk" xmlns:wne="http://schemas.microsoft.com/office/word/2006/wordml" xmlns:wps="http://schemas.microsoft.com/office/word/2010/wordprocessingShape" mc:Ignorable="w14 w15 w16se w16cid w16 w16cex w16sdtdh wp14">
+<w:ftr xmlns:wpc="http://schemas.microsoft.com/office/word/2010/wordprocessingCanvas" xmlns:cx="http://schemas.microsoft.com/office/drawing/2014/chartex" xmlns:cx1="http://schemas.microsoft.com/office/drawing/2015/9/8/chartex" xmlns:cx2="http://schemas.microsoft.com/office/drawing/2015/10/21/chartex" xmlns:cx3="http://schemas.microsoft.com/office/drawing/2016/5/9/chartex" xmlns:cx4="http://schemas.microsoft.com/office/drawing/2016/5/10/chartex" xmlns:cx5="http://schemas.microsoft.com/office/drawing/2016/5/11/chartex" xmlns:cx6="http://schemas.microsoft.com/office/drawing/2016/5/12/chartex" xmlns:cx7="http://schemas.microsoft.com/office/drawing/2016/5/13/chartex" xmlns:cx8="http://schemas.microsoft.com/office/drawing/2016/5/14/chartex" xmlns:mc="http://schemas.openxmlformats.org/markup-compatibility/2006" xmlns:aink="http://schemas.microsoft.com/office/drawing/2016/ink" xmlns:am3d="http://schemas.microsoft.com/office/drawing/2017/model3d" xmlns:o="urn:schemas-microsoft-com:office:office" xmlns:oel="http://schemas.microsoft.com/office/2019/extlst" xmlns:r="http://schemas.openxmlformats.org/officeDocument/2006/relationships" xmlns:m="http://schemas.openxmlformats.org/officeDocument/2006/math" xmlns:v="urn:schemas-microsoft-com:vml" xmlns:wp14="http://schemas.microsoft.com/office/word/2010/wordprocessingDrawing" xmlns:wp="http://schemas.openxmlformats.org/drawingml/2006/wordprocessingDrawing" xmlns:w10="urn:schemas-microsoft-com:office:word" xmlns:w="http://schemas.openxmlformats.org/wordprocessingml/2006/main" xmlns:w14="http://schemas.microsoft.com/office/word/2010/wordml" xmlns:w15="http://schemas.microsoft.com/office/word/2012/wordml" xmlns:w16cex="http://schemas.microsoft.com/office/word/2018/wordml/cex" xmlns:w16cid="http://schemas.microsoft.com/office/word/2016/wordml/cid" xmlns:w16="http://schemas.microsoft.com/office/word/2018/wordml" xmlns:w16du="http://schemas.microsoft.com/office/word/2023/wordml/word16du" xmlns:w16sdtdh="http://schemas.microsoft.com/office/word/2020/wordml/sdtdatahash" xmlns:w16sdtfl="http://schemas.microsoft.com/office/word/2024/wordml/sdtformatlock" xmlns:w16se="http://schemas.microsoft.com/office/word/2015/wordml/symex" xmlns:wpg="http://schemas.microsoft.com/office/word/2010/wordprocessingGroup" xmlns:wpi="http://schemas.microsoft.com/office/word/2010/wordprocessingInk" xmlns:wne="http://schemas.microsoft.com/office/word/2006/wordml" xmlns:wps="http://schemas.microsoft.com/office/word/2010/wordprocessingShape" mc:Ignorable="w14 w15 w16se w16cid w16 w16cex w16sdtdh w16sdtfl w16du wp14">
   <w:tbl>
     <w:tblPr>
       <w:tblW w:w="9537" w:type="dxa"/>
@@ -1747,65 +4553,9 @@
     </w:tblPr>
     <w:tblGrid>
       <w:gridCol w:w="3683"/>
-      <w:gridCol w:w="2675"/>
-      <w:gridCol w:w="3179"/>
+      <w:gridCol w:w="1357"/>
+      <w:gridCol w:w="4497"/>
     </w:tblGrid>
-    <w:tr>
-      <w:trPr>
-        <w:trHeight w:val="270"/>
-      </w:trPr>
-      <w:tc>
-        <w:tcPr>
-          <w:tcW w:w="3683" w:type="dxa"/>
-          <w:shd w:val="clear" w:color="auto" w:fill="auto"/>
-        </w:tcPr>
-        <w:p>
-          <w:pPr>
-            <w:pStyle w:val="Footer"/>
-            <w:framePr w:wrap="around"/>
-            <w:spacing w:line="220" w:lineRule="exact"/>
-            <w:jc w:val="left"/>
-            <w:rPr>
-              <w:rFonts w:ascii="Arial" w:hAnsi="Arial"/>
-              <w:color w:val="211D1E"/>
-              <w:sz w:val="12"/>
-              <w:szCs w:val="17"/>
-            </w:rPr>
-          </w:pPr>
-        </w:p>
-      </w:tc>
-      <w:tc>
-        <w:tcPr>
-          <w:tcW w:w="2675" w:type="dxa"/>
-          <w:shd w:val="clear" w:color="auto" w:fill="auto"/>
-        </w:tcPr>
-        <w:p>
-          <w:pPr>
-            <w:framePr w:h="1440" w:wrap="around" w:vAnchor="text" w:hAnchor="text" w:y="1"/>
-            <w:jc w:val="center"/>
-            <w:rPr>
-              <w:color w:val="FF0000"/>
-              <w:sz w:val="12"/>
-            </w:rPr>
-          </w:pPr>
-        </w:p>
-      </w:tc>
-      <w:tc>
-        <w:tcPr>
-          <w:tcW w:w="3179" w:type="dxa"/>
-          <w:shd w:val="clear" w:color="auto" w:fill="auto"/>
-        </w:tcPr>
-        <w:p>
-          <w:pPr>
-            <w:framePr w:h="1440" w:wrap="around" w:vAnchor="text" w:hAnchor="text" w:y="1"/>
-            <w:jc w:val="right"/>
-            <w:rPr>
-              <w:sz w:val="12"/>
-            </w:rPr>
-          </w:pPr>
-        </w:p>
-      </w:tc>
-    </w:tr>
     <w:tr>
       <w:trPr>
         <w:trHeight w:val="533"/>
@@ -1814,7 +4564,6 @@
         <w:tcPr>
           <w:tcW w:w="3683" w:type="dxa"/>
           <w:vMerge w:val="restart"/>
-          <w:shd w:val="clear" w:color="auto" w:fill="auto"/>
           <w:vAlign w:val="center"/>
         </w:tcPr>
         <w:p>
@@ -1822,7 +4571,7 @@
             <w:framePr w:h="1440" w:wrap="around" w:vAnchor="text" w:hAnchor="text" w:y="1"/>
           </w:pPr>
           <w:r>
-            <w:t>Avanade</w:t>
+            <w:t>Acornsoft</w:t>
           </w:r>
         </w:p>
         <w:p>
@@ -1830,7 +4579,7 @@
             <w:framePr w:h="1440" w:wrap="around" w:vAnchor="text" w:hAnchor="text" w:y="1"/>
           </w:pPr>
           <w:r>
-            <w:t>1191 Second Avenue</w:t>
+            <w:t>Chambers Street</w:t>
           </w:r>
         </w:p>
         <w:p>
@@ -1838,15 +4587,7 @@
             <w:framePr w:h="1440" w:wrap="around" w:vAnchor="text" w:hAnchor="text" w:y="1"/>
           </w:pPr>
           <w:r>
-            <w:t>Suite 100</w:t>
-          </w:r>
-        </w:p>
-        <w:p>
-          <w:pPr>
-            <w:framePr w:h="1440" w:wrap="around" w:vAnchor="text" w:hAnchor="text" w:y="1"/>
-          </w:pPr>
-          <w:r>
-            <w:t>Seattle, WA 98101</w:t>
+            <w:t>Rochester, New York 14559</w:t>
           </w:r>
         </w:p>
         <w:p>
@@ -1866,9 +4607,8 @@
       </w:tc>
       <w:tc>
         <w:tcPr>
-          <w:tcW w:w="2675" w:type="dxa"/>
+          <w:tcW w:w="1357" w:type="dxa"/>
           <w:vMerge w:val="restart"/>
-          <w:shd w:val="clear" w:color="auto" w:fill="auto"/>
         </w:tcPr>
         <w:p>
           <w:pPr>
@@ -1882,8 +4622,7 @@
       </w:tc>
       <w:tc>
         <w:tcPr>
-          <w:tcW w:w="3179" w:type="dxa"/>
-          <w:shd w:val="clear" w:color="auto" w:fill="auto"/>
+          <w:tcW w:w="4497" w:type="dxa"/>
         </w:tcPr>
         <w:p>
           <w:pPr>
@@ -1892,379 +4631,16 @@
           </w:pPr>
           <w:r>
             <w:rPr>
-              <w:noProof/>
-            </w:rPr>
-            <w:drawing>
-              <wp:inline distT="0" distB="0" distL="0" distR="0" wp14:anchorId="57C1C800" wp14:editId="1F8F9FE1">
-                <wp:extent cx="1370926" cy="504016"/>
-                <wp:effectExtent l="0" t="0" r="0" b="0"/>
-                <wp:docPr id="180229001" name="Picture 180229001"/>
-                <wp:cNvGraphicFramePr>
-                  <a:graphicFrameLocks xmlns:a="http://schemas.openxmlformats.org/drawingml/2006/main" noChangeAspect="1"/>
-                </wp:cNvGraphicFramePr>
-                <a:graphic xmlns:a="http://schemas.openxmlformats.org/drawingml/2006/main">
-                  <a:graphicData uri="http://schemas.openxmlformats.org/drawingml/2006/picture">
-                    <pic:pic xmlns:pic="http://schemas.openxmlformats.org/drawingml/2006/picture">
-                      <pic:nvPicPr>
-                        <pic:cNvPr id="2113829210" name="Picture 2113829210"/>
-                        <pic:cNvPicPr/>
-                      </pic:nvPicPr>
-                      <pic:blipFill>
-                        <a:blip r:embed="rId1">
-                          <a:extLst>
-                            <a:ext uri="{28A0092B-C50C-407E-A947-70E740481C1C}">
-                              <a14:useLocalDpi xmlns:a14="http://schemas.microsoft.com/office/drawing/2010/main" val="0"/>
-                            </a:ext>
-                          </a:extLst>
-                        </a:blip>
-                        <a:stretch>
-                          <a:fillRect/>
-                        </a:stretch>
-                      </pic:blipFill>
-                      <pic:spPr>
-                        <a:xfrm>
-                          <a:off x="0" y="0"/>
-                          <a:ext cx="1397843" cy="513912"/>
-                        </a:xfrm>
-                        <a:prstGeom prst="rect">
-                          <a:avLst/>
-                        </a:prstGeom>
-                      </pic:spPr>
-                    </pic:pic>
-                  </a:graphicData>
-                </a:graphic>
-              </wp:inline>
-            </w:drawing>
-          </w:r>
-        </w:p>
-      </w:tc>
-    </w:tr>
-    <w:tr>
-      <w:trPr>
-        <w:trHeight w:val="532"/>
-      </w:trPr>
-      <w:tc>
-        <w:tcPr>
-          <w:tcW w:w="3683" w:type="dxa"/>
-          <w:vMerge/>
-          <w:shd w:val="clear" w:color="auto" w:fill="auto"/>
-        </w:tcPr>
-        <w:p>
-          <w:pPr>
-            <w:pStyle w:val="Footer"/>
-            <w:framePr w:wrap="around"/>
-            <w:spacing w:line="220" w:lineRule="exact"/>
-            <w:jc w:val="left"/>
-            <w:rPr>
-              <w:rFonts w:ascii="Arial" w:hAnsi="Arial"/>
-              <w:color w:val="211D1E"/>
-              <w:sz w:val="16"/>
-              <w:szCs w:val="17"/>
-            </w:rPr>
-          </w:pPr>
-        </w:p>
-      </w:tc>
-      <w:tc>
-        <w:tcPr>
-          <w:tcW w:w="2675" w:type="dxa"/>
-          <w:vMerge/>
-          <w:shd w:val="clear" w:color="auto" w:fill="auto"/>
-        </w:tcPr>
-        <w:p>
-          <w:pPr>
-            <w:framePr w:h="1440" w:wrap="around" w:vAnchor="text" w:hAnchor="text" w:y="1"/>
-            <w:jc w:val="center"/>
-            <w:rPr>
-              <w:color w:val="FF0000"/>
-            </w:rPr>
-          </w:pPr>
-        </w:p>
-      </w:tc>
-      <w:tc>
-        <w:tcPr>
-          <w:tcW w:w="3179" w:type="dxa"/>
-          <w:shd w:val="clear" w:color="auto" w:fill="auto"/>
-        </w:tcPr>
-        <w:p>
-          <w:pPr>
-            <w:framePr w:h="1440" w:wrap="around" w:vAnchor="text" w:hAnchor="text" w:y="1"/>
-            <w:ind w:left="1440"/>
-            <w:jc w:val="right"/>
-            <w:rPr>
-              <w:sz w:val="18"/>
-            </w:rPr>
-          </w:pPr>
-          <w:r>
-            <w:rPr>
-              <w:sz w:val="18"/>
-              <w:szCs w:val="16"/>
-            </w:rPr>
-            <w:fldChar w:fldCharType="begin"/>
-          </w:r>
-          <w:r>
-            <w:rPr>
-              <w:sz w:val="18"/>
-              <w:szCs w:val="16"/>
-            </w:rPr>
-            <w:instrText xml:space="preserve"> DATE  \@ "yyyy.M"  \* MERGEFORMAT </w:instrText>
-          </w:r>
-          <w:r>
-            <w:rPr>
-              <w:sz w:val="18"/>
-              <w:szCs w:val="16"/>
-            </w:rPr>
-            <w:fldChar w:fldCharType="separate"/>
-          </w:r>
-          <w:r>
-            <w:rPr>
-              <w:noProof/>
-              <w:sz w:val="18"/>
-              <w:szCs w:val="16"/>
-            </w:rPr>
-            <w:t>2023.10</w:t>
-          </w:r>
-          <w:r>
-            <w:rPr>
-              <w:sz w:val="18"/>
-              <w:szCs w:val="16"/>
-            </w:rPr>
-            <w:fldChar w:fldCharType="end"/>
-          </w:r>
-          <w:r>
-            <w:rPr>
-              <w:sz w:val="18"/>
-              <w:szCs w:val="16"/>
-            </w:rPr>
-            <w:t>.</w:t>
-          </w:r>
-          <w:r>
-            <w:rPr>
-              <w:sz w:val="18"/>
-              <w:szCs w:val="16"/>
-            </w:rPr>
-            <w:fldChar w:fldCharType="begin"/>
-          </w:r>
-          <w:r>
-            <w:rPr>
-              <w:sz w:val="18"/>
-              <w:szCs w:val="16"/>
-            </w:rPr>
-            <w:instrText xml:space="preserve"> DOCPROPERTY  RevisionNumber  \* MERGEFORMAT </w:instrText>
-          </w:r>
-          <w:r>
-            <w:rPr>
-              <w:sz w:val="18"/>
-              <w:szCs w:val="16"/>
-            </w:rPr>
-            <w:fldChar w:fldCharType="separate"/>
-          </w:r>
-          <w:r>
-            <w:rPr>
-              <w:sz w:val="18"/>
-              <w:szCs w:val="16"/>
-            </w:rPr>
-            <w:t>1</w:t>
-          </w:r>
-          <w:r>
-            <w:rPr>
-              <w:sz w:val="18"/>
-              <w:szCs w:val="16"/>
-            </w:rPr>
-            <w:fldChar w:fldCharType="end"/>
-          </w:r>
-        </w:p>
-      </w:tc>
-    </w:tr>
-    <w:tr>
-      <w:trPr>
-        <w:trHeight w:val="283"/>
-      </w:trPr>
-      <w:tc>
-        <w:tcPr>
-          <w:tcW w:w="3683" w:type="dxa"/>
-          <w:vMerge/>
-          <w:shd w:val="clear" w:color="auto" w:fill="auto"/>
-        </w:tcPr>
-        <w:p>
-          <w:pPr>
-            <w:framePr w:h="1440" w:wrap="around" w:vAnchor="text" w:hAnchor="text" w:y="1"/>
-            <w:spacing w:line="220" w:lineRule="exact"/>
-            <w:rPr>
-              <w:b/>
-              <w:bCs w:val="0"/>
-              <w:color w:val="211D1E"/>
-              <w:sz w:val="16"/>
-              <w:szCs w:val="17"/>
-            </w:rPr>
-          </w:pPr>
-        </w:p>
-      </w:tc>
-      <w:tc>
-        <w:tcPr>
-          <w:tcW w:w="2675" w:type="dxa"/>
-          <w:vMerge/>
-          <w:shd w:val="clear" w:color="auto" w:fill="auto"/>
-        </w:tcPr>
-        <w:p>
-          <w:pPr>
-            <w:framePr w:h="1440" w:wrap="around" w:vAnchor="text" w:hAnchor="text" w:y="1"/>
-            <w:jc w:val="center"/>
-            <w:rPr>
-              <w:color w:val="FF0000"/>
-            </w:rPr>
-          </w:pPr>
-        </w:p>
-      </w:tc>
-      <w:tc>
-        <w:tcPr>
-          <w:tcW w:w="3179" w:type="dxa"/>
-          <w:shd w:val="clear" w:color="auto" w:fill="auto"/>
-        </w:tcPr>
-        <w:p>
-          <w:pPr>
-            <w:framePr w:h="1440" w:wrap="around" w:vAnchor="text" w:hAnchor="text" w:y="1"/>
-            <w:jc w:val="right"/>
-            <w:rPr>
-              <w:sz w:val="16"/>
-              <w:szCs w:val="16"/>
-            </w:rPr>
-          </w:pPr>
-        </w:p>
-      </w:tc>
-    </w:tr>
-  </w:tbl>
-  <w:p>
-    <w:pPr>
-      <w:pStyle w:val="Footer"/>
-      <w:framePr w:wrap="around"/>
-    </w:pPr>
-  </w:p>
-</w:ftr>
-</file>
-
-<file path=word/footnotes.xml><?xml version="1.0" encoding="utf-8"?>
-<w:footnotes xmlns:wpc="http://schemas.microsoft.com/office/word/2010/wordprocessingCanvas" xmlns:cx="http://schemas.microsoft.com/office/drawing/2014/chartex" xmlns:cx1="http://schemas.microsoft.com/office/drawing/2015/9/8/chartex" xmlns:cx2="http://schemas.microsoft.com/office/drawing/2015/10/21/chartex" xmlns:cx3="http://schemas.microsoft.com/office/drawing/2016/5/9/chartex" xmlns:cx4="http://schemas.microsoft.com/office/drawing/2016/5/10/chartex" xmlns:cx5="http://schemas.microsoft.com/office/drawing/2016/5/11/chartex" xmlns:cx6="http://schemas.microsoft.com/office/drawing/2016/5/12/chartex" xmlns:cx7="http://schemas.microsoft.com/office/drawing/2016/5/13/chartex" xmlns:cx8="http://schemas.microsoft.com/office/drawing/2016/5/14/chartex" xmlns:mc="http://schemas.openxmlformats.org/markup-compatibility/2006" xmlns:aink="http://schemas.microsoft.com/office/drawing/2016/ink" xmlns:am3d="http://schemas.microsoft.com/office/drawing/2017/model3d" xmlns:o="urn:schemas-microsoft-com:office:office" xmlns:oel="http://schemas.microsoft.com/office/2019/extlst" xmlns:r="http://schemas.openxmlformats.org/officeDocument/2006/relationships" xmlns:m="http://schemas.openxmlformats.org/officeDocument/2006/math" xmlns:v="urn:schemas-microsoft-com:vml" xmlns:wp14="http://schemas.microsoft.com/office/word/2010/wordprocessingDrawing" xmlns:wp="http://schemas.openxmlformats.org/drawingml/2006/wordprocessingDrawing" xmlns:w10="urn:schemas-microsoft-com:office:word" xmlns:w="http://schemas.openxmlformats.org/wordprocessingml/2006/main" xmlns:w14="http://schemas.microsoft.com/office/word/2010/wordml" xmlns:w15="http://schemas.microsoft.com/office/word/2012/wordml" xmlns:w16cex="http://schemas.microsoft.com/office/word/2018/wordml/cex" xmlns:w16cid="http://schemas.microsoft.com/office/word/2016/wordml/cid" xmlns:w16="http://schemas.microsoft.com/office/word/2018/wordml" xmlns:w16sdtdh="http://schemas.microsoft.com/office/word/2020/wordml/sdtdatahash" xmlns:w16se="http://schemas.microsoft.com/office/word/2015/wordml/symex" xmlns:wpg="http://schemas.microsoft.com/office/word/2010/wordprocessingGroup" xmlns:wpi="http://schemas.microsoft.com/office/word/2010/wordprocessingInk" xmlns:wne="http://schemas.microsoft.com/office/word/2006/wordml" xmlns:wps="http://schemas.microsoft.com/office/word/2010/wordprocessingShape" mc:Ignorable="w14 w15 w16se w16cid w16 w16cex w16sdtdh wp14">
-  <w:footnote w:type="separator" w:id="-1">
-    <w:p>
-      <w:r>
-        <w:separator/>
-      </w:r>
-    </w:p>
-  </w:footnote>
-  <w:footnote w:type="continuationSeparator" w:id="0">
-    <w:p>
-      <w:r>
-        <w:continuationSeparator/>
-      </w:r>
-    </w:p>
-  </w:footnote>
-</w:footnotes>
-</file>
-
-<file path=word/header1.xml><?xml version="1.0" encoding="utf-8"?>
-<w:hdr xmlns:wpc="http://schemas.microsoft.com/office/word/2010/wordprocessingCanvas" xmlns:cx="http://schemas.microsoft.com/office/drawing/2014/chartex" xmlns:cx1="http://schemas.microsoft.com/office/drawing/2015/9/8/chartex" xmlns:cx2="http://schemas.microsoft.com/office/drawing/2015/10/21/chartex" xmlns:cx3="http://schemas.microsoft.com/office/drawing/2016/5/9/chartex" xmlns:cx4="http://schemas.microsoft.com/office/drawing/2016/5/10/chartex" xmlns:cx5="http://schemas.microsoft.com/office/drawing/2016/5/11/chartex" xmlns:cx6="http://schemas.microsoft.com/office/drawing/2016/5/12/chartex" xmlns:cx7="http://schemas.microsoft.com/office/drawing/2016/5/13/chartex" xmlns:cx8="http://schemas.microsoft.com/office/drawing/2016/5/14/chartex" xmlns:mc="http://schemas.openxmlformats.org/markup-compatibility/2006" xmlns:aink="http://schemas.microsoft.com/office/drawing/2016/ink" xmlns:am3d="http://schemas.microsoft.com/office/drawing/2017/model3d" xmlns:o="urn:schemas-microsoft-com:office:office" xmlns:oel="http://schemas.microsoft.com/office/2019/extlst" xmlns:r="http://schemas.openxmlformats.org/officeDocument/2006/relationships" xmlns:m="http://schemas.openxmlformats.org/officeDocument/2006/math" xmlns:v="urn:schemas-microsoft-com:vml" xmlns:wp14="http://schemas.microsoft.com/office/word/2010/wordprocessingDrawing" xmlns:wp="http://schemas.openxmlformats.org/drawingml/2006/wordprocessingDrawing" xmlns:w10="urn:schemas-microsoft-com:office:word" xmlns:w="http://schemas.openxmlformats.org/wordprocessingml/2006/main" xmlns:w14="http://schemas.microsoft.com/office/word/2010/wordml" xmlns:w15="http://schemas.microsoft.com/office/word/2012/wordml" xmlns:w16cex="http://schemas.microsoft.com/office/word/2018/wordml/cex" xmlns:w16cid="http://schemas.microsoft.com/office/word/2016/wordml/cid" xmlns:w16="http://schemas.microsoft.com/office/word/2018/wordml" xmlns:w16sdtdh="http://schemas.microsoft.com/office/word/2020/wordml/sdtdatahash" xmlns:w16se="http://schemas.microsoft.com/office/word/2015/wordml/symex" xmlns:wpg="http://schemas.microsoft.com/office/word/2010/wordprocessingGroup" xmlns:wpi="http://schemas.microsoft.com/office/word/2010/wordprocessingInk" xmlns:wne="http://schemas.microsoft.com/office/word/2006/wordml" xmlns:wps="http://schemas.microsoft.com/office/word/2010/wordprocessingShape" mc:Ignorable="w14 w15 w16se w16cid w16 w16cex w16sdtdh wp14">
-  <w:tbl>
-    <w:tblPr>
-      <w:tblStyle w:val="TableStyle1"/>
-      <w:tblW w:w="0" w:type="auto"/>
-      <w:tblInd w:w="0" w:type="dxa"/>
-      <w:tblLook w:val="0000" w:firstRow="0" w:lastRow="0" w:firstColumn="0" w:lastColumn="0" w:noHBand="0" w:noVBand="0"/>
-    </w:tblPr>
-    <w:tblGrid>
-      <w:gridCol w:w="4680"/>
-      <w:gridCol w:w="4680"/>
-    </w:tblGrid>
-    <w:tr>
-      <w:trPr>
-        <w:trHeight w:val="450"/>
-      </w:trPr>
-      <w:sdt>
-        <w:sdtPr>
-          <w:rPr>
-            <w:rFonts w:asciiTheme="majorHAnsi" w:hAnsiTheme="majorHAnsi"/>
-            <w:smallCaps/>
-            <w:sz w:val="16"/>
-            <w:szCs w:val="16"/>
-          </w:rPr>
-          <w:alias w:val="Subject"/>
-          <w:tag w:val=""/>
-          <w:id w:val="1400164566"/>
-          <w:placeholder>
-            <w:docPart w:val="001A72C9125A46A2B0B6E41AFC0BF525"/>
-          </w:placeholder>
-          <w:dataBinding w:prefixMappings="xmlns:ns0='http://purl.org/dc/elements/1.1/' xmlns:ns1='http://schemas.openxmlformats.org/package/2006/metadata/core-properties' " w:xpath="/ns1:coreProperties[1]/ns0:subject[1]" w:storeItemID="{6C3C8BC8-F283-45AE-878A-BAB7291924A1}"/>
-          <w:text/>
-        </w:sdtPr>
-        <w:sdtEndPr/>
-        <w:sdtContent>
-          <w:tc>
-            <w:tcPr>
-              <w:tcW w:w="4680" w:type="dxa"/>
-              <w:tcBorders>
-                <w:bottom w:val="single" w:sz="18" w:space="0" w:color="4F2001" w:themeColor="accent6"/>
-              </w:tcBorders>
-              <w:vAlign w:val="center"/>
-            </w:tcPr>
-            <w:p>
-              <w:pPr>
-                <w:pStyle w:val="Header"/>
-                <w:tabs>
-                  <w:tab w:val="center" w:pos="4680"/>
-                  <w:tab w:val="right" w:pos="10080"/>
-                </w:tabs>
-                <w:jc w:val="left"/>
-                <w:rPr>
-                  <w:rFonts w:asciiTheme="majorHAnsi" w:hAnsiTheme="majorHAnsi"/>
-                  <w:sz w:val="16"/>
-                  <w:szCs w:val="16"/>
-                </w:rPr>
-              </w:pPr>
-              <w:r>
-                <w:rPr>
-                  <w:rFonts w:asciiTheme="majorHAnsi" w:hAnsiTheme="majorHAnsi"/>
-                  <w:smallCaps/>
-                  <w:sz w:val="16"/>
-                  <w:szCs w:val="16"/>
-                </w:rPr>
-                <w:t>[BASE - AGILE]</w:t>
-              </w:r>
-            </w:p>
-          </w:tc>
-        </w:sdtContent>
-      </w:sdt>
-      <w:tc>
-        <w:tcPr>
-          <w:tcW w:w="4680" w:type="dxa"/>
-          <w:tcBorders>
-            <w:bottom w:val="single" w:sz="18" w:space="0" w:color="4F2001" w:themeColor="accent6"/>
-          </w:tcBorders>
-        </w:tcPr>
-        <w:p>
-          <w:pPr>
-            <w:pStyle w:val="Header"/>
-            <w:tabs>
-              <w:tab w:val="center" w:pos="4680"/>
-              <w:tab w:val="right" w:pos="10080"/>
-            </w:tabs>
-            <w:jc w:val="right"/>
-            <w:rPr>
-              <w:rFonts w:asciiTheme="majorHAnsi" w:hAnsiTheme="majorHAnsi"/>
-              <w:sz w:val="16"/>
-              <w:szCs w:val="16"/>
-            </w:rPr>
-          </w:pPr>
-          <w:r>
-            <w:rPr>
               <w:rFonts w:asciiTheme="majorHAnsi" w:hAnsiTheme="majorHAnsi"/>
               <w:noProof/>
               <w:sz w:val="16"/>
               <w:szCs w:val="16"/>
             </w:rPr>
             <w:drawing>
-              <wp:inline distT="0" distB="0" distL="0" distR="0" wp14:anchorId="5C793146" wp14:editId="306440BE">
-                <wp:extent cx="1359526" cy="323116"/>
-                <wp:effectExtent l="0" t="0" r="0" b="1270"/>
-                <wp:docPr id="11" name="Picture 11"/>
+              <wp:inline distT="0" distB="0" distL="0" distR="0" wp14:anchorId="0B64D09A" wp14:editId="7C0BE8BD">
+                <wp:extent cx="2135907" cy="507637"/>
+                <wp:effectExtent l="0" t="0" r="0" b="6985"/>
+                <wp:docPr id="1137394075" name="Picture 1137394075"/>
                 <wp:cNvGraphicFramePr>
                   <a:graphicFrameLocks xmlns:a="http://schemas.openxmlformats.org/drawingml/2006/main" noChangeAspect="1"/>
                 </wp:cNvGraphicFramePr>
@@ -2290,7 +4666,347 @@
                       <pic:spPr>
                         <a:xfrm>
                           <a:off x="0" y="0"/>
-                          <a:ext cx="1359526" cy="323116"/>
+                          <a:ext cx="2148751" cy="510690"/>
+                        </a:xfrm>
+                        <a:prstGeom prst="rect">
+                          <a:avLst/>
+                        </a:prstGeom>
+                      </pic:spPr>
+                    </pic:pic>
+                  </a:graphicData>
+                </a:graphic>
+              </wp:inline>
+            </w:drawing>
+          </w:r>
+        </w:p>
+      </w:tc>
+    </w:tr>
+    <w:tr>
+      <w:trPr>
+        <w:trHeight w:val="532"/>
+      </w:trPr>
+      <w:tc>
+        <w:tcPr>
+          <w:tcW w:w="3683" w:type="dxa"/>
+          <w:vMerge/>
+        </w:tcPr>
+        <w:p>
+          <w:pPr>
+            <w:pStyle w:val="Footer"/>
+            <w:framePr w:wrap="around"/>
+            <w:spacing w:line="220" w:lineRule="exact"/>
+            <w:jc w:val="left"/>
+            <w:rPr>
+              <w:rFonts w:ascii="Arial" w:hAnsi="Arial"/>
+              <w:color w:val="211D1E"/>
+              <w:sz w:val="16"/>
+              <w:szCs w:val="17"/>
+            </w:rPr>
+          </w:pPr>
+        </w:p>
+      </w:tc>
+      <w:tc>
+        <w:tcPr>
+          <w:tcW w:w="1357" w:type="dxa"/>
+          <w:vMerge/>
+        </w:tcPr>
+        <w:p>
+          <w:pPr>
+            <w:framePr w:h="1440" w:wrap="around" w:vAnchor="text" w:hAnchor="text" w:y="1"/>
+            <w:jc w:val="center"/>
+            <w:rPr>
+              <w:color w:val="FF0000"/>
+            </w:rPr>
+          </w:pPr>
+        </w:p>
+      </w:tc>
+      <w:tc>
+        <w:tcPr>
+          <w:tcW w:w="4497" w:type="dxa"/>
+        </w:tcPr>
+        <w:p>
+          <w:pPr>
+            <w:framePr w:h="1440" w:wrap="around" w:vAnchor="text" w:hAnchor="text" w:y="1"/>
+            <w:ind w:left="1440"/>
+            <w:jc w:val="right"/>
+            <w:rPr>
+              <w:sz w:val="18"/>
+            </w:rPr>
+          </w:pPr>
+          <w:r>
+            <w:rPr>
+              <w:sz w:val="18"/>
+              <w:szCs w:val="16"/>
+            </w:rPr>
+            <w:fldChar w:fldCharType="begin"/>
+          </w:r>
+          <w:r>
+            <w:rPr>
+              <w:sz w:val="18"/>
+              <w:szCs w:val="16"/>
+            </w:rPr>
+            <w:instrText xml:space="preserve"> DATE  \@ "yyyy.M"  \* MERGEFORMAT </w:instrText>
+          </w:r>
+          <w:r>
+            <w:rPr>
+              <w:sz w:val="18"/>
+              <w:szCs w:val="16"/>
+            </w:rPr>
+            <w:fldChar w:fldCharType="separate"/>
+          </w:r>
+          <w:r>
+            <w:rPr>
+              <w:noProof/>
+              <w:sz w:val="18"/>
+              <w:szCs w:val="16"/>
+            </w:rPr>
+            <w:t>2025.11</w:t>
+          </w:r>
+          <w:r>
+            <w:rPr>
+              <w:sz w:val="18"/>
+              <w:szCs w:val="16"/>
+            </w:rPr>
+            <w:fldChar w:fldCharType="end"/>
+          </w:r>
+          <w:r>
+            <w:rPr>
+              <w:sz w:val="18"/>
+              <w:szCs w:val="16"/>
+            </w:rPr>
+            <w:t>.</w:t>
+          </w:r>
+          <w:r>
+            <w:rPr>
+              <w:sz w:val="18"/>
+              <w:szCs w:val="16"/>
+            </w:rPr>
+            <w:fldChar w:fldCharType="begin"/>
+          </w:r>
+          <w:r>
+            <w:rPr>
+              <w:sz w:val="18"/>
+              <w:szCs w:val="16"/>
+            </w:rPr>
+            <w:instrText xml:space="preserve"> DOCPROPERTY  RevisionNumber  \* MERGEFORMAT </w:instrText>
+          </w:r>
+          <w:r>
+            <w:rPr>
+              <w:sz w:val="18"/>
+              <w:szCs w:val="16"/>
+            </w:rPr>
+            <w:fldChar w:fldCharType="separate"/>
+          </w:r>
+          <w:r>
+            <w:rPr>
+              <w:sz w:val="18"/>
+              <w:szCs w:val="16"/>
+            </w:rPr>
+            <w:t>1</w:t>
+          </w:r>
+          <w:r>
+            <w:rPr>
+              <w:sz w:val="18"/>
+              <w:szCs w:val="16"/>
+            </w:rPr>
+            <w:fldChar w:fldCharType="end"/>
+          </w:r>
+        </w:p>
+      </w:tc>
+    </w:tr>
+    <w:tr>
+      <w:trPr>
+        <w:trHeight w:val="283"/>
+      </w:trPr>
+      <w:tc>
+        <w:tcPr>
+          <w:tcW w:w="3683" w:type="dxa"/>
+          <w:vMerge/>
+        </w:tcPr>
+        <w:p>
+          <w:pPr>
+            <w:framePr w:h="1440" w:wrap="around" w:vAnchor="text" w:hAnchor="text" w:y="1"/>
+            <w:spacing w:line="220" w:lineRule="exact"/>
+            <w:rPr>
+              <w:b/>
+              <w:bCs w:val="0"/>
+              <w:color w:val="211D1E"/>
+              <w:sz w:val="16"/>
+              <w:szCs w:val="17"/>
+            </w:rPr>
+          </w:pPr>
+        </w:p>
+      </w:tc>
+      <w:tc>
+        <w:tcPr>
+          <w:tcW w:w="1357" w:type="dxa"/>
+          <w:vMerge/>
+        </w:tcPr>
+        <w:p>
+          <w:pPr>
+            <w:framePr w:h="1440" w:wrap="around" w:vAnchor="text" w:hAnchor="text" w:y="1"/>
+            <w:jc w:val="center"/>
+            <w:rPr>
+              <w:color w:val="FF0000"/>
+            </w:rPr>
+          </w:pPr>
+        </w:p>
+      </w:tc>
+      <w:tc>
+        <w:tcPr>
+          <w:tcW w:w="4497" w:type="dxa"/>
+        </w:tcPr>
+        <w:p>
+          <w:pPr>
+            <w:framePr w:h="1440" w:wrap="around" w:vAnchor="text" w:hAnchor="text" w:y="1"/>
+            <w:jc w:val="right"/>
+            <w:rPr>
+              <w:sz w:val="16"/>
+              <w:szCs w:val="16"/>
+            </w:rPr>
+          </w:pPr>
+        </w:p>
+      </w:tc>
+    </w:tr>
+  </w:tbl>
+  <w:p>
+    <w:pPr>
+      <w:pStyle w:val="Footer"/>
+      <w:framePr w:wrap="around"/>
+    </w:pPr>
+  </w:p>
+</w:ftr>
+</file>
+
+<file path=word/footnotes.xml><?xml version="1.0" encoding="utf-8"?>
+<w:footnotes xmlns:wpc="http://schemas.microsoft.com/office/word/2010/wordprocessingCanvas" xmlns:cx="http://schemas.microsoft.com/office/drawing/2014/chartex" xmlns:cx1="http://schemas.microsoft.com/office/drawing/2015/9/8/chartex" xmlns:cx2="http://schemas.microsoft.com/office/drawing/2015/10/21/chartex" xmlns:cx3="http://schemas.microsoft.com/office/drawing/2016/5/9/chartex" xmlns:cx4="http://schemas.microsoft.com/office/drawing/2016/5/10/chartex" xmlns:cx5="http://schemas.microsoft.com/office/drawing/2016/5/11/chartex" xmlns:cx6="http://schemas.microsoft.com/office/drawing/2016/5/12/chartex" xmlns:cx7="http://schemas.microsoft.com/office/drawing/2016/5/13/chartex" xmlns:cx8="http://schemas.microsoft.com/office/drawing/2016/5/14/chartex" xmlns:mc="http://schemas.openxmlformats.org/markup-compatibility/2006" xmlns:aink="http://schemas.microsoft.com/office/drawing/2016/ink" xmlns:am3d="http://schemas.microsoft.com/office/drawing/2017/model3d" xmlns:o="urn:schemas-microsoft-com:office:office" xmlns:oel="http://schemas.microsoft.com/office/2019/extlst" xmlns:r="http://schemas.openxmlformats.org/officeDocument/2006/relationships" xmlns:m="http://schemas.openxmlformats.org/officeDocument/2006/math" xmlns:v="urn:schemas-microsoft-com:vml" xmlns:wp14="http://schemas.microsoft.com/office/word/2010/wordprocessingDrawing" xmlns:wp="http://schemas.openxmlformats.org/drawingml/2006/wordprocessingDrawing" xmlns:w10="urn:schemas-microsoft-com:office:word" xmlns:w="http://schemas.openxmlformats.org/wordprocessingml/2006/main" xmlns:w14="http://schemas.microsoft.com/office/word/2010/wordml" xmlns:w15="http://schemas.microsoft.com/office/word/2012/wordml" xmlns:w16cex="http://schemas.microsoft.com/office/word/2018/wordml/cex" xmlns:w16cid="http://schemas.microsoft.com/office/word/2016/wordml/cid" xmlns:w16="http://schemas.microsoft.com/office/word/2018/wordml" xmlns:w16du="http://schemas.microsoft.com/office/word/2023/wordml/word16du" xmlns:w16sdtdh="http://schemas.microsoft.com/office/word/2020/wordml/sdtdatahash" xmlns:w16sdtfl="http://schemas.microsoft.com/office/word/2024/wordml/sdtformatlock" xmlns:w16se="http://schemas.microsoft.com/office/word/2015/wordml/symex" xmlns:wpg="http://schemas.microsoft.com/office/word/2010/wordprocessingGroup" xmlns:wpi="http://schemas.microsoft.com/office/word/2010/wordprocessingInk" xmlns:wne="http://schemas.microsoft.com/office/word/2006/wordml" xmlns:wps="http://schemas.microsoft.com/office/word/2010/wordprocessingShape" mc:Ignorable="w14 w15 w16se w16cid w16 w16cex w16sdtdh w16sdtfl w16du wp14">
+  <w:footnote w:type="separator" w:id="-1">
+    <w:p>
+      <w:r>
+        <w:separator/>
+      </w:r>
+    </w:p>
+  </w:footnote>
+  <w:footnote w:type="continuationSeparator" w:id="0">
+    <w:p>
+      <w:r>
+        <w:continuationSeparator/>
+      </w:r>
+    </w:p>
+  </w:footnote>
+</w:footnotes>
+</file>
+
+<file path=word/header1.xml><?xml version="1.0" encoding="utf-8"?>
+<w:hdr xmlns:wpc="http://schemas.microsoft.com/office/word/2010/wordprocessingCanvas" xmlns:cx="http://schemas.microsoft.com/office/drawing/2014/chartex" xmlns:cx1="http://schemas.microsoft.com/office/drawing/2015/9/8/chartex" xmlns:cx2="http://schemas.microsoft.com/office/drawing/2015/10/21/chartex" xmlns:cx3="http://schemas.microsoft.com/office/drawing/2016/5/9/chartex" xmlns:cx4="http://schemas.microsoft.com/office/drawing/2016/5/10/chartex" xmlns:cx5="http://schemas.microsoft.com/office/drawing/2016/5/11/chartex" xmlns:cx6="http://schemas.microsoft.com/office/drawing/2016/5/12/chartex" xmlns:cx7="http://schemas.microsoft.com/office/drawing/2016/5/13/chartex" xmlns:cx8="http://schemas.microsoft.com/office/drawing/2016/5/14/chartex" xmlns:mc="http://schemas.openxmlformats.org/markup-compatibility/2006" xmlns:aink="http://schemas.microsoft.com/office/drawing/2016/ink" xmlns:am3d="http://schemas.microsoft.com/office/drawing/2017/model3d" xmlns:o="urn:schemas-microsoft-com:office:office" xmlns:oel="http://schemas.microsoft.com/office/2019/extlst" xmlns:r="http://schemas.openxmlformats.org/officeDocument/2006/relationships" xmlns:m="http://schemas.openxmlformats.org/officeDocument/2006/math" xmlns:v="urn:schemas-microsoft-com:vml" xmlns:wp14="http://schemas.microsoft.com/office/word/2010/wordprocessingDrawing" xmlns:wp="http://schemas.openxmlformats.org/drawingml/2006/wordprocessingDrawing" xmlns:w10="urn:schemas-microsoft-com:office:word" xmlns:w="http://schemas.openxmlformats.org/wordprocessingml/2006/main" xmlns:w14="http://schemas.microsoft.com/office/word/2010/wordml" xmlns:w15="http://schemas.microsoft.com/office/word/2012/wordml" xmlns:w16cex="http://schemas.microsoft.com/office/word/2018/wordml/cex" xmlns:w16cid="http://schemas.microsoft.com/office/word/2016/wordml/cid" xmlns:w16="http://schemas.microsoft.com/office/word/2018/wordml" xmlns:w16du="http://schemas.microsoft.com/office/word/2023/wordml/word16du" xmlns:w16sdtdh="http://schemas.microsoft.com/office/word/2020/wordml/sdtdatahash" xmlns:w16sdtfl="http://schemas.microsoft.com/office/word/2024/wordml/sdtformatlock" xmlns:w16se="http://schemas.microsoft.com/office/word/2015/wordml/symex" xmlns:wpg="http://schemas.microsoft.com/office/word/2010/wordprocessingGroup" xmlns:wpi="http://schemas.microsoft.com/office/word/2010/wordprocessingInk" xmlns:wne="http://schemas.microsoft.com/office/word/2006/wordml" xmlns:wps="http://schemas.microsoft.com/office/word/2010/wordprocessingShape" mc:Ignorable="w14 w15 w16se w16cid w16 w16cex w16sdtdh w16sdtfl w16du wp14">
+  <w:tbl>
+    <w:tblPr>
+      <w:tblStyle w:val="TableStyle1"/>
+      <w:tblW w:w="0" w:type="auto"/>
+      <w:tblInd w:w="0" w:type="dxa"/>
+      <w:tblBorders>
+        <w:bottom w:val="single" w:sz="18" w:space="0" w:color="auto"/>
+      </w:tblBorders>
+      <w:tblLook w:val="0000" w:firstRow="0" w:lastRow="0" w:firstColumn="0" w:lastColumn="0" w:noHBand="0" w:noVBand="0"/>
+    </w:tblPr>
+    <w:tblGrid>
+      <w:gridCol w:w="4680"/>
+      <w:gridCol w:w="4680"/>
+    </w:tblGrid>
+    <w:tr>
+      <w:trPr>
+        <w:trHeight w:val="630"/>
+      </w:trPr>
+      <w:sdt>
+        <w:sdtPr>
+          <w:rPr>
+            <w:smallCaps/>
+          </w:rPr>
+          <w:alias w:val="Subject"/>
+          <w:tag w:val=""/>
+          <w:id w:val="1400164566"/>
+          <w:placeholder>
+            <w:docPart w:val="001A72C9125A46A2B0B6E41AFC0BF525"/>
+          </w:placeholder>
+          <w:dataBinding w:prefixMappings="xmlns:ns0='http://purl.org/dc/elements/1.1/' xmlns:ns1='http://schemas.openxmlformats.org/package/2006/metadata/core-properties' " w:xpath="/ns1:coreProperties[1]/ns0:subject[1]" w:storeItemID="{6C3C8BC8-F283-45AE-878A-BAB7291924A1}"/>
+          <w:text/>
+        </w:sdtPr>
+        <w:sdtContent>
+          <w:tc>
+            <w:tcPr>
+              <w:tcW w:w="4680" w:type="dxa"/>
+              <w:vAlign w:val="center"/>
+            </w:tcPr>
+            <w:p>
+              <w:pPr>
+                <w:pStyle w:val="Header"/>
+                <w:tabs>
+                  <w:tab w:val="center" w:pos="4680"/>
+                  <w:tab w:val="right" w:pos="10080"/>
+                </w:tabs>
+                <w:jc w:val="left"/>
+              </w:pPr>
+              <w:r>
+                <w:rPr>
+                  <w:smallCaps/>
+                </w:rPr>
+                <w:t>[PROCESS TEMPLATE]</w:t>
+              </w:r>
+            </w:p>
+          </w:tc>
+        </w:sdtContent>
+      </w:sdt>
+      <w:tc>
+        <w:tcPr>
+          <w:tcW w:w="4680" w:type="dxa"/>
+        </w:tcPr>
+        <w:p>
+          <w:pPr>
+            <w:pStyle w:val="Header"/>
+            <w:tabs>
+              <w:tab w:val="center" w:pos="4680"/>
+              <w:tab w:val="right" w:pos="10080"/>
+            </w:tabs>
+            <w:jc w:val="right"/>
+          </w:pPr>
+          <w:r>
+            <w:rPr>
+              <w:rFonts w:asciiTheme="majorHAnsi" w:hAnsiTheme="majorHAnsi"/>
+              <w:noProof/>
+              <w:sz w:val="16"/>
+              <w:szCs w:val="16"/>
+            </w:rPr>
+            <w:drawing>
+              <wp:inline distT="0" distB="0" distL="0" distR="0" wp14:anchorId="232D22A6" wp14:editId="1596ED55">
+                <wp:extent cx="1041585" cy="247552"/>
+                <wp:effectExtent l="0" t="0" r="6350" b="635"/>
+                <wp:docPr id="631268280" name="Picture 631268280"/>
+                <wp:cNvGraphicFramePr>
+                  <a:graphicFrameLocks xmlns:a="http://schemas.openxmlformats.org/drawingml/2006/main" noChangeAspect="1"/>
+                </wp:cNvGraphicFramePr>
+                <a:graphic xmlns:a="http://schemas.openxmlformats.org/drawingml/2006/main">
+                  <a:graphicData uri="http://schemas.openxmlformats.org/drawingml/2006/picture">
+                    <pic:pic xmlns:pic="http://schemas.openxmlformats.org/drawingml/2006/picture">
+                      <pic:nvPicPr>
+                        <pic:cNvPr id="0" name="asft-gemini-internet-main.png"/>
+                        <pic:cNvPicPr/>
+                      </pic:nvPicPr>
+                      <pic:blipFill>
+                        <a:blip r:embed="rId1">
+                          <a:extLst>
+                            <a:ext uri="{28A0092B-C50C-407E-A947-70E740481C1C}">
+                              <a14:useLocalDpi xmlns:a14="http://schemas.microsoft.com/office/drawing/2010/main" val="0"/>
+                            </a:ext>
+                          </a:extLst>
+                        </a:blip>
+                        <a:stretch>
+                          <a:fillRect/>
+                        </a:stretch>
+                      </pic:blipFill>
+                      <pic:spPr>
+                        <a:xfrm>
+                          <a:off x="0" y="0"/>
+                          <a:ext cx="1063326" cy="252719"/>
                         </a:xfrm>
                         <a:prstGeom prst="rect">
                           <a:avLst/>
@@ -2318,7 +5034,7 @@
 </file>
 
 <file path=word/header2.xml><?xml version="1.0" encoding="utf-8"?>
-<w:hdr xmlns:wpc="http://schemas.microsoft.com/office/word/2010/wordprocessingCanvas" xmlns:cx="http://schemas.microsoft.com/office/drawing/2014/chartex" xmlns:cx1="http://schemas.microsoft.com/office/drawing/2015/9/8/chartex" xmlns:cx2="http://schemas.microsoft.com/office/drawing/2015/10/21/chartex" xmlns:cx3="http://schemas.microsoft.com/office/drawing/2016/5/9/chartex" xmlns:cx4="http://schemas.microsoft.com/office/drawing/2016/5/10/chartex" xmlns:cx5="http://schemas.microsoft.com/office/drawing/2016/5/11/chartex" xmlns:cx6="http://schemas.microsoft.com/office/drawing/2016/5/12/chartex" xmlns:cx7="http://schemas.microsoft.com/office/drawing/2016/5/13/chartex" xmlns:cx8="http://schemas.microsoft.com/office/drawing/2016/5/14/chartex" xmlns:mc="http://schemas.openxmlformats.org/markup-compatibility/2006" xmlns:aink="http://schemas.microsoft.com/office/drawing/2016/ink" xmlns:am3d="http://schemas.microsoft.com/office/drawing/2017/model3d" xmlns:o="urn:schemas-microsoft-com:office:office" xmlns:oel="http://schemas.microsoft.com/office/2019/extlst" xmlns:r="http://schemas.openxmlformats.org/officeDocument/2006/relationships" xmlns:m="http://schemas.openxmlformats.org/officeDocument/2006/math" xmlns:v="urn:schemas-microsoft-com:vml" xmlns:wp14="http://schemas.microsoft.com/office/word/2010/wordprocessingDrawing" xmlns:wp="http://schemas.openxmlformats.org/drawingml/2006/wordprocessingDrawing" xmlns:w10="urn:schemas-microsoft-com:office:word" xmlns:w="http://schemas.openxmlformats.org/wordprocessingml/2006/main" xmlns:w14="http://schemas.microsoft.com/office/word/2010/wordml" xmlns:w15="http://schemas.microsoft.com/office/word/2012/wordml" xmlns:w16cex="http://schemas.microsoft.com/office/word/2018/wordml/cex" xmlns:w16cid="http://schemas.microsoft.com/office/word/2016/wordml/cid" xmlns:w16="http://schemas.microsoft.com/office/word/2018/wordml" xmlns:w16sdtdh="http://schemas.microsoft.com/office/word/2020/wordml/sdtdatahash" xmlns:w16se="http://schemas.microsoft.com/office/word/2015/wordml/symex" xmlns:wpg="http://schemas.microsoft.com/office/word/2010/wordprocessingGroup" xmlns:wpi="http://schemas.microsoft.com/office/word/2010/wordprocessingInk" xmlns:wne="http://schemas.microsoft.com/office/word/2006/wordml" xmlns:wps="http://schemas.microsoft.com/office/word/2010/wordprocessingShape" mc:Ignorable="w14 w15 w16se w16cid w16 w16cex w16sdtdh wp14">
+<w:hdr xmlns:wpc="http://schemas.microsoft.com/office/word/2010/wordprocessingCanvas" xmlns:cx="http://schemas.microsoft.com/office/drawing/2014/chartex" xmlns:cx1="http://schemas.microsoft.com/office/drawing/2015/9/8/chartex" xmlns:cx2="http://schemas.microsoft.com/office/drawing/2015/10/21/chartex" xmlns:cx3="http://schemas.microsoft.com/office/drawing/2016/5/9/chartex" xmlns:cx4="http://schemas.microsoft.com/office/drawing/2016/5/10/chartex" xmlns:cx5="http://schemas.microsoft.com/office/drawing/2016/5/11/chartex" xmlns:cx6="http://schemas.microsoft.com/office/drawing/2016/5/12/chartex" xmlns:cx7="http://schemas.microsoft.com/office/drawing/2016/5/13/chartex" xmlns:cx8="http://schemas.microsoft.com/office/drawing/2016/5/14/chartex" xmlns:mc="http://schemas.openxmlformats.org/markup-compatibility/2006" xmlns:aink="http://schemas.microsoft.com/office/drawing/2016/ink" xmlns:am3d="http://schemas.microsoft.com/office/drawing/2017/model3d" xmlns:o="urn:schemas-microsoft-com:office:office" xmlns:oel="http://schemas.microsoft.com/office/2019/extlst" xmlns:r="http://schemas.openxmlformats.org/officeDocument/2006/relationships" xmlns:m="http://schemas.openxmlformats.org/officeDocument/2006/math" xmlns:v="urn:schemas-microsoft-com:vml" xmlns:wp14="http://schemas.microsoft.com/office/word/2010/wordprocessingDrawing" xmlns:wp="http://schemas.openxmlformats.org/drawingml/2006/wordprocessingDrawing" xmlns:w10="urn:schemas-microsoft-com:office:word" xmlns:w="http://schemas.openxmlformats.org/wordprocessingml/2006/main" xmlns:w14="http://schemas.microsoft.com/office/word/2010/wordml" xmlns:w15="http://schemas.microsoft.com/office/word/2012/wordml" xmlns:w16cex="http://schemas.microsoft.com/office/word/2018/wordml/cex" xmlns:w16cid="http://schemas.microsoft.com/office/word/2016/wordml/cid" xmlns:w16="http://schemas.microsoft.com/office/word/2018/wordml" xmlns:w16du="http://schemas.microsoft.com/office/word/2023/wordml/word16du" xmlns:w16sdtdh="http://schemas.microsoft.com/office/word/2020/wordml/sdtdatahash" xmlns:w16sdtfl="http://schemas.microsoft.com/office/word/2024/wordml/sdtformatlock" xmlns:w16se="http://schemas.microsoft.com/office/word/2015/wordml/symex" xmlns:wpg="http://schemas.microsoft.com/office/word/2010/wordprocessingGroup" xmlns:wpi="http://schemas.microsoft.com/office/word/2010/wordprocessingInk" xmlns:wne="http://schemas.microsoft.com/office/word/2006/wordml" xmlns:wps="http://schemas.microsoft.com/office/word/2010/wordprocessingShape" mc:Ignorable="w14 w15 w16se w16cid w16 w16cex w16sdtdh w16sdtfl w16du wp14">
   <w:tbl>
     <w:tblPr>
       <w:tblStyle w:val="TableStyle1"/>
@@ -2342,6 +5058,9 @@
             <w:tblStyle w:val="TableStyle1"/>
             <w:tblW w:w="0" w:type="auto"/>
             <w:tblInd w:w="0" w:type="dxa"/>
+            <w:tblBorders>
+              <w:bottom w:val="single" w:sz="18" w:space="0" w:color="auto"/>
+            </w:tblBorders>
             <w:tblLook w:val="0000" w:firstRow="0" w:lastRow="0" w:firstColumn="0" w:lastColumn="0" w:noHBand="0" w:noVBand="0"/>
           </w:tblPr>
           <w:tblGrid>
@@ -2350,15 +5069,12 @@
           </w:tblGrid>
           <w:tr>
             <w:trPr>
-              <w:trHeight w:val="409"/>
+              <w:trHeight w:val="630"/>
             </w:trPr>
             <w:sdt>
               <w:sdtPr>
                 <w:rPr>
-                  <w:rFonts w:asciiTheme="majorHAnsi" w:hAnsiTheme="majorHAnsi"/>
                   <w:smallCaps/>
-                  <w:sz w:val="16"/>
-                  <w:szCs w:val="16"/>
                 </w:rPr>
                 <w:alias w:val="Subject"/>
                 <w:tag w:val=""/>
@@ -2369,14 +5085,10 @@
                 <w:dataBinding w:prefixMappings="xmlns:ns0='http://purl.org/dc/elements/1.1/' xmlns:ns1='http://schemas.openxmlformats.org/package/2006/metadata/core-properties' " w:xpath="/ns1:coreProperties[1]/ns0:subject[1]" w:storeItemID="{6C3C8BC8-F283-45AE-878A-BAB7291924A1}"/>
                 <w:text/>
               </w:sdtPr>
-              <w:sdtEndPr/>
               <w:sdtContent>
                 <w:tc>
                   <w:tcPr>
                     <w:tcW w:w="4016" w:type="dxa"/>
-                    <w:tcBorders>
-                      <w:bottom w:val="single" w:sz="18" w:space="0" w:color="4F2001" w:themeColor="accent6"/>
-                    </w:tcBorders>
                     <w:vAlign w:val="center"/>
                   </w:tcPr>
                   <w:p>
@@ -2387,20 +5099,12 @@
                         <w:tab w:val="right" w:pos="10080"/>
                       </w:tabs>
                       <w:jc w:val="left"/>
-                      <w:rPr>
-                        <w:rFonts w:asciiTheme="majorHAnsi" w:hAnsiTheme="majorHAnsi"/>
-                        <w:sz w:val="16"/>
-                        <w:szCs w:val="16"/>
-                      </w:rPr>
                     </w:pPr>
                     <w:r>
                       <w:rPr>
-                        <w:rFonts w:asciiTheme="majorHAnsi" w:hAnsiTheme="majorHAnsi"/>
                         <w:smallCaps/>
-                        <w:sz w:val="16"/>
-                        <w:szCs w:val="16"/>
                       </w:rPr>
-                      <w:t>[BASE - AGILE]</w:t>
+                      <w:t>[PROCESS TEMPLATE]</w:t>
                     </w:r>
                   </w:p>
                 </w:tc>
@@ -2409,10 +5113,6 @@
             <w:tc>
               <w:tcPr>
                 <w:tcW w:w="5128" w:type="dxa"/>
-                <w:tcBorders>
-                  <w:bottom w:val="single" w:sz="18" w:space="0" w:color="4F2001" w:themeColor="accent6"/>
-                </w:tcBorders>
-                <w:vAlign w:val="center"/>
               </w:tcPr>
               <w:p>
                 <w:pPr>
@@ -2422,11 +5122,6 @@
                     <w:tab w:val="right" w:pos="10080"/>
                   </w:tabs>
                   <w:jc w:val="right"/>
-                  <w:rPr>
-                    <w:rFonts w:asciiTheme="majorHAnsi" w:hAnsiTheme="majorHAnsi"/>
-                    <w:sz w:val="16"/>
-                    <w:szCs w:val="16"/>
-                  </w:rPr>
                 </w:pPr>
                 <w:r>
                   <w:rPr>
@@ -2436,9 +5131,9 @@
                     <w:szCs w:val="16"/>
                   </w:rPr>
                   <w:drawing>
-                    <wp:inline distT="0" distB="0" distL="0" distR="0" wp14:anchorId="46D47BCC" wp14:editId="609E0D62">
-                      <wp:extent cx="1359526" cy="323116"/>
-                      <wp:effectExtent l="0" t="0" r="0" b="1270"/>
+                    <wp:inline distT="0" distB="0" distL="0" distR="0" wp14:anchorId="053B84B7" wp14:editId="01E0CCE7">
+                      <wp:extent cx="1041585" cy="247552"/>
+                      <wp:effectExtent l="0" t="0" r="6350" b="635"/>
                       <wp:docPr id="1313899709" name="Picture 1313899709"/>
                       <wp:cNvGraphicFramePr>
                         <a:graphicFrameLocks xmlns:a="http://schemas.openxmlformats.org/drawingml/2006/main" noChangeAspect="1"/>
@@ -2465,7 +5160,7 @@
                             <pic:spPr>
                               <a:xfrm>
                                 <a:off x="0" y="0"/>
-                                <a:ext cx="1359526" cy="323116"/>
+                                <a:ext cx="1063326" cy="252719"/>
                               </a:xfrm>
                               <a:prstGeom prst="rect">
                                 <a:avLst/>
@@ -2505,10 +5200,10 @@
 </file>
 
 <file path=word/numbering.xml><?xml version="1.0" encoding="utf-8"?>
-<w:numbering xmlns:wpc="http://schemas.microsoft.com/office/word/2010/wordprocessingCanvas" xmlns:cx="http://schemas.microsoft.com/office/drawing/2014/chartex" xmlns:cx1="http://schemas.microsoft.com/office/drawing/2015/9/8/chartex" xmlns:cx2="http://schemas.microsoft.com/office/drawing/2015/10/21/chartex" xmlns:cx3="http://schemas.microsoft.com/office/drawing/2016/5/9/chartex" xmlns:cx4="http://schemas.microsoft.com/office/drawing/2016/5/10/chartex" xmlns:cx5="http://schemas.microsoft.com/office/drawing/2016/5/11/chartex" xmlns:cx6="http://schemas.microsoft.com/office/drawing/2016/5/12/chartex" xmlns:cx7="http://schemas.microsoft.com/office/drawing/2016/5/13/chartex" xmlns:cx8="http://schemas.microsoft.com/office/drawing/2016/5/14/chartex" xmlns:mc="http://schemas.openxmlformats.org/markup-compatibility/2006" xmlns:aink="http://schemas.microsoft.com/office/drawing/2016/ink" xmlns:am3d="http://schemas.microsoft.com/office/drawing/2017/model3d" xmlns:o="urn:schemas-microsoft-com:office:office" xmlns:oel="http://schemas.microsoft.com/office/2019/extlst" xmlns:r="http://schemas.openxmlformats.org/officeDocument/2006/relationships" xmlns:m="http://schemas.openxmlformats.org/officeDocument/2006/math" xmlns:v="urn:schemas-microsoft-com:vml" xmlns:wp14="http://schemas.microsoft.com/office/word/2010/wordprocessingDrawing" xmlns:wp="http://schemas.openxmlformats.org/drawingml/2006/wordprocessingDrawing" xmlns:w10="urn:schemas-microsoft-com:office:word" xmlns:w="http://schemas.openxmlformats.org/wordprocessingml/2006/main" xmlns:w14="http://schemas.microsoft.com/office/word/2010/wordml" xmlns:w15="http://schemas.microsoft.com/office/word/2012/wordml" xmlns:w16cex="http://schemas.microsoft.com/office/word/2018/wordml/cex" xmlns:w16cid="http://schemas.microsoft.com/office/word/2016/wordml/cid" xmlns:w16="http://schemas.microsoft.com/office/word/2018/wordml" xmlns:w16sdtdh="http://schemas.microsoft.com/office/word/2020/wordml/sdtdatahash" xmlns:w16se="http://schemas.microsoft.com/office/word/2015/wordml/symex" xmlns:wpg="http://schemas.microsoft.com/office/word/2010/wordprocessingGroup" xmlns:wpi="http://schemas.microsoft.com/office/word/2010/wordprocessingInk" xmlns:wne="http://schemas.microsoft.com/office/word/2006/wordml" xmlns:wps="http://schemas.microsoft.com/office/word/2010/wordprocessingShape" mc:Ignorable="w14 w15 w16se w16cid w16 w16cex w16sdtdh wp14">
+<w:numbering xmlns:wpc="http://schemas.microsoft.com/office/word/2010/wordprocessingCanvas" xmlns:cx="http://schemas.microsoft.com/office/drawing/2014/chartex" xmlns:cx1="http://schemas.microsoft.com/office/drawing/2015/9/8/chartex" xmlns:cx2="http://schemas.microsoft.com/office/drawing/2015/10/21/chartex" xmlns:cx3="http://schemas.microsoft.com/office/drawing/2016/5/9/chartex" xmlns:cx4="http://schemas.microsoft.com/office/drawing/2016/5/10/chartex" xmlns:cx5="http://schemas.microsoft.com/office/drawing/2016/5/11/chartex" xmlns:cx6="http://schemas.microsoft.com/office/drawing/2016/5/12/chartex" xmlns:cx7="http://schemas.microsoft.com/office/drawing/2016/5/13/chartex" xmlns:cx8="http://schemas.microsoft.com/office/drawing/2016/5/14/chartex" xmlns:mc="http://schemas.openxmlformats.org/markup-compatibility/2006" xmlns:aink="http://schemas.microsoft.com/office/drawing/2016/ink" xmlns:am3d="http://schemas.microsoft.com/office/drawing/2017/model3d" xmlns:o="urn:schemas-microsoft-com:office:office" xmlns:oel="http://schemas.microsoft.com/office/2019/extlst" xmlns:r="http://schemas.openxmlformats.org/officeDocument/2006/relationships" xmlns:m="http://schemas.openxmlformats.org/officeDocument/2006/math" xmlns:v="urn:schemas-microsoft-com:vml" xmlns:wp14="http://schemas.microsoft.com/office/word/2010/wordprocessingDrawing" xmlns:wp="http://schemas.openxmlformats.org/drawingml/2006/wordprocessingDrawing" xmlns:w10="urn:schemas-microsoft-com:office:word" xmlns:w="http://schemas.openxmlformats.org/wordprocessingml/2006/main" xmlns:w14="http://schemas.microsoft.com/office/word/2010/wordml" xmlns:w15="http://schemas.microsoft.com/office/word/2012/wordml" xmlns:w16cex="http://schemas.microsoft.com/office/word/2018/wordml/cex" xmlns:w16cid="http://schemas.microsoft.com/office/word/2016/wordml/cid" xmlns:w16="http://schemas.microsoft.com/office/word/2018/wordml" xmlns:w16du="http://schemas.microsoft.com/office/word/2023/wordml/word16du" xmlns:w16sdtdh="http://schemas.microsoft.com/office/word/2020/wordml/sdtdatahash" xmlns:w16sdtfl="http://schemas.microsoft.com/office/word/2024/wordml/sdtformatlock" xmlns:w16se="http://schemas.microsoft.com/office/word/2015/wordml/symex" xmlns:wpg="http://schemas.microsoft.com/office/word/2010/wordprocessingGroup" xmlns:wpi="http://schemas.microsoft.com/office/word/2010/wordprocessingInk" xmlns:wne="http://schemas.microsoft.com/office/word/2006/wordml" xmlns:wps="http://schemas.microsoft.com/office/word/2010/wordprocessingShape" mc:Ignorable="w14 w15 w16se w16cid w16 w16cex w16sdtdh w16sdtfl w16du wp14">
   <w:numPicBullet w:numPicBulletId="0">
     <w:pict>
-      <v:shapetype id="_x0000_t75" coordsize="21600,21600" o:spt="75" o:preferrelative="t" path="m@4@5l@4@11@9@11@9@5xe" filled="f" stroked="f">
+      <v:shapetype w14:anchorId="4EA33854" id="_x0000_t75" coordsize="21600,21600" o:spt="75" o:preferrelative="t" path="m@4@5l@4@11@9@11@9@5xe" filled="f" stroked="f">
         <v:stroke joinstyle="miter"/>
         <v:formulas>
           <v:f eqn="if lineDrawn pixelLineWidth 0"/>
@@ -2527,7 +5222,7 @@
         <v:path o:extrusionok="f" gradientshapeok="t" o:connecttype="rect"/>
         <o:lock v:ext="edit" aspectratio="t"/>
       </v:shapetype>
-      <v:shape id="_x0000_i1039" type="#_x0000_t75" style="width:11.5pt;height:11.5pt" o:bullet="t">
+      <v:shape id="_x0000_i1099" type="#_x0000_t75" style="width:11.15pt;height:11.15pt" o:bullet="t">
         <v:imagedata r:id="rId1" o:title="checkbox"/>
       </v:shape>
     </w:pict>
@@ -2636,7 +5331,7 @@
   <w:abstractNum w:abstractNumId="1" w15:restartNumberingAfterBreak="0">
     <w:nsid w:val="0A8A769E"/>
     <w:multiLevelType w:val="multilevel"/>
-    <w:tmpl w:val="C69CDF18"/>
+    <w:tmpl w:val="569ADA14"/>
     <w:lvl w:ilvl="0">
       <w:start w:val="1"/>
       <w:numFmt w:val="decimal"/>
@@ -2685,7 +5380,7 @@
         <w:shadow w:val="0"/>
         <w:emboss w:val="0"/>
         <w:imprint w:val="0"/>
-        <w:color w:val="0070C0"/>
+        <w:color w:val="000000" w:themeColor="accent1"/>
         <w:spacing w:val="0"/>
         <w:kern w:val="0"/>
         <w:position w:val="0"/>
@@ -2711,9 +5406,9 @@
           <w:numFmt w:val="decimal"/>
         </mc:Fallback>
       </mc:AlternateContent>
-      <w:lvlRestart w:val="1"/>
-      <w:pStyle w:val="Acceptance"/>
-      <w:lvlText w:val="AC%3."/>
+      <w:lvlRestart w:val="0"/>
+      <w:pStyle w:val="Requirement"/>
+      <w:lvlText w:val="SYS%3."/>
       <w:lvlJc w:val="left"/>
       <w:pPr>
         <w:ind w:left="1080" w:hanging="720"/>
@@ -2723,7 +5418,7 @@
         <w:b w:val="0"/>
         <w:i w:val="0"/>
         <w:caps/>
-        <w:color w:val="C00000"/>
+        <w:color w:val="7030A0"/>
         <w:sz w:val="20"/>
       </w:rPr>
     </w:lvl>
@@ -2737,9 +5432,8 @@
           <w:numFmt w:val="decimal"/>
         </mc:Fallback>
       </mc:AlternateContent>
-      <w:lvlRestart w:val="1"/>
-      <w:pStyle w:val="Requirement"/>
-      <w:lvlText w:val="SYS%4."/>
+      <w:pStyle w:val="Design"/>
+      <w:lvlText w:val="SD%4."/>
       <w:lvlJc w:val="left"/>
       <w:pPr>
         <w:ind w:left="1080" w:hanging="720"/>
@@ -2747,30 +5441,20 @@
       <w:rPr>
         <w:rFonts w:hint="default"/>
         <w:caps/>
-        <w:color w:val="7030A0"/>
+        <w:color w:val="270F00" w:themeColor="accent6" w:themeShade="80"/>
         <w:u w:val="single" w:color="3A1700" w:themeColor="accent6" w:themeShade="BF"/>
       </w:rPr>
     </w:lvl>
     <w:lvl w:ilvl="4">
       <w:start w:val="1"/>
-      <mc:AlternateContent>
-        <mc:Choice Requires="w14">
-          <w:numFmt w:val="custom" w:format="001, 002, 003, ..."/>
-        </mc:Choice>
-        <mc:Fallback>
-          <w:numFmt w:val="decimal"/>
-        </mc:Fallback>
-      </mc:AlternateContent>
-      <w:lvlRestart w:val="1"/>
-      <w:pStyle w:val="Design"/>
-      <w:lvlText w:val="SDD%5."/>
+      <w:numFmt w:val="lowerLetter"/>
+      <w:lvlText w:val="%5."/>
       <w:lvlJc w:val="left"/>
       <w:pPr>
         <w:ind w:left="1080" w:hanging="720"/>
       </w:pPr>
       <w:rPr>
         <w:rFonts w:hint="default"/>
-        <w:color w:val="339933"/>
       </w:rPr>
     </w:lvl>
     <w:lvl w:ilvl="5">
@@ -3093,7 +5777,6 @@
     <w:lvl w:ilvl="0" w:tplc="B23675A2">
       <w:start w:val="1"/>
       <w:numFmt w:val="decimal"/>
-      <w:pStyle w:val="Appendix1"/>
       <w:lvlText w:val="Appendix %1."/>
       <w:lvlJc w:val="left"/>
       <w:pPr>
@@ -3542,10 +6225,7 @@
   <w:num w:numId="15" w16cid:durableId="945582094">
     <w:abstractNumId w:val="6"/>
   </w:num>
-  <w:num w:numId="16" w16cid:durableId="437871213">
-    <w:abstractNumId w:val="1"/>
-  </w:num>
-  <w:num w:numId="17" w16cid:durableId="611205182">
+  <w:num w:numId="16" w16cid:durableId="479078057">
     <w:abstractNumId w:val="1"/>
     <w:lvlOverride w:ilvl="0">
       <w:startOverride w:val="1"/>
@@ -3580,7 +6260,7 @@
 </file>
 
 <file path=word/styles.xml><?xml version="1.0" encoding="utf-8"?>
-<w:styles xmlns:mc="http://schemas.openxmlformats.org/markup-compatibility/2006" xmlns:r="http://schemas.openxmlformats.org/officeDocument/2006/relationships" xmlns:w="http://schemas.openxmlformats.org/wordprocessingml/2006/main" xmlns:w14="http://schemas.microsoft.com/office/word/2010/wordml" xmlns:w15="http://schemas.microsoft.com/office/word/2012/wordml" xmlns:w16cex="http://schemas.microsoft.com/office/word/2018/wordml/cex" xmlns:w16cid="http://schemas.microsoft.com/office/word/2016/wordml/cid" xmlns:w16="http://schemas.microsoft.com/office/word/2018/wordml" xmlns:w16sdtdh="http://schemas.microsoft.com/office/word/2020/wordml/sdtdatahash" xmlns:w16se="http://schemas.microsoft.com/office/word/2015/wordml/symex" mc:Ignorable="w14 w15 w16se w16cid w16 w16cex w16sdtdh">
+<w:styles xmlns:mc="http://schemas.openxmlformats.org/markup-compatibility/2006" xmlns:r="http://schemas.openxmlformats.org/officeDocument/2006/relationships" xmlns:w="http://schemas.openxmlformats.org/wordprocessingml/2006/main" xmlns:w14="http://schemas.microsoft.com/office/word/2010/wordml" xmlns:w15="http://schemas.microsoft.com/office/word/2012/wordml" xmlns:w16cex="http://schemas.microsoft.com/office/word/2018/wordml/cex" xmlns:w16cid="http://schemas.microsoft.com/office/word/2016/wordml/cid" xmlns:w16="http://schemas.microsoft.com/office/word/2018/wordml" xmlns:w16du="http://schemas.microsoft.com/office/word/2023/wordml/word16du" xmlns:w16sdtdh="http://schemas.microsoft.com/office/word/2020/wordml/sdtdatahash" xmlns:w16sdtfl="http://schemas.microsoft.com/office/word/2024/wordml/sdtformatlock" xmlns:w16se="http://schemas.microsoft.com/office/word/2015/wordml/symex" mc:Ignorable="w14 w15 w16se w16cid w16 w16cex w16sdtdh w16sdtfl w16du">
   <w:docDefaults>
     <w:rPrDefault>
       <w:rPr>
@@ -3881,16 +6561,16 @@
     <w:lsdException w:name="List Table 5 Dark Accent 6" w:uiPriority="50"/>
     <w:lsdException w:name="List Table 6 Colorful Accent 6" w:uiPriority="51"/>
     <w:lsdException w:name="List Table 7 Colorful Accent 6" w:uiPriority="52"/>
-    <w:lsdException w:name="Mention" w:semiHidden="1" w:uiPriority="99" w:unhideWhenUsed="1"/>
-    <w:lsdException w:name="Smart Hyperlink" w:semiHidden="1" w:uiPriority="99" w:unhideWhenUsed="1"/>
-    <w:lsdException w:name="Hashtag" w:semiHidden="1" w:uiPriority="99" w:unhideWhenUsed="1"/>
-    <w:lsdException w:name="Unresolved Mention" w:semiHidden="1" w:uiPriority="99" w:unhideWhenUsed="1"/>
-    <w:lsdException w:name="Smart Link" w:semiHidden="1" w:uiPriority="99" w:unhideWhenUsed="1"/>
+    <w:lsdException w:name="Mention" w:semiHidden="1" w:unhideWhenUsed="1"/>
+    <w:lsdException w:name="Smart Hyperlink" w:semiHidden="1" w:unhideWhenUsed="1"/>
+    <w:lsdException w:name="Hashtag" w:semiHidden="1" w:unhideWhenUsed="1"/>
+    <w:lsdException w:name="Unresolved Mention" w:semiHidden="1" w:unhideWhenUsed="1"/>
+    <w:lsdException w:name="Smart Link" w:semiHidden="1" w:unhideWhenUsed="1"/>
   </w:latentStyles>
   <w:style w:type="paragraph" w:default="1" w:styleId="Normal">
     <w:name w:val="Normal"/>
     <w:qFormat/>
-    <w:rsid w:val="00242D20"/>
+    <w:rsid w:val="005816B7"/>
     <w:pPr>
       <w:spacing w:before="120"/>
       <w:jc w:val="both"/>
@@ -3903,7 +6583,7 @@
     <w:link w:val="Heading1Char"/>
     <w:autoRedefine/>
     <w:qFormat/>
-    <w:rsid w:val="008D1919"/>
+    <w:rsid w:val="00FE1568"/>
     <w:pPr>
       <w:keepNext/>
       <w:spacing w:before="240" w:after="60"/>
@@ -3913,7 +6593,7 @@
       <w:b/>
       <w:bCs w:val="0"/>
       <w:smallCaps/>
-      <w:sz w:val="28"/>
+      <w:sz w:val="32"/>
       <w:szCs w:val="32"/>
     </w:rPr>
   </w:style>
@@ -3966,8 +6646,6 @@
     <w:basedOn w:val="Normal"/>
     <w:next w:val="Normal"/>
     <w:link w:val="Heading4Char"/>
-    <w:uiPriority w:val="9"/>
-    <w:unhideWhenUsed/>
     <w:qFormat/>
     <w:rsid w:val="00FE1568"/>
     <w:pPr>
@@ -4062,7 +6740,6 @@
     <w:name w:val="Title"/>
     <w:basedOn w:val="Normal"/>
     <w:link w:val="TitleChar"/>
-    <w:uiPriority w:val="10"/>
     <w:qFormat/>
     <w:rsid w:val="00FE1568"/>
     <w:pPr>
@@ -4103,7 +6780,7 @@
     <w:name w:val="Definition"/>
     <w:basedOn w:val="Normal"/>
     <w:qFormat/>
-    <w:rsid w:val="00FE1568"/>
+    <w:rsid w:val="00CF79AE"/>
     <w:pPr>
       <w:tabs>
         <w:tab w:val="left" w:pos="0"/>
@@ -4119,6 +6796,7 @@
       <w:spacing w:line="240" w:lineRule="atLeast"/>
     </w:pPr>
     <w:rPr>
+      <w:color w:val="FF9900" w:themeColor="accent4"/>
       <w:spacing w:val="-5"/>
       <w:lang w:bidi="he-IL"/>
     </w:rPr>
@@ -4129,7 +6807,7 @@
     <w:next w:val="Definition"/>
     <w:link w:val="DefinitionWordChar"/>
     <w:qFormat/>
-    <w:rsid w:val="00FE1568"/>
+    <w:rsid w:val="00176C2F"/>
     <w:pPr>
       <w:keepNext/>
       <w:tabs>
@@ -4147,7 +6825,7 @@
     </w:pPr>
     <w:rPr>
       <w:b/>
-      <w:color w:val="4F2001" w:themeColor="accent2"/>
+      <w:color w:val="7030A0"/>
       <w:spacing w:val="-5"/>
       <w:lang w:bidi="he-IL"/>
     </w:rPr>
@@ -4156,16 +6834,11 @@
     <w:name w:val="DefinitionWord Char"/>
     <w:basedOn w:val="DefaultParagraphFont"/>
     <w:link w:val="DefinitionWord"/>
-    <w:rsid w:val="00FE1568"/>
+    <w:rsid w:val="005816B7"/>
     <w:rPr>
-      <w:rFonts w:ascii="Segoe UI" w:hAnsi="Segoe UI" w:cs="Times New Roman"/>
       <w:b/>
-      <w:bCs w:val="0"/>
-      <w:iCs w:val="0"/>
-      <w:color w:val="4F2001" w:themeColor="accent2"/>
+      <w:color w:val="7030A0"/>
       <w:spacing w:val="-5"/>
-      <w:kern w:val="0"/>
-      <w:szCs w:val="20"/>
       <w:lang w:bidi="he-IL"/>
     </w:rPr>
   </w:style>
@@ -4177,7 +6850,6 @@
   <w:style w:type="character" w:styleId="PlaceholderText">
     <w:name w:val="Placeholder Text"/>
     <w:basedOn w:val="DefaultParagraphFont"/>
-    <w:uiPriority w:val="99"/>
     <w:semiHidden/>
     <w:rsid w:val="00FE1568"/>
     <w:rPr>
@@ -4187,7 +6859,6 @@
   <w:style w:type="character" w:styleId="Emphasis">
     <w:name w:val="Emphasis"/>
     <w:basedOn w:val="DefaultParagraphFont"/>
-    <w:uiPriority w:val="20"/>
     <w:qFormat/>
     <w:rsid w:val="00FE1568"/>
     <w:rPr>
@@ -4208,7 +6879,6 @@
     <w:name w:val="List Paragraph"/>
     <w:basedOn w:val="Normal"/>
     <w:autoRedefine/>
-    <w:uiPriority w:val="34"/>
     <w:qFormat/>
     <w:rsid w:val="00FE1568"/>
     <w:pPr>
@@ -4222,7 +6892,6 @@
   <w:style w:type="character" w:styleId="SubtleEmphasis">
     <w:name w:val="Subtle Emphasis"/>
     <w:basedOn w:val="DefaultParagraphFont"/>
-    <w:uiPriority w:val="19"/>
     <w:qFormat/>
     <w:rsid w:val="00FE1568"/>
     <w:rPr>
@@ -4260,19 +6929,15 @@
     <w:name w:val="Appendix 1"/>
     <w:basedOn w:val="Heading1"/>
     <w:qFormat/>
-    <w:rsid w:val="00FE1568"/>
+    <w:rsid w:val="00545BBD"/>
     <w:pPr>
       <w:pageBreakBefore/>
-      <w:numPr>
-        <w:numId w:val="8"/>
-      </w:numPr>
       <w:jc w:val="left"/>
     </w:pPr>
   </w:style>
   <w:style w:type="character" w:styleId="BookTitle">
     <w:name w:val="Book Title"/>
     <w:basedOn w:val="DefaultParagraphFont"/>
-    <w:uiPriority w:val="33"/>
     <w:qFormat/>
     <w:rsid w:val="00FE1568"/>
     <w:rPr>
@@ -4290,8 +6955,8 @@
     <w:rsid w:val="00FE1568"/>
     <w:pPr>
       <w:numPr>
-        <w:ilvl w:val="3"/>
-        <w:numId w:val="16"/>
+        <w:ilvl w:val="2"/>
+        <w:numId w:val="13"/>
       </w:numPr>
       <w:spacing w:line="240" w:lineRule="atLeast"/>
       <w:jc w:val="left"/>
@@ -4304,16 +6969,14 @@
   <w:style w:type="paragraph" w:customStyle="1" w:styleId="Design">
     <w:name w:val="Design"/>
     <w:basedOn w:val="Normal"/>
-    <w:autoRedefine/>
     <w:qFormat/>
-    <w:rsid w:val="00E755FF"/>
+    <w:rsid w:val="00FE1568"/>
     <w:pPr>
       <w:numPr>
-        <w:ilvl w:val="4"/>
-        <w:numId w:val="16"/>
+        <w:ilvl w:val="3"/>
+        <w:numId w:val="13"/>
       </w:numPr>
       <w:spacing w:line="240" w:lineRule="atLeast"/>
-      <w:ind w:left="1440" w:hanging="1080"/>
       <w:jc w:val="left"/>
     </w:pPr>
     <w:rPr>
@@ -4338,14 +7001,7 @@
     <w:name w:val="Footnote Text Char"/>
     <w:basedOn w:val="DefaultParagraphFont"/>
     <w:link w:val="FootnoteText"/>
-    <w:rsid w:val="00FE1568"/>
-    <w:rPr>
-      <w:rFonts w:ascii="Segoe UI" w:hAnsi="Segoe UI" w:cs="Times New Roman"/>
-      <w:bCs w:val="0"/>
-      <w:iCs w:val="0"/>
-      <w:kern w:val="0"/>
-      <w:szCs w:val="20"/>
-    </w:rPr>
+    <w:rsid w:val="005816B7"/>
   </w:style>
   <w:style w:type="table" w:styleId="GridTable4-Accent2">
     <w:name w:val="Grid Table 4 Accent 2"/>
@@ -4509,7 +7165,6 @@
     <w:name w:val="HTML Preformatted"/>
     <w:basedOn w:val="Normal"/>
     <w:link w:val="HTMLPreformattedChar"/>
-    <w:uiPriority w:val="99"/>
     <w:rsid w:val="00FE1568"/>
     <w:rPr>
       <w:rFonts w:ascii="Consolas" w:hAnsi="Consolas" w:cs="Consolas"/>
@@ -4519,20 +7174,14 @@
     <w:name w:val="HTML Preformatted Char"/>
     <w:basedOn w:val="DefaultParagraphFont"/>
     <w:link w:val="HTMLPreformatted"/>
-    <w:uiPriority w:val="99"/>
-    <w:rsid w:val="00FE1568"/>
+    <w:rsid w:val="005816B7"/>
     <w:rPr>
       <w:rFonts w:ascii="Consolas" w:hAnsi="Consolas" w:cs="Consolas"/>
-      <w:bCs w:val="0"/>
-      <w:iCs w:val="0"/>
-      <w:kern w:val="0"/>
-      <w:szCs w:val="20"/>
     </w:rPr>
   </w:style>
   <w:style w:type="character" w:styleId="IntenseEmphasis">
     <w:name w:val="Intense Emphasis"/>
     <w:basedOn w:val="DefaultParagraphFont"/>
-    <w:uiPriority w:val="21"/>
     <w:qFormat/>
     <w:rsid w:val="00FE1568"/>
     <w:rPr>
@@ -4546,7 +7195,6 @@
     <w:basedOn w:val="Normal"/>
     <w:next w:val="Normal"/>
     <w:link w:val="IntenseQuoteChar"/>
-    <w:uiPriority w:val="30"/>
     <w:qFormat/>
     <w:rsid w:val="00FE1568"/>
     <w:pPr>
@@ -4568,21 +7216,16 @@
     <w:name w:val="Intense Quote Char"/>
     <w:basedOn w:val="DefaultParagraphFont"/>
     <w:link w:val="IntenseQuote"/>
-    <w:uiPriority w:val="30"/>
-    <w:rsid w:val="00FE1568"/>
+    <w:rsid w:val="005816B7"/>
     <w:rPr>
-      <w:rFonts w:ascii="Segoe UI" w:hAnsi="Segoe UI" w:cs="Times New Roman"/>
-      <w:bCs w:val="0"/>
       <w:i/>
+      <w:iCs w:val="0"/>
       <w:color w:val="000000" w:themeColor="accent1"/>
-      <w:kern w:val="0"/>
-      <w:szCs w:val="20"/>
     </w:rPr>
   </w:style>
   <w:style w:type="character" w:styleId="IntenseReference">
     <w:name w:val="Intense Reference"/>
     <w:basedOn w:val="DefaultParagraphFont"/>
-    <w:uiPriority w:val="32"/>
     <w:qFormat/>
     <w:rsid w:val="00FE1568"/>
     <w:rPr>
@@ -4928,14 +7571,13 @@
   <w:style w:type="paragraph" w:styleId="NoSpacing">
     <w:name w:val="No Spacing"/>
     <w:link w:val="NoSpacingChar"/>
-    <w:uiPriority w:val="1"/>
     <w:qFormat/>
     <w:rsid w:val="00FE1568"/>
     <w:pPr>
       <w:jc w:val="both"/>
     </w:pPr>
     <w:rPr>
-      <w:rFonts w:ascii="Segoe UI" w:hAnsi="Segoe UI" w:cs="Times New Roman"/>
+      <w:rFonts w:cs="Times New Roman"/>
       <w:bCs w:val="0"/>
       <w:iCs w:val="0"/>
       <w:kern w:val="0"/>
@@ -4944,7 +7586,6 @@
   <w:style w:type="paragraph" w:styleId="NormalWeb">
     <w:name w:val="Normal (Web)"/>
     <w:basedOn w:val="Normal"/>
-    <w:uiPriority w:val="99"/>
     <w:unhideWhenUsed/>
     <w:rsid w:val="00FE1568"/>
     <w:pPr>
@@ -4974,7 +7615,7 @@
     <w:pPr>
       <w:numPr>
         <w:ilvl w:val="1"/>
-        <w:numId w:val="16"/>
+        <w:numId w:val="13"/>
       </w:numPr>
       <w:spacing w:line="240" w:lineRule="atLeast"/>
     </w:pPr>
@@ -4990,7 +7631,7 @@
     <w:rsid w:val="00FE1568"/>
     <w:pPr>
       <w:numPr>
-        <w:numId w:val="16"/>
+        <w:numId w:val="13"/>
       </w:numPr>
       <w:spacing w:line="240" w:lineRule="atLeast"/>
       <w:jc w:val="left"/>
@@ -5014,7 +7655,6 @@
   <w:style w:type="character" w:styleId="Strong">
     <w:name w:val="Strong"/>
     <w:basedOn w:val="DefaultParagraphFont"/>
-    <w:uiPriority w:val="22"/>
     <w:qFormat/>
     <w:rsid w:val="00FE1568"/>
     <w:rPr>
@@ -5027,7 +7667,6 @@
     <w:basedOn w:val="Normal"/>
     <w:next w:val="Normal"/>
     <w:link w:val="SubtitleChar"/>
-    <w:uiPriority w:val="11"/>
     <w:qFormat/>
     <w:rsid w:val="00FE1568"/>
     <w:pPr>
@@ -5048,21 +7687,17 @@
     <w:name w:val="Subtitle Char"/>
     <w:basedOn w:val="DefaultParagraphFont"/>
     <w:link w:val="Subtitle"/>
-    <w:uiPriority w:val="11"/>
-    <w:rsid w:val="00FE1568"/>
+    <w:rsid w:val="005816B7"/>
     <w:rPr>
       <w:rFonts w:asciiTheme="minorHAnsi" w:eastAsiaTheme="minorEastAsia" w:hAnsiTheme="minorHAnsi" w:cstheme="minorBidi"/>
-      <w:bCs w:val="0"/>
-      <w:iCs w:val="0"/>
       <w:color w:val="5A5A5A" w:themeColor="text1" w:themeTint="A5"/>
       <w:spacing w:val="10"/>
-      <w:kern w:val="0"/>
+      <w:szCs w:val="22"/>
     </w:rPr>
   </w:style>
   <w:style w:type="character" w:styleId="SubtleReference">
     <w:name w:val="Subtle Reference"/>
     <w:basedOn w:val="DefaultParagraphFont"/>
-    <w:uiPriority w:val="31"/>
     <w:qFormat/>
     <w:rsid w:val="00FE1568"/>
     <w:rPr>
@@ -5095,15 +7730,10 @@
     <w:name w:val="Title Char"/>
     <w:basedOn w:val="DefaultParagraphFont"/>
     <w:link w:val="Title"/>
-    <w:uiPriority w:val="10"/>
-    <w:rsid w:val="00FE1568"/>
+    <w:rsid w:val="005816B7"/>
     <w:rPr>
-      <w:rFonts w:ascii="Whitney K Semibold" w:hAnsi="Whitney K Semibold" w:cs="Times New Roman"/>
-      <w:bCs w:val="0"/>
-      <w:iCs w:val="0"/>
-      <w:kern w:val="0"/>
+      <w:rFonts w:ascii="Whitney K Semibold" w:hAnsi="Whitney K Semibold"/>
       <w:sz w:val="32"/>
-      <w:szCs w:val="20"/>
     </w:rPr>
   </w:style>
   <w:style w:type="character" w:styleId="CommentReference">
@@ -5125,14 +7755,7 @@
     <w:name w:val="Comment Text Char"/>
     <w:basedOn w:val="DefaultParagraphFont"/>
     <w:link w:val="CommentText"/>
-    <w:rsid w:val="00FE1568"/>
-    <w:rPr>
-      <w:rFonts w:ascii="Segoe UI" w:hAnsi="Segoe UI" w:cs="Times New Roman"/>
-      <w:bCs w:val="0"/>
-      <w:iCs w:val="0"/>
-      <w:kern w:val="0"/>
-      <w:szCs w:val="20"/>
-    </w:rPr>
+    <w:rsid w:val="005816B7"/>
   </w:style>
   <w:style w:type="paragraph" w:styleId="CommentSubject">
     <w:name w:val="annotation subject"/>
@@ -5149,14 +7772,10 @@
     <w:name w:val="Comment Subject Char"/>
     <w:basedOn w:val="CommentTextChar"/>
     <w:link w:val="CommentSubject"/>
-    <w:rsid w:val="00FE1568"/>
+    <w:rsid w:val="005816B7"/>
     <w:rPr>
-      <w:rFonts w:ascii="Segoe UI" w:hAnsi="Segoe UI" w:cs="Times New Roman"/>
       <w:b/>
-      <w:bCs/>
       <w:iCs w:val="0"/>
-      <w:kern w:val="0"/>
-      <w:szCs w:val="20"/>
     </w:rPr>
   </w:style>
   <w:style w:type="character" w:styleId="LineNumber">
@@ -5193,21 +7812,18 @@
     <w:name w:val="No Spacing Char"/>
     <w:basedOn w:val="DefaultParagraphFont"/>
     <w:link w:val="NoSpacing"/>
-    <w:uiPriority w:val="1"/>
-    <w:rsid w:val="00FE1568"/>
+    <w:rsid w:val="005816B7"/>
     <w:rPr>
-      <w:rFonts w:ascii="Segoe UI" w:hAnsi="Segoe UI" w:cs="Times New Roman"/>
+      <w:rFonts w:cs="Times New Roman"/>
       <w:bCs w:val="0"/>
       <w:iCs w:val="0"/>
       <w:kern w:val="0"/>
-      <w:szCs w:val="20"/>
     </w:rPr>
   </w:style>
   <w:style w:type="paragraph" w:styleId="TOCHeading">
     <w:name w:val="TOC Heading"/>
     <w:basedOn w:val="Heading1"/>
     <w:next w:val="Normal"/>
-    <w:uiPriority w:val="39"/>
     <w:unhideWhenUsed/>
     <w:qFormat/>
     <w:rsid w:val="00FE1568"/>
@@ -5387,10 +8003,10 @@
     <w:next w:val="Normal"/>
     <w:unhideWhenUsed/>
     <w:qFormat/>
-    <w:rsid w:val="003F7CAE"/>
+    <w:rsid w:val="00CF79AE"/>
     <w:pPr>
       <w:spacing w:after="200" w:line="259" w:lineRule="auto"/>
-      <w:jc w:val="left"/>
+      <w:jc w:val="center"/>
     </w:pPr>
     <w:rPr>
       <w:rFonts w:asciiTheme="minorHAnsi" w:eastAsiaTheme="minorHAnsi" w:hAnsiTheme="minorHAnsi" w:cstheme="minorBidi"/>
@@ -5407,7 +8023,6 @@
     <w:next w:val="Normal"/>
     <w:link w:val="QuoteChar"/>
     <w:autoRedefine/>
-    <w:uiPriority w:val="29"/>
     <w:qFormat/>
     <w:rsid w:val="00FE1568"/>
     <w:pPr>
@@ -5424,27 +8039,22 @@
     <w:name w:val="Quote Char"/>
     <w:basedOn w:val="DefaultParagraphFont"/>
     <w:link w:val="Quote"/>
-    <w:uiPriority w:val="29"/>
-    <w:rsid w:val="00FE1568"/>
+    <w:rsid w:val="005816B7"/>
     <w:rPr>
-      <w:rFonts w:ascii="Segoe UI" w:hAnsi="Segoe UI" w:cs="Times New Roman"/>
-      <w:bCs w:val="0"/>
       <w:i/>
-      <w:kern w:val="0"/>
-      <w:szCs w:val="20"/>
+      <w:iCs w:val="0"/>
     </w:rPr>
   </w:style>
   <w:style w:type="character" w:customStyle="1" w:styleId="Heading1Char">
     <w:name w:val="Heading 1 Char"/>
     <w:basedOn w:val="DefaultParagraphFont"/>
     <w:link w:val="Heading1"/>
-    <w:rsid w:val="008D1919"/>
+    <w:rsid w:val="005816B7"/>
     <w:rPr>
-      <w:rFonts w:ascii="Segoe UI" w:hAnsi="Segoe UI"/>
       <w:b/>
-      <w:iCs w:val="0"/>
+      <w:bCs w:val="0"/>
       <w:smallCaps/>
-      <w:sz w:val="28"/>
+      <w:sz w:val="32"/>
       <w:szCs w:val="32"/>
     </w:rPr>
   </w:style>
@@ -5452,7 +8062,6 @@
     <w:name w:val="Bibliography"/>
     <w:basedOn w:val="Normal"/>
     <w:next w:val="Normal"/>
-    <w:uiPriority w:val="37"/>
     <w:unhideWhenUsed/>
     <w:rsid w:val="00FE1568"/>
   </w:style>
@@ -5460,13 +8069,13 @@
     <w:name w:val="Heading 2 Char"/>
     <w:basedOn w:val="DefaultParagraphFont"/>
     <w:link w:val="Heading2"/>
-    <w:rsid w:val="00FE1568"/>
+    <w:rsid w:val="005816B7"/>
     <w:rPr>
-      <w:rFonts w:ascii="Segoe UI" w:hAnsi="Segoe UI"/>
       <w:b/>
+      <w:bCs w:val="0"/>
       <w:i/>
+      <w:iCs w:val="0"/>
       <w:smallCaps/>
-      <w:kern w:val="0"/>
       <w:sz w:val="28"/>
       <w:szCs w:val="28"/>
     </w:rPr>
@@ -5475,13 +8084,11 @@
     <w:name w:val="Heading 3 Char"/>
     <w:basedOn w:val="DefaultParagraphFont"/>
     <w:link w:val="Heading3"/>
-    <w:rsid w:val="00FE1568"/>
+    <w:rsid w:val="005816B7"/>
     <w:rPr>
-      <w:rFonts w:ascii="Segoe UI" w:hAnsi="Segoe UI"/>
       <w:b/>
-      <w:iCs w:val="0"/>
+      <w:bCs w:val="0"/>
       <w:smallCaps/>
-      <w:kern w:val="0"/>
       <w:szCs w:val="26"/>
     </w:rPr>
   </w:style>
@@ -5489,15 +8096,14 @@
     <w:name w:val="Heading 4 Char"/>
     <w:basedOn w:val="DefaultParagraphFont"/>
     <w:link w:val="Heading4"/>
-    <w:uiPriority w:val="9"/>
-    <w:rsid w:val="00FE1568"/>
+    <w:rsid w:val="005816B7"/>
     <w:rPr>
       <w:rFonts w:asciiTheme="majorHAnsi" w:eastAsiaTheme="majorEastAsia" w:hAnsiTheme="majorHAnsi" w:cstheme="majorBidi"/>
       <w:b/>
+      <w:bCs w:val="0"/>
       <w:i/>
+      <w:iCs w:val="0"/>
       <w:color w:val="000000" w:themeColor="text1"/>
-      <w:kern w:val="0"/>
-      <w:szCs w:val="20"/>
     </w:rPr>
   </w:style>
   <w:style w:type="table" w:styleId="ListTable3-Accent3">
@@ -5631,57 +8237,22 @@
     <w:name w:val="Footer Char"/>
     <w:basedOn w:val="DefaultParagraphFont"/>
     <w:link w:val="Footer"/>
-    <w:rsid w:val="00FE1568"/>
-    <w:rPr>
-      <w:rFonts w:ascii="Segoe UI" w:hAnsi="Segoe UI" w:cs="Times New Roman"/>
-      <w:bCs w:val="0"/>
-      <w:iCs w:val="0"/>
-      <w:kern w:val="0"/>
-      <w:szCs w:val="20"/>
-    </w:rPr>
+    <w:rsid w:val="005816B7"/>
   </w:style>
   <w:style w:type="character" w:customStyle="1" w:styleId="HeaderChar">
     <w:name w:val="Header Char"/>
     <w:basedOn w:val="DefaultParagraphFont"/>
     <w:link w:val="Header"/>
-    <w:rsid w:val="00FE1568"/>
-    <w:rPr>
-      <w:rFonts w:ascii="Segoe UI" w:hAnsi="Segoe UI" w:cs="Times New Roman"/>
-      <w:bCs w:val="0"/>
-      <w:iCs w:val="0"/>
-      <w:kern w:val="0"/>
-      <w:szCs w:val="20"/>
-    </w:rPr>
+    <w:rsid w:val="005816B7"/>
   </w:style>
   <w:style w:type="character" w:customStyle="1" w:styleId="Heading5Char">
     <w:name w:val="Heading 5 Char"/>
     <w:basedOn w:val="DefaultParagraphFont"/>
     <w:link w:val="Heading5"/>
-    <w:rsid w:val="007601EB"/>
+    <w:rsid w:val="005816B7"/>
     <w:rPr>
       <w:rFonts w:asciiTheme="majorHAnsi" w:eastAsiaTheme="majorEastAsia" w:hAnsiTheme="majorHAnsi" w:cstheme="majorBidi"/>
-      <w:bCs w:val="0"/>
-      <w:iCs w:val="0"/>
       <w:color w:val="000000" w:themeColor="accent1" w:themeShade="BF"/>
-      <w:kern w:val="0"/>
-      <w:sz w:val="22"/>
-    </w:rPr>
-  </w:style>
-  <w:style w:type="paragraph" w:customStyle="1" w:styleId="Acceptance">
-    <w:name w:val="Acceptance"/>
-    <w:basedOn w:val="ListParagraph"/>
-    <w:qFormat/>
-    <w:rsid w:val="001E714F"/>
-    <w:pPr>
-      <w:numPr>
-        <w:ilvl w:val="2"/>
-        <w:numId w:val="16"/>
-      </w:numPr>
-      <w:spacing w:line="240" w:lineRule="atLeast"/>
-    </w:pPr>
-    <w:rPr>
-      <w:rFonts w:ascii="Calibri" w:hAnsi="Calibri"/>
-      <w:color w:val="C00000"/>
       <w:sz w:val="22"/>
       <w:szCs w:val="22"/>
     </w:rPr>
@@ -5690,7 +8261,7 @@
     <w:name w:val="List Table 2 Accent 3"/>
     <w:basedOn w:val="TableNormal"/>
     <w:uiPriority w:val="47"/>
-    <w:rsid w:val="00125853"/>
+    <w:rsid w:val="00B61AC1"/>
     <w:tblPr>
       <w:tblStyleRowBandSize w:val="1"/>
       <w:tblStyleColBandSize w:val="1"/>
@@ -5737,11 +8308,32 @@
       </w:tcPr>
     </w:tblStylePr>
   </w:style>
+  <w:style w:type="paragraph" w:customStyle="1" w:styleId="SourceCode">
+    <w:name w:val="SourceCode"/>
+    <w:basedOn w:val="Normal"/>
+    <w:qFormat/>
+    <w:rsid w:val="00280DB5"/>
+    <w:pPr>
+      <w:pBdr>
+        <w:top w:val="single" w:sz="4" w:space="12" w:color="FECBAA" w:themeColor="accent2" w:themeTint="33"/>
+        <w:left w:val="single" w:sz="4" w:space="4" w:color="FECBAA" w:themeColor="accent2" w:themeTint="33"/>
+        <w:bottom w:val="single" w:sz="4" w:space="6" w:color="FECBAA" w:themeColor="accent2" w:themeTint="33"/>
+        <w:right w:val="single" w:sz="4" w:space="4" w:color="FECBAA" w:themeColor="accent2" w:themeTint="33"/>
+      </w:pBdr>
+      <w:shd w:val="clear" w:color="auto" w:fill="F2F2F2" w:themeFill="background1" w:themeFillShade="F2"/>
+      <w:ind w:left="432" w:right="432"/>
+      <w:jc w:val="left"/>
+    </w:pPr>
+    <w:rPr>
+      <w:rFonts w:ascii="Fira Code Retina" w:hAnsi="Fira Code Retina"/>
+      <w:sz w:val="18"/>
+    </w:rPr>
+  </w:style>
 </w:styles>
 </file>
 
 <file path=word/glossary/document.xml><?xml version="1.0" encoding="utf-8"?>
-<w:glossaryDocument xmlns:wpc="http://schemas.microsoft.com/office/word/2010/wordprocessingCanvas" xmlns:cx="http://schemas.microsoft.com/office/drawing/2014/chartex" xmlns:cx1="http://schemas.microsoft.com/office/drawing/2015/9/8/chartex" xmlns:cx2="http://schemas.microsoft.com/office/drawing/2015/10/21/chartex" xmlns:cx3="http://schemas.microsoft.com/office/drawing/2016/5/9/chartex" xmlns:cx4="http://schemas.microsoft.com/office/drawing/2016/5/10/chartex" xmlns:cx5="http://schemas.microsoft.com/office/drawing/2016/5/11/chartex" xmlns:cx6="http://schemas.microsoft.com/office/drawing/2016/5/12/chartex" xmlns:cx7="http://schemas.microsoft.com/office/drawing/2016/5/13/chartex" xmlns:cx8="http://schemas.microsoft.com/office/drawing/2016/5/14/chartex" xmlns:mc="http://schemas.openxmlformats.org/markup-compatibility/2006" xmlns:aink="http://schemas.microsoft.com/office/drawing/2016/ink" xmlns:am3d="http://schemas.microsoft.com/office/drawing/2017/model3d" xmlns:o="urn:schemas-microsoft-com:office:office" xmlns:oel="http://schemas.microsoft.com/office/2019/extlst" xmlns:r="http://schemas.openxmlformats.org/officeDocument/2006/relationships" xmlns:m="http://schemas.openxmlformats.org/officeDocument/2006/math" xmlns:v="urn:schemas-microsoft-com:vml" xmlns:wp14="http://schemas.microsoft.com/office/word/2010/wordprocessingDrawing" xmlns:wp="http://schemas.openxmlformats.org/drawingml/2006/wordprocessingDrawing" xmlns:w10="urn:schemas-microsoft-com:office:word" xmlns:w="http://schemas.openxmlformats.org/wordprocessingml/2006/main" xmlns:w14="http://schemas.microsoft.com/office/word/2010/wordml" xmlns:w15="http://schemas.microsoft.com/office/word/2012/wordml" xmlns:w16cex="http://schemas.microsoft.com/office/word/2018/wordml/cex" xmlns:w16cid="http://schemas.microsoft.com/office/word/2016/wordml/cid" xmlns:w16="http://schemas.microsoft.com/office/word/2018/wordml" xmlns:w16sdtdh="http://schemas.microsoft.com/office/word/2020/wordml/sdtdatahash" xmlns:w16se="http://schemas.microsoft.com/office/word/2015/wordml/symex" xmlns:wpg="http://schemas.microsoft.com/office/word/2010/wordprocessingGroup" xmlns:wpi="http://schemas.microsoft.com/office/word/2010/wordprocessingInk" xmlns:wne="http://schemas.microsoft.com/office/word/2006/wordml" xmlns:wps="http://schemas.microsoft.com/office/word/2010/wordprocessingShape" mc:Ignorable="w14 w15 w16se w16cid w16 w16cex w16sdtdh wp14">
+<w:glossaryDocument xmlns:wpc="http://schemas.microsoft.com/office/word/2010/wordprocessingCanvas" xmlns:cx="http://schemas.microsoft.com/office/drawing/2014/chartex" xmlns:cx1="http://schemas.microsoft.com/office/drawing/2015/9/8/chartex" xmlns:cx2="http://schemas.microsoft.com/office/drawing/2015/10/21/chartex" xmlns:cx3="http://schemas.microsoft.com/office/drawing/2016/5/9/chartex" xmlns:cx4="http://schemas.microsoft.com/office/drawing/2016/5/10/chartex" xmlns:cx5="http://schemas.microsoft.com/office/drawing/2016/5/11/chartex" xmlns:cx6="http://schemas.microsoft.com/office/drawing/2016/5/12/chartex" xmlns:cx7="http://schemas.microsoft.com/office/drawing/2016/5/13/chartex" xmlns:cx8="http://schemas.microsoft.com/office/drawing/2016/5/14/chartex" xmlns:mc="http://schemas.openxmlformats.org/markup-compatibility/2006" xmlns:aink="http://schemas.microsoft.com/office/drawing/2016/ink" xmlns:am3d="http://schemas.microsoft.com/office/drawing/2017/model3d" xmlns:o="urn:schemas-microsoft-com:office:office" xmlns:oel="http://schemas.microsoft.com/office/2019/extlst" xmlns:r="http://schemas.openxmlformats.org/officeDocument/2006/relationships" xmlns:m="http://schemas.openxmlformats.org/officeDocument/2006/math" xmlns:v="urn:schemas-microsoft-com:vml" xmlns:wp14="http://schemas.microsoft.com/office/word/2010/wordprocessingDrawing" xmlns:wp="http://schemas.openxmlformats.org/drawingml/2006/wordprocessingDrawing" xmlns:w10="urn:schemas-microsoft-com:office:word" xmlns:w="http://schemas.openxmlformats.org/wordprocessingml/2006/main" xmlns:w14="http://schemas.microsoft.com/office/word/2010/wordml" xmlns:w15="http://schemas.microsoft.com/office/word/2012/wordml" xmlns:w16cex="http://schemas.microsoft.com/office/word/2018/wordml/cex" xmlns:w16cid="http://schemas.microsoft.com/office/word/2016/wordml/cid" xmlns:w16="http://schemas.microsoft.com/office/word/2018/wordml" xmlns:w16du="http://schemas.microsoft.com/office/word/2023/wordml/word16du" xmlns:w16sdtdh="http://schemas.microsoft.com/office/word/2020/wordml/sdtdatahash" xmlns:w16sdtfl="http://schemas.microsoft.com/office/word/2024/wordml/sdtformatlock" xmlns:w16se="http://schemas.microsoft.com/office/word/2015/wordml/symex" xmlns:wpg="http://schemas.microsoft.com/office/word/2010/wordprocessingGroup" xmlns:wpi="http://schemas.microsoft.com/office/word/2010/wordprocessingInk" xmlns:wne="http://schemas.microsoft.com/office/word/2006/wordml" xmlns:wps="http://schemas.microsoft.com/office/word/2010/wordprocessingShape" mc:Ignorable="w14 w15 w16se w16cid w16 w16cex w16sdtdh w16sdtfl w16du wp14">
   <w:docParts>
     <w:docPart>
       <w:docPartPr>
@@ -5762,35 +8354,6 @@
         <w:p>
           <w:pPr>
             <w:pStyle w:val="577AD90520C847109695E66C37E8E663"/>
-          </w:pPr>
-          <w:r>
-            <w:rPr>
-              <w:rStyle w:val="PlaceholderText"/>
-            </w:rPr>
-            <w:t>[Author]</w:t>
-          </w:r>
-        </w:p>
-      </w:docPartBody>
-    </w:docPart>
-    <w:docPart>
-      <w:docPartPr>
-        <w:name w:val="C3AC7A62964247C7BD6335AE15AA98CC"/>
-        <w:category>
-          <w:name w:val="General"/>
-          <w:gallery w:val="placeholder"/>
-        </w:category>
-        <w:types>
-          <w:type w:val="bbPlcHdr"/>
-        </w:types>
-        <w:behaviors>
-          <w:behavior w:val="content"/>
-        </w:behaviors>
-        <w:guid w:val="{2271CBD9-DD63-49A4-A7EA-4A72C279DE69}"/>
-      </w:docPartPr>
-      <w:docPartBody>
-        <w:p>
-          <w:pPr>
-            <w:pStyle w:val="C3AC7A62964247C7BD6335AE15AA98CC"/>
           </w:pPr>
           <w:r>
             <w:rPr>
@@ -5830,12 +8393,99 @@
         </w:p>
       </w:docPartBody>
     </w:docPart>
+    <w:docPart>
+      <w:docPartPr>
+        <w:name w:val="C83433CB3C4C4A04B11D2102C86E7D7F"/>
+        <w:category>
+          <w:name w:val="General"/>
+          <w:gallery w:val="placeholder"/>
+        </w:category>
+        <w:types>
+          <w:type w:val="bbPlcHdr"/>
+        </w:types>
+        <w:behaviors>
+          <w:behavior w:val="content"/>
+        </w:behaviors>
+        <w:guid w:val="{DB1C0707-5065-46A8-8219-7B43A17C641A}"/>
+      </w:docPartPr>
+      <w:docPartBody>
+        <w:p>
+          <w:pPr>
+            <w:pStyle w:val="C83433CB3C4C4A04B11D2102C86E7D7F"/>
+          </w:pPr>
+          <w:r>
+            <w:rPr>
+              <w:rStyle w:val="PlaceholderText"/>
+            </w:rPr>
+            <w:t>[Company]</w:t>
+          </w:r>
+        </w:p>
+      </w:docPartBody>
+    </w:docPart>
+    <w:docPart>
+      <w:docPartPr>
+        <w:name w:val="7ADDCDBFFEE5466D8F93E287E5E26AC3"/>
+        <w:category>
+          <w:name w:val="General"/>
+          <w:gallery w:val="placeholder"/>
+        </w:category>
+        <w:types>
+          <w:type w:val="bbPlcHdr"/>
+        </w:types>
+        <w:behaviors>
+          <w:behavior w:val="content"/>
+        </w:behaviors>
+        <w:guid w:val="{376263EF-93A0-4AB1-90E5-0B35259FF122}"/>
+      </w:docPartPr>
+      <w:docPartBody>
+        <w:p>
+          <w:pPr>
+            <w:pStyle w:val="7ADDCDBFFEE5466D8F93E287E5E26AC3"/>
+          </w:pPr>
+          <w:r>
+            <w:rPr>
+              <w:rStyle w:val="PlaceholderText"/>
+            </w:rPr>
+            <w:t>[Company]</w:t>
+          </w:r>
+        </w:p>
+      </w:docPartBody>
+    </w:docPart>
+    <w:docPart>
+      <w:docPartPr>
+        <w:name w:val="4A2ACC34A87042AD8027A335C6A27CD5"/>
+        <w:category>
+          <w:name w:val="General"/>
+          <w:gallery w:val="placeholder"/>
+        </w:category>
+        <w:types>
+          <w:type w:val="bbPlcHdr"/>
+        </w:types>
+        <w:behaviors>
+          <w:behavior w:val="content"/>
+        </w:behaviors>
+        <w:guid w:val="{CD6F6E15-5336-46FD-9158-6FEECD74121F}"/>
+      </w:docPartPr>
+      <w:docPartBody>
+        <w:p>
+          <w:pPr>
+            <w:pStyle w:val="4A2ACC34A87042AD8027A335C6A27CD5"/>
+          </w:pPr>
+          <w:r>
+            <w:rPr>
+              <w:rStyle w:val="PlaceholderText"/>
+            </w:rPr>
+            <w:t>[Company]</w:t>
+          </w:r>
+        </w:p>
+      </w:docPartBody>
+    </w:docPart>
   </w:docParts>
 </w:glossaryDocument>
 </file>
 
 <file path=word/glossary/fontTable.xml><?xml version="1.0" encoding="utf-8"?>
-<w:fonts xmlns:mc="http://schemas.openxmlformats.org/markup-compatibility/2006" xmlns:r="http://schemas.openxmlformats.org/officeDocument/2006/relationships" xmlns:w="http://schemas.openxmlformats.org/wordprocessingml/2006/main" xmlns:w14="http://schemas.microsoft.com/office/word/2010/wordml" xmlns:w15="http://schemas.microsoft.com/office/word/2012/wordml" xmlns:w16cex="http://schemas.microsoft.com/office/word/2018/wordml/cex" xmlns:w16cid="http://schemas.microsoft.com/office/word/2016/wordml/cid" xmlns:w16="http://schemas.microsoft.com/office/word/2018/wordml" xmlns:w16sdtdh="http://schemas.microsoft.com/office/word/2020/wordml/sdtdatahash" xmlns:w16se="http://schemas.microsoft.com/office/word/2015/wordml/symex" mc:Ignorable="w14 w15 w16se w16cid w16 w16cex w16sdtdh">
+<w:fonts xmlns:mc="http://schemas.openxmlformats.org/markup-compatibility/2006" xmlns:r="http://schemas.openxmlformats.org/officeDocument/2006/relationships" xmlns:w="http://schemas.openxmlformats.org/wordprocessingml/2006/main" xmlns:w14="http://schemas.microsoft.com/office/word/2010/wordml" xmlns:w15="http://schemas.microsoft.com/office/word/2012/wordml" xmlns:w16cex="http://schemas.microsoft.com/office/word/2018/wordml/cex" xmlns:w16cid="http://schemas.microsoft.com/office/word/2016/wordml/cid" xmlns:w16="http://schemas.microsoft.com/office/word/2018/wordml" xmlns:w16du="http://schemas.microsoft.com/office/word/2023/wordml/word16du" xmlns:w16sdtdh="http://schemas.microsoft.com/office/word/2020/wordml/sdtdatahash" xmlns:w16sdtfl="http://schemas.microsoft.com/office/word/2024/wordml/sdtformatlock" xmlns:w16se="http://schemas.microsoft.com/office/word/2015/wordml/symex" mc:Ignorable="w14 w15 w16se w16cid w16 w16cex w16sdtdh w16sdtfl w16du">
   <w:font w:name="Times New Roman">
     <w:panose1 w:val="02020603050405020304"/>
     <w:charset w:val="00"/>
@@ -5844,7 +8494,7 @@
     <w:sig w:usb0="E0002EFF" w:usb1="C000785B" w:usb2="00000009" w:usb3="00000000" w:csb0="000001FF" w:csb1="00000000"/>
   </w:font>
   <w:font w:name="Whitney K Book">
-    <w:panose1 w:val="02000603040000020003"/>
+    <w:altName w:val="Times New Roman"/>
     <w:charset w:val="00"/>
     <w:family w:val="modern"/>
     <w:notTrueType/>
@@ -5880,7 +8530,7 @@
     <w:sig w:usb0="E0002EFF" w:usb1="C000785B" w:usb2="00000009" w:usb3="00000000" w:csb0="000001FF" w:csb1="00000000"/>
   </w:font>
   <w:font w:name="Whitney K Medium">
-    <w:panose1 w:val="02000603040000020003"/>
+    <w:altName w:val="Calibri"/>
     <w:charset w:val="00"/>
     <w:family w:val="modern"/>
     <w:notTrueType/>
@@ -5888,7 +8538,7 @@
     <w:sig w:usb0="00000003" w:usb1="00000000" w:usb2="00000000" w:usb3="00000000" w:csb0="00000001" w:csb1="00000000"/>
   </w:font>
   <w:font w:name="Whitney K Semibold">
-    <w:panose1 w:val="02000603040000020004"/>
+    <w:altName w:val="Calibri"/>
     <w:charset w:val="00"/>
     <w:family w:val="modern"/>
     <w:notTrueType/>
@@ -5914,20 +8564,31 @@
     <w:charset w:val="00"/>
     <w:family w:val="swiss"/>
     <w:pitch w:val="variable"/>
-    <w:sig w:usb0="E4002EFF" w:usb1="C200247B" w:usb2="00000009" w:usb3="00000000" w:csb0="000001FF" w:csb1="00000000"/>
+    <w:sig w:usb0="E4002EFF" w:usb1="C000247B" w:usb2="00000009" w:usb3="00000000" w:csb0="000001FF" w:csb1="00000000"/>
   </w:font>
-  <w:font w:name="Calibri Light">
-    <w:panose1 w:val="020F0302020204030204"/>
+  <w:font w:name="Fira Code Retina">
+    <w:charset w:val="00"/>
+    <w:family w:val="modern"/>
+    <w:pitch w:val="fixed"/>
+    <w:sig w:usb0="E00002EF" w:usb1="1200F8FB" w:usb2="00000008" w:usb3="00000000" w:csb0="0000009F" w:csb1="00000000"/>
+  </w:font>
+  <w:font w:name="Aptos">
     <w:charset w:val="00"/>
     <w:family w:val="swiss"/>
     <w:pitch w:val="variable"/>
-    <w:sig w:usb0="E4002EFF" w:usb1="C200247B" w:usb2="00000009" w:usb3="00000000" w:csb0="000001FF" w:csb1="00000000"/>
+    <w:sig w:usb0="20000287" w:usb1="00000003" w:usb2="00000000" w:usb3="00000000" w:csb0="0000019F" w:csb1="00000000"/>
+  </w:font>
+  <w:font w:name="Aptos Display">
+    <w:charset w:val="00"/>
+    <w:family w:val="swiss"/>
+    <w:pitch w:val="variable"/>
+    <w:sig w:usb0="20000287" w:usb1="00000003" w:usb2="00000000" w:usb3="00000000" w:csb0="0000019F" w:csb1="00000000"/>
   </w:font>
 </w:fonts>
 </file>
 
 <file path=word/glossary/settings.xml><?xml version="1.0" encoding="utf-8"?>
-<w:settings xmlns:mc="http://schemas.openxmlformats.org/markup-compatibility/2006" xmlns:o="urn:schemas-microsoft-com:office:office" xmlns:r="http://schemas.openxmlformats.org/officeDocument/2006/relationships" xmlns:m="http://schemas.openxmlformats.org/officeDocument/2006/math" xmlns:v="urn:schemas-microsoft-com:vml" xmlns:w10="urn:schemas-microsoft-com:office:word" xmlns:w="http://schemas.openxmlformats.org/wordprocessingml/2006/main" xmlns:w14="http://schemas.microsoft.com/office/word/2010/wordml" xmlns:w15="http://schemas.microsoft.com/office/word/2012/wordml" xmlns:w16cex="http://schemas.microsoft.com/office/word/2018/wordml/cex" xmlns:w16cid="http://schemas.microsoft.com/office/word/2016/wordml/cid" xmlns:w16="http://schemas.microsoft.com/office/word/2018/wordml" xmlns:w16sdtdh="http://schemas.microsoft.com/office/word/2020/wordml/sdtdatahash" xmlns:w16se="http://schemas.microsoft.com/office/word/2015/wordml/symex" xmlns:sl="http://schemas.openxmlformats.org/schemaLibrary/2006/main" mc:Ignorable="w14 w15 w16se w16cid w16 w16cex w16sdtdh">
+<w:settings xmlns:mc="http://schemas.openxmlformats.org/markup-compatibility/2006" xmlns:o="urn:schemas-microsoft-com:office:office" xmlns:r="http://schemas.openxmlformats.org/officeDocument/2006/relationships" xmlns:m="http://schemas.openxmlformats.org/officeDocument/2006/math" xmlns:v="urn:schemas-microsoft-com:vml" xmlns:w10="urn:schemas-microsoft-com:office:word" xmlns:w="http://schemas.openxmlformats.org/wordprocessingml/2006/main" xmlns:w14="http://schemas.microsoft.com/office/word/2010/wordml" xmlns:w15="http://schemas.microsoft.com/office/word/2012/wordml" xmlns:w16cex="http://schemas.microsoft.com/office/word/2018/wordml/cex" xmlns:w16cid="http://schemas.microsoft.com/office/word/2016/wordml/cid" xmlns:w16="http://schemas.microsoft.com/office/word/2018/wordml" xmlns:w16du="http://schemas.microsoft.com/office/word/2023/wordml/word16du" xmlns:w16sdtdh="http://schemas.microsoft.com/office/word/2020/wordml/sdtdatahash" xmlns:w16sdtfl="http://schemas.microsoft.com/office/word/2024/wordml/sdtformatlock" xmlns:w16se="http://schemas.microsoft.com/office/word/2015/wordml/symex" xmlns:sl="http://schemas.openxmlformats.org/schemaLibrary/2006/main" mc:Ignorable="w14 w15 w16se w16cid w16 w16cex w16sdtdh w16sdtfl w16du">
   <w:view w:val="normal"/>
   <w:defaultTabStop w:val="720"/>
   <w:characterSpacingControl w:val="doNotCompress"/>
@@ -5942,20 +8603,30 @@
   </w:compat>
   <w:rsids>
     <w:rsidRoot w:val="00AD46F8"/>
+    <w:rsid w:val="00132738"/>
     <w:rsid w:val="00244254"/>
-    <w:rsid w:val="00312A8A"/>
+    <w:rsid w:val="002E2DA0"/>
+    <w:rsid w:val="003409E0"/>
     <w:rsid w:val="00370553"/>
+    <w:rsid w:val="003840F7"/>
+    <w:rsid w:val="00486900"/>
+    <w:rsid w:val="005413F0"/>
+    <w:rsid w:val="005B4360"/>
+    <w:rsid w:val="005C0FF4"/>
+    <w:rsid w:val="006C69B4"/>
     <w:rsid w:val="007704FE"/>
-    <w:rsid w:val="00A259B7"/>
+    <w:rsid w:val="009830B2"/>
+    <w:rsid w:val="00A0115B"/>
+    <w:rsid w:val="00A127C9"/>
     <w:rsid w:val="00AD46F8"/>
+    <w:rsid w:val="00AD56B9"/>
     <w:rsid w:val="00B161F6"/>
     <w:rsid w:val="00BF1216"/>
-    <w:rsid w:val="00C8574B"/>
-    <w:rsid w:val="00C93342"/>
     <w:rsid w:val="00C94CD5"/>
-    <w:rsid w:val="00E36E11"/>
     <w:rsid w:val="00EA2A94"/>
     <w:rsid w:val="00EE659A"/>
+    <w:rsid w:val="00F10947"/>
+    <w:rsid w:val="00F965D7"/>
     <w:rsid w:val="00FC181A"/>
   </w:rsids>
   <m:mathPr>
@@ -5980,7 +8651,7 @@
 </file>
 
 <file path=word/glossary/styles.xml><?xml version="1.0" encoding="utf-8"?>
-<w:styles xmlns:mc="http://schemas.openxmlformats.org/markup-compatibility/2006" xmlns:r="http://schemas.openxmlformats.org/officeDocument/2006/relationships" xmlns:w="http://schemas.openxmlformats.org/wordprocessingml/2006/main" xmlns:w14="http://schemas.microsoft.com/office/word/2010/wordml" xmlns:w15="http://schemas.microsoft.com/office/word/2012/wordml" xmlns:w16cex="http://schemas.microsoft.com/office/word/2018/wordml/cex" xmlns:w16cid="http://schemas.microsoft.com/office/word/2016/wordml/cid" xmlns:w16="http://schemas.microsoft.com/office/word/2018/wordml" xmlns:w16sdtdh="http://schemas.microsoft.com/office/word/2020/wordml/sdtdatahash" xmlns:w16se="http://schemas.microsoft.com/office/word/2015/wordml/symex" mc:Ignorable="w14 w15 w16se w16cid w16 w16cex w16sdtdh">
+<w:styles xmlns:mc="http://schemas.openxmlformats.org/markup-compatibility/2006" xmlns:r="http://schemas.openxmlformats.org/officeDocument/2006/relationships" xmlns:w="http://schemas.openxmlformats.org/wordprocessingml/2006/main" xmlns:w14="http://schemas.microsoft.com/office/word/2010/wordml" xmlns:w15="http://schemas.microsoft.com/office/word/2012/wordml" xmlns:w16cex="http://schemas.microsoft.com/office/word/2018/wordml/cex" xmlns:w16cid="http://schemas.microsoft.com/office/word/2016/wordml/cid" xmlns:w16="http://schemas.microsoft.com/office/word/2018/wordml" xmlns:w16du="http://schemas.microsoft.com/office/word/2023/wordml/word16du" xmlns:w16sdtdh="http://schemas.microsoft.com/office/word/2020/wordml/sdtdatahash" xmlns:w16sdtfl="http://schemas.microsoft.com/office/word/2024/wordml/sdtformatlock" xmlns:w16se="http://schemas.microsoft.com/office/word/2015/wordml/symex" mc:Ignorable="w14 w15 w16se w16cid w16 w16cex w16sdtdh w16sdtfl w16du">
   <w:docDefaults>
     <w:rPrDefault>
       <w:rPr>
@@ -6410,16 +9081,13 @@
     <w:basedOn w:val="DefaultParagraphFont"/>
     <w:uiPriority w:val="99"/>
     <w:semiHidden/>
-    <w:rsid w:val="00BF1216"/>
+    <w:rsid w:val="005C0FF4"/>
     <w:rPr>
       <w:color w:val="808080"/>
     </w:rPr>
   </w:style>
   <w:style w:type="paragraph" w:customStyle="1" w:styleId="577AD90520C847109695E66C37E8E663">
     <w:name w:val="577AD90520C847109695E66C37E8E663"/>
-  </w:style>
-  <w:style w:type="paragraph" w:customStyle="1" w:styleId="C3AC7A62964247C7BD6335AE15AA98CC">
-    <w:name w:val="C3AC7A62964247C7BD6335AE15AA98CC"/>
   </w:style>
   <w:style w:type="paragraph" w:customStyle="1" w:styleId="001A72C9125A46A2B0B6E41AFC0BF525">
     <w:name w:val="001A72C9125A46A2B0B6E41AFC0BF525"/>
@@ -6429,11 +9097,50 @@
       <w14:ligatures w14:val="standardContextual"/>
     </w:rPr>
   </w:style>
+  <w:style w:type="paragraph" w:customStyle="1" w:styleId="C83433CB3C4C4A04B11D2102C86E7D7F">
+    <w:name w:val="C83433CB3C4C4A04B11D2102C86E7D7F"/>
+    <w:rsid w:val="005C0FF4"/>
+    <w:pPr>
+      <w:spacing w:line="278" w:lineRule="auto"/>
+    </w:pPr>
+    <w:rPr>
+      <w:kern w:val="2"/>
+      <w:sz w:val="24"/>
+      <w:szCs w:val="24"/>
+      <w14:ligatures w14:val="standardContextual"/>
+    </w:rPr>
+  </w:style>
+  <w:style w:type="paragraph" w:customStyle="1" w:styleId="7ADDCDBFFEE5466D8F93E287E5E26AC3">
+    <w:name w:val="7ADDCDBFFEE5466D8F93E287E5E26AC3"/>
+    <w:rsid w:val="005C0FF4"/>
+    <w:pPr>
+      <w:spacing w:line="278" w:lineRule="auto"/>
+    </w:pPr>
+    <w:rPr>
+      <w:kern w:val="2"/>
+      <w:sz w:val="24"/>
+      <w:szCs w:val="24"/>
+      <w14:ligatures w14:val="standardContextual"/>
+    </w:rPr>
+  </w:style>
+  <w:style w:type="paragraph" w:customStyle="1" w:styleId="4A2ACC34A87042AD8027A335C6A27CD5">
+    <w:name w:val="4A2ACC34A87042AD8027A335C6A27CD5"/>
+    <w:rsid w:val="005C0FF4"/>
+    <w:pPr>
+      <w:spacing w:line="278" w:lineRule="auto"/>
+    </w:pPr>
+    <w:rPr>
+      <w:kern w:val="2"/>
+      <w:sz w:val="24"/>
+      <w:szCs w:val="24"/>
+      <w14:ligatures w14:val="standardContextual"/>
+    </w:rPr>
+  </w:style>
 </w:styles>
 </file>
 
 <file path=word/glossary/webSettings.xml><?xml version="1.0" encoding="utf-8"?>
-<w:webSettings xmlns:mc="http://schemas.openxmlformats.org/markup-compatibility/2006" xmlns:r="http://schemas.openxmlformats.org/officeDocument/2006/relationships" xmlns:w="http://schemas.openxmlformats.org/wordprocessingml/2006/main" xmlns:w14="http://schemas.microsoft.com/office/word/2010/wordml" xmlns:w15="http://schemas.microsoft.com/office/word/2012/wordml" xmlns:w16cex="http://schemas.microsoft.com/office/word/2018/wordml/cex" xmlns:w16cid="http://schemas.microsoft.com/office/word/2016/wordml/cid" xmlns:w16="http://schemas.microsoft.com/office/word/2018/wordml" xmlns:w16sdtdh="http://schemas.microsoft.com/office/word/2020/wordml/sdtdatahash" xmlns:w16se="http://schemas.microsoft.com/office/word/2015/wordml/symex" mc:Ignorable="w14 w15 w16se w16cid w16 w16cex w16sdtdh">
+<w:webSettings xmlns:mc="http://schemas.openxmlformats.org/markup-compatibility/2006" xmlns:r="http://schemas.openxmlformats.org/officeDocument/2006/relationships" xmlns:w="http://schemas.openxmlformats.org/wordprocessingml/2006/main" xmlns:w14="http://schemas.microsoft.com/office/word/2010/wordml" xmlns:w15="http://schemas.microsoft.com/office/word/2012/wordml" xmlns:w16cex="http://schemas.microsoft.com/office/word/2018/wordml/cex" xmlns:w16cid="http://schemas.microsoft.com/office/word/2016/wordml/cid" xmlns:w16="http://schemas.microsoft.com/office/word/2018/wordml" xmlns:w16du="http://schemas.microsoft.com/office/word/2023/wordml/word16du" xmlns:w16sdtdh="http://schemas.microsoft.com/office/word/2020/wordml/sdtdatahash" xmlns:w16sdtfl="http://schemas.microsoft.com/office/word/2024/wordml/sdtformatlock" xmlns:w16se="http://schemas.microsoft.com/office/word/2015/wordml/symex" mc:Ignorable="w14 w15 w16se w16cid w16 w16cex w16sdtdh w16sdtfl w16du">
   <w:optimizeForBrowser/>
   <w:allowPNG/>
 </w:webSettings>
@@ -6665,6 +9372,13 @@
 </file>
 
 <file path=customXml/item1.xml><?xml version="1.0" encoding="utf-8"?>
+<tns:customPropertyEditors xmlns:tns="http://schemas.microsoft.com/office/2006/customDocumentInformationPanel">
+  <tns:showOnOpen>true</tns:showOnOpen>
+  <tns:defaultPropertyEditorNamespace>Standard properties</tns:defaultPropertyEditorNamespace>
+</tns:customPropertyEditors>
+</file>
+
+<file path=customXml/item2.xml><?xml version="1.0" encoding="utf-8"?>
 <b:Sources xmlns:b="http://schemas.openxmlformats.org/officeDocument/2006/bibliography" xmlns="http://schemas.openxmlformats.org/officeDocument/2006/bibliography" SelectedStyle="\ISO690Nmerical.XSL" StyleName="ISO 690 - Numerical Reference" Version="1987">
   <b:Source>
     <b:Tag>ISO98</b:Tag>
@@ -6731,14 +9445,15 @@
 </b:Sources>
 </file>
 
-<file path=customXml/item2.xml><?xml version="1.0" encoding="utf-8"?>
-<tns:customPropertyEditors xmlns:tns="http://schemas.microsoft.com/office/2006/customDocumentInformationPanel">
-  <tns:showOnOpen>true</tns:showOnOpen>
-  <tns:defaultPropertyEditorNamespace>Standard properties</tns:defaultPropertyEditorNamespace>
-</tns:customPropertyEditors>
+<file path=customXml/itemProps1.xml><?xml version="1.0" encoding="utf-8"?>
+<ds:datastoreItem xmlns:ds="http://schemas.openxmlformats.org/officeDocument/2006/customXml" ds:itemID="{E91E1702-FB71-4180-9623-7B3F9FF2DA61}">
+  <ds:schemaRefs>
+    <ds:schemaRef ds:uri="http://schemas.microsoft.com/office/2006/customDocumentInformationPanel"/>
+  </ds:schemaRefs>
+</ds:datastoreItem>
 </file>
 
-<file path=customXml/itemProps1.xml><?xml version="1.0" encoding="utf-8"?>
+<file path=customXml/itemProps2.xml><?xml version="1.0" encoding="utf-8"?>
 <ds:datastoreItem xmlns:ds="http://schemas.openxmlformats.org/officeDocument/2006/customXml" ds:itemID="{287296AA-CECA-4DE1-BA7D-388C727BC90B}">
   <ds:schemaRefs>
     <ds:schemaRef ds:uri="http://schemas.openxmlformats.org/officeDocument/2006/bibliography"/>
@@ -6746,10 +9461,8 @@
 </ds:datastoreItem>
 </file>
 
-<file path=customXml/itemProps2.xml><?xml version="1.0" encoding="utf-8"?>
-<ds:datastoreItem xmlns:ds="http://schemas.openxmlformats.org/officeDocument/2006/customXml" ds:itemID="{E91E1702-FB71-4180-9623-7B3F9FF2DA61}">
-  <ds:schemaRefs>
-    <ds:schemaRef ds:uri="http://schemas.microsoft.com/office/2006/customDocumentInformationPanel"/>
-  </ds:schemaRefs>
-</ds:datastoreItem>
+<file path=docMetadata/LabelInfo.xml><?xml version="1.0" encoding="utf-8"?>
+<clbl:labelList xmlns:clbl="http://schemas.microsoft.com/office/2020/mipLabelMetadata">
+  <clbl:label id="{5fae8262-b78e-4366-8929-a5d6aac95320}" enabled="1" method="Standard" siteId="{cf36141c-ddd7-45a7-b073-111f66d0b30c}" removed="0"/>
+</clbl:labelList>
 </file>